--- a/Semestralni_projekt_final.docx
+++ b/Semestralni_projekt_final.docx
@@ -165,7 +165,14 @@
           <w:rFonts w:cs="Times New Roman"/>
           <w:sz w:val="28"/>
         </w:rPr>
-        <w:t>Analýza a implementace systému pro instant messaging</w:t>
+        <w:t xml:space="preserve">Analýza </w:t>
+      </w:r>
+      <w:r>
+        <w:rPr>
+          <w:rFonts w:cs="Times New Roman"/>
+          <w:sz w:val="28"/>
+        </w:rPr>
+        <w:t>systému pro instant messaging</w:t>
       </w:r>
     </w:p>
     <w:p>
@@ -191,6 +198,8 @@
           <w:rFonts w:cs="Times New Roman"/>
         </w:rPr>
       </w:pPr>
+      <w:bookmarkStart w:id="0" w:name="_GoBack"/>
+      <w:bookmarkEnd w:id="0"/>
     </w:p>
     <w:p>
       <w:pPr>
@@ -324,15 +333,8 @@
         <w:rPr>
           <w:rFonts w:cs="Times New Roman"/>
         </w:rPr>
-        <w:t>Analýza a implementace systému pro instant messaging. Cílem práce je analyzovat možnosti realizace systému pro instant messaging a provést vlastní realizaci vhodného řešení v jazyce Java a s využitím knihovny FX určené pro tvorbu uživatelského rozhraní. Serverová aplikace bude zvládat vyšší datové zatížení a systém bude umožňovat kromě standardních funkcí také zasílání broadcast-zpráv a informování (upozorňování) on-line uživatelů o zvolených doplňkových informacích (schůzky, jídelníček, objednávka obědů, atp.). Za tímto účelem bude implementováno rozhraní umožňující se napojit na externí databáze a získávat potřebná data. Výsledkem bude aplikace, která navíc poslouží ve výuce programování jako vhodná ukázka vytvoření síťového systému.</w:t>
-      </w:r>
-    </w:p>
-    <w:p>
-      <w:pPr>
-        <w:rPr>
-          <w:rFonts w:cs="Times New Roman"/>
-        </w:rPr>
-      </w:pPr>
+        <w:t>Analýza systému pro instant messaging. Cílem práce je analyzovat možnosti realizace systému pro instant messaging a provést prvotní návrh pro implementaci vlastního systému, které by mělo zvládat vyšší datové zatížení.</w:t>
+      </w:r>
     </w:p>
     <w:p>
       <w:pPr>
@@ -393,6 +395,76 @@
         </w:rPr>
         <w:t>Podpis vedoucího projektu</w:t>
       </w:r>
+    </w:p>
+    <w:p>
+      <w:pPr>
+        <w:jc w:val="right"/>
+        <w:rPr>
+          <w:rFonts w:cs="Times New Roman"/>
+          <w:i/>
+          <w:sz w:val="20"/>
+        </w:rPr>
+      </w:pPr>
+    </w:p>
+    <w:p>
+      <w:pPr>
+        <w:jc w:val="right"/>
+        <w:rPr>
+          <w:rFonts w:cs="Times New Roman"/>
+          <w:i/>
+          <w:sz w:val="20"/>
+        </w:rPr>
+      </w:pPr>
+    </w:p>
+    <w:p>
+      <w:pPr>
+        <w:jc w:val="right"/>
+        <w:rPr>
+          <w:rFonts w:cs="Times New Roman"/>
+          <w:i/>
+          <w:sz w:val="20"/>
+        </w:rPr>
+      </w:pPr>
+    </w:p>
+    <w:p>
+      <w:pPr>
+        <w:jc w:val="right"/>
+        <w:rPr>
+          <w:rFonts w:cs="Times New Roman"/>
+          <w:i/>
+          <w:sz w:val="20"/>
+        </w:rPr>
+      </w:pPr>
+    </w:p>
+    <w:p>
+      <w:pPr>
+        <w:jc w:val="right"/>
+        <w:rPr>
+          <w:rFonts w:cs="Times New Roman"/>
+          <w:i/>
+          <w:sz w:val="20"/>
+        </w:rPr>
+      </w:pPr>
+    </w:p>
+    <w:p>
+      <w:pPr>
+        <w:jc w:val="right"/>
+        <w:rPr>
+          <w:rFonts w:cs="Times New Roman"/>
+          <w:i/>
+          <w:sz w:val="20"/>
+        </w:rPr>
+      </w:pPr>
+    </w:p>
+    <w:p>
+      <w:pPr>
+        <w:jc w:val="right"/>
+        <w:rPr>
+          <w:rFonts w:cs="Times New Roman"/>
+          <w:i/>
+          <w:sz w:val="20"/>
+        </w:rPr>
+      </w:pPr>
     </w:p>
     <w:p>
       <w:pPr>
@@ -536,7 +608,7 @@
           <w:r>
             <w:fldChar w:fldCharType="separate"/>
           </w:r>
-          <w:hyperlink w:anchor="_Toc472345946" w:history="1">
+          <w:hyperlink w:anchor="_Toc472412005" w:history="1">
             <w:r>
               <w:rPr>
                 <w:rStyle w:val="Hypertextovodkaz"/>
@@ -583,7 +655,7 @@
                 <w:noProof/>
                 <w:webHidden/>
               </w:rPr>
-              <w:instrText xml:space="preserve"> PAGEREF _Toc472345946 \h </w:instrText>
+              <w:instrText xml:space="preserve"> PAGEREF _Toc472412005 \h </w:instrText>
             </w:r>
             <w:r>
               <w:rPr>
@@ -628,7 +700,7 @@
               <w:szCs w:val="22"/>
             </w:rPr>
           </w:pPr>
-          <w:hyperlink w:anchor="_Toc472345947" w:history="1">
+          <w:hyperlink w:anchor="_Toc472412006" w:history="1">
             <w:r>
               <w:rPr>
                 <w:rStyle w:val="Hypertextovodkaz"/>
@@ -675,7 +747,7 @@
                 <w:noProof/>
                 <w:webHidden/>
               </w:rPr>
-              <w:instrText xml:space="preserve"> PAGEREF _Toc472345947 \h </w:instrText>
+              <w:instrText xml:space="preserve"> PAGEREF _Toc472412006 \h </w:instrText>
             </w:r>
             <w:r>
               <w:rPr>
@@ -720,7 +792,7 @@
               <w:szCs w:val="22"/>
             </w:rPr>
           </w:pPr>
-          <w:hyperlink w:anchor="_Toc472345948" w:history="1">
+          <w:hyperlink w:anchor="_Toc472412007" w:history="1">
             <w:r>
               <w:rPr>
                 <w:rStyle w:val="Hypertextovodkaz"/>
@@ -767,7 +839,7 @@
                 <w:noProof/>
                 <w:webHidden/>
               </w:rPr>
-              <w:instrText xml:space="preserve"> PAGEREF _Toc472345948 \h </w:instrText>
+              <w:instrText xml:space="preserve"> PAGEREF _Toc472412007 \h </w:instrText>
             </w:r>
             <w:r>
               <w:rPr>
@@ -812,7 +884,7 @@
               <w:szCs w:val="22"/>
             </w:rPr>
           </w:pPr>
-          <w:hyperlink w:anchor="_Toc472345949" w:history="1">
+          <w:hyperlink w:anchor="_Toc472412008" w:history="1">
             <w:r>
               <w:rPr>
                 <w:rStyle w:val="Hypertextovodkaz"/>
@@ -859,7 +931,7 @@
                 <w:noProof/>
                 <w:webHidden/>
               </w:rPr>
-              <w:instrText xml:space="preserve"> PAGEREF _Toc472345949 \h </w:instrText>
+              <w:instrText xml:space="preserve"> PAGEREF _Toc472412008 \h </w:instrText>
             </w:r>
             <w:r>
               <w:rPr>
@@ -904,7 +976,7 @@
               <w:szCs w:val="22"/>
             </w:rPr>
           </w:pPr>
-          <w:hyperlink w:anchor="_Toc472345950" w:history="1">
+          <w:hyperlink w:anchor="_Toc472412009" w:history="1">
             <w:r>
               <w:rPr>
                 <w:rStyle w:val="Hypertextovodkaz"/>
@@ -951,7 +1023,7 @@
                 <w:noProof/>
                 <w:webHidden/>
               </w:rPr>
-              <w:instrText xml:space="preserve"> PAGEREF _Toc472345950 \h </w:instrText>
+              <w:instrText xml:space="preserve"> PAGEREF _Toc472412009 \h </w:instrText>
             </w:r>
             <w:r>
               <w:rPr>
@@ -996,7 +1068,7 @@
               <w:szCs w:val="22"/>
             </w:rPr>
           </w:pPr>
-          <w:hyperlink w:anchor="_Toc472345951" w:history="1">
+          <w:hyperlink w:anchor="_Toc472412010" w:history="1">
             <w:r>
               <w:rPr>
                 <w:rStyle w:val="Hypertextovodkaz"/>
@@ -1043,7 +1115,7 @@
                 <w:noProof/>
                 <w:webHidden/>
               </w:rPr>
-              <w:instrText xml:space="preserve"> PAGEREF _Toc472345951 \h </w:instrText>
+              <w:instrText xml:space="preserve"> PAGEREF _Toc472412010 \h </w:instrText>
             </w:r>
             <w:r>
               <w:rPr>
@@ -1088,7 +1160,7 @@
               <w:szCs w:val="22"/>
             </w:rPr>
           </w:pPr>
-          <w:hyperlink w:anchor="_Toc472345952" w:history="1">
+          <w:hyperlink w:anchor="_Toc472412011" w:history="1">
             <w:r>
               <w:rPr>
                 <w:rStyle w:val="Hypertextovodkaz"/>
@@ -1135,7 +1207,7 @@
                 <w:noProof/>
                 <w:webHidden/>
               </w:rPr>
-              <w:instrText xml:space="preserve"> PAGEREF _Toc472345952 \h </w:instrText>
+              <w:instrText xml:space="preserve"> PAGEREF _Toc472412011 \h </w:instrText>
             </w:r>
             <w:r>
               <w:rPr>
@@ -1180,7 +1252,7 @@
               <w:szCs w:val="22"/>
             </w:rPr>
           </w:pPr>
-          <w:hyperlink w:anchor="_Toc472345953" w:history="1">
+          <w:hyperlink w:anchor="_Toc472412012" w:history="1">
             <w:r>
               <w:rPr>
                 <w:rStyle w:val="Hypertextovodkaz"/>
@@ -1227,7 +1299,7 @@
                 <w:noProof/>
                 <w:webHidden/>
               </w:rPr>
-              <w:instrText xml:space="preserve"> PAGEREF _Toc472345953 \h </w:instrText>
+              <w:instrText xml:space="preserve"> PAGEREF _Toc472412012 \h </w:instrText>
             </w:r>
             <w:r>
               <w:rPr>
@@ -1272,7 +1344,7 @@
               <w:szCs w:val="22"/>
             </w:rPr>
           </w:pPr>
-          <w:hyperlink w:anchor="_Toc472345954" w:history="1">
+          <w:hyperlink w:anchor="_Toc472412013" w:history="1">
             <w:r>
               <w:rPr>
                 <w:rStyle w:val="Hypertextovodkaz"/>
@@ -1319,7 +1391,7 @@
                 <w:noProof/>
                 <w:webHidden/>
               </w:rPr>
-              <w:instrText xml:space="preserve"> PAGEREF _Toc472345954 \h </w:instrText>
+              <w:instrText xml:space="preserve"> PAGEREF _Toc472412013 \h </w:instrText>
             </w:r>
             <w:r>
               <w:rPr>
@@ -1364,7 +1436,7 @@
               <w:szCs w:val="22"/>
             </w:rPr>
           </w:pPr>
-          <w:hyperlink w:anchor="_Toc472345955" w:history="1">
+          <w:hyperlink w:anchor="_Toc472412014" w:history="1">
             <w:r>
               <w:rPr>
                 <w:rStyle w:val="Hypertextovodkaz"/>
@@ -1411,7 +1483,7 @@
                 <w:noProof/>
                 <w:webHidden/>
               </w:rPr>
-              <w:instrText xml:space="preserve"> PAGEREF _Toc472345955 \h </w:instrText>
+              <w:instrText xml:space="preserve"> PAGEREF _Toc472412014 \h </w:instrText>
             </w:r>
             <w:r>
               <w:rPr>
@@ -1456,7 +1528,7 @@
               <w:szCs w:val="22"/>
             </w:rPr>
           </w:pPr>
-          <w:hyperlink w:anchor="_Toc472345956" w:history="1">
+          <w:hyperlink w:anchor="_Toc472412015" w:history="1">
             <w:r>
               <w:rPr>
                 <w:rStyle w:val="Hypertextovodkaz"/>
@@ -1503,7 +1575,7 @@
                 <w:noProof/>
                 <w:webHidden/>
               </w:rPr>
-              <w:instrText xml:space="preserve"> PAGEREF _Toc472345956 \h </w:instrText>
+              <w:instrText xml:space="preserve"> PAGEREF _Toc472412015 \h </w:instrText>
             </w:r>
             <w:r>
               <w:rPr>
@@ -1548,7 +1620,7 @@
               <w:szCs w:val="22"/>
             </w:rPr>
           </w:pPr>
-          <w:hyperlink w:anchor="_Toc472345957" w:history="1">
+          <w:hyperlink w:anchor="_Toc472412016" w:history="1">
             <w:r>
               <w:rPr>
                 <w:rStyle w:val="Hypertextovodkaz"/>
@@ -1595,7 +1667,7 @@
                 <w:noProof/>
                 <w:webHidden/>
               </w:rPr>
-              <w:instrText xml:space="preserve"> PAGEREF _Toc472345957 \h </w:instrText>
+              <w:instrText xml:space="preserve"> PAGEREF _Toc472412016 \h </w:instrText>
             </w:r>
             <w:r>
               <w:rPr>
@@ -1640,7 +1712,7 @@
               <w:szCs w:val="22"/>
             </w:rPr>
           </w:pPr>
-          <w:hyperlink w:anchor="_Toc472345958" w:history="1">
+          <w:hyperlink w:anchor="_Toc472412017" w:history="1">
             <w:r>
               <w:rPr>
                 <w:rStyle w:val="Hypertextovodkaz"/>
@@ -1687,7 +1759,7 @@
                 <w:noProof/>
                 <w:webHidden/>
               </w:rPr>
-              <w:instrText xml:space="preserve"> PAGEREF _Toc472345958 \h </w:instrText>
+              <w:instrText xml:space="preserve"> PAGEREF _Toc472412017 \h </w:instrText>
             </w:r>
             <w:r>
               <w:rPr>
@@ -1732,7 +1804,7 @@
               <w:szCs w:val="22"/>
             </w:rPr>
           </w:pPr>
-          <w:hyperlink w:anchor="_Toc472345959" w:history="1">
+          <w:hyperlink w:anchor="_Toc472412018" w:history="1">
             <w:r>
               <w:rPr>
                 <w:rStyle w:val="Hypertextovodkaz"/>
@@ -1779,7 +1851,7 @@
                 <w:noProof/>
                 <w:webHidden/>
               </w:rPr>
-              <w:instrText xml:space="preserve"> PAGEREF _Toc472345959 \h </w:instrText>
+              <w:instrText xml:space="preserve"> PAGEREF _Toc472412018 \h </w:instrText>
             </w:r>
             <w:r>
               <w:rPr>
@@ -1824,7 +1896,7 @@
               <w:szCs w:val="22"/>
             </w:rPr>
           </w:pPr>
-          <w:hyperlink w:anchor="_Toc472345960" w:history="1">
+          <w:hyperlink w:anchor="_Toc472412019" w:history="1">
             <w:r>
               <w:rPr>
                 <w:rStyle w:val="Hypertextovodkaz"/>
@@ -1871,7 +1943,7 @@
                 <w:noProof/>
                 <w:webHidden/>
               </w:rPr>
-              <w:instrText xml:space="preserve"> PAGEREF _Toc472345960 \h </w:instrText>
+              <w:instrText xml:space="preserve"> PAGEREF _Toc472412019 \h </w:instrText>
             </w:r>
             <w:r>
               <w:rPr>
@@ -1916,7 +1988,7 @@
               <w:szCs w:val="22"/>
             </w:rPr>
           </w:pPr>
-          <w:hyperlink w:anchor="_Toc472345961" w:history="1">
+          <w:hyperlink w:anchor="_Toc472412020" w:history="1">
             <w:r>
               <w:rPr>
                 <w:rStyle w:val="Hypertextovodkaz"/>
@@ -1963,7 +2035,7 @@
                 <w:noProof/>
                 <w:webHidden/>
               </w:rPr>
-              <w:instrText xml:space="preserve"> PAGEREF _Toc472345961 \h </w:instrText>
+              <w:instrText xml:space="preserve"> PAGEREF _Toc472412020 \h </w:instrText>
             </w:r>
             <w:r>
               <w:rPr>
@@ -2008,7 +2080,7 @@
               <w:szCs w:val="22"/>
             </w:rPr>
           </w:pPr>
-          <w:hyperlink w:anchor="_Toc472345962" w:history="1">
+          <w:hyperlink w:anchor="_Toc472412021" w:history="1">
             <w:r>
               <w:rPr>
                 <w:rStyle w:val="Hypertextovodkaz"/>
@@ -2055,7 +2127,7 @@
                 <w:noProof/>
                 <w:webHidden/>
               </w:rPr>
-              <w:instrText xml:space="preserve"> PAGEREF _Toc472345962 \h </w:instrText>
+              <w:instrText xml:space="preserve"> PAGEREF _Toc472412021 \h </w:instrText>
             </w:r>
             <w:r>
               <w:rPr>
@@ -2100,7 +2172,7 @@
               <w:szCs w:val="22"/>
             </w:rPr>
           </w:pPr>
-          <w:hyperlink w:anchor="_Toc472345963" w:history="1">
+          <w:hyperlink w:anchor="_Toc472412022" w:history="1">
             <w:r>
               <w:rPr>
                 <w:rStyle w:val="Hypertextovodkaz"/>
@@ -2147,7 +2219,7 @@
                 <w:noProof/>
                 <w:webHidden/>
               </w:rPr>
-              <w:instrText xml:space="preserve"> PAGEREF _Toc472345963 \h </w:instrText>
+              <w:instrText xml:space="preserve"> PAGEREF _Toc472412022 \h </w:instrText>
             </w:r>
             <w:r>
               <w:rPr>
@@ -2192,7 +2264,7 @@
               <w:szCs w:val="22"/>
             </w:rPr>
           </w:pPr>
-          <w:hyperlink w:anchor="_Toc472345964" w:history="1">
+          <w:hyperlink w:anchor="_Toc472412023" w:history="1">
             <w:r>
               <w:rPr>
                 <w:rStyle w:val="Hypertextovodkaz"/>
@@ -2239,7 +2311,7 @@
                 <w:noProof/>
                 <w:webHidden/>
               </w:rPr>
-              <w:instrText xml:space="preserve"> PAGEREF _Toc472345964 \h </w:instrText>
+              <w:instrText xml:space="preserve"> PAGEREF _Toc472412023 \h </w:instrText>
             </w:r>
             <w:r>
               <w:rPr>
@@ -2284,7 +2356,7 @@
               <w:szCs w:val="22"/>
             </w:rPr>
           </w:pPr>
-          <w:hyperlink w:anchor="_Toc472345965" w:history="1">
+          <w:hyperlink w:anchor="_Toc472412024" w:history="1">
             <w:r>
               <w:rPr>
                 <w:rStyle w:val="Hypertextovodkaz"/>
@@ -2331,7 +2403,7 @@
                 <w:noProof/>
                 <w:webHidden/>
               </w:rPr>
-              <w:instrText xml:space="preserve"> PAGEREF _Toc472345965 \h </w:instrText>
+              <w:instrText xml:space="preserve"> PAGEREF _Toc472412024 \h </w:instrText>
             </w:r>
             <w:r>
               <w:rPr>
@@ -2376,7 +2448,7 @@
               <w:szCs w:val="22"/>
             </w:rPr>
           </w:pPr>
-          <w:hyperlink w:anchor="_Toc472345966" w:history="1">
+          <w:hyperlink w:anchor="_Toc472412025" w:history="1">
             <w:r>
               <w:rPr>
                 <w:rStyle w:val="Hypertextovodkaz"/>
@@ -2423,7 +2495,7 @@
                 <w:noProof/>
                 <w:webHidden/>
               </w:rPr>
-              <w:instrText xml:space="preserve"> PAGEREF _Toc472345966 \h </w:instrText>
+              <w:instrText xml:space="preserve"> PAGEREF _Toc472412025 \h </w:instrText>
             </w:r>
             <w:r>
               <w:rPr>
@@ -2468,7 +2540,7 @@
               <w:szCs w:val="22"/>
             </w:rPr>
           </w:pPr>
-          <w:hyperlink w:anchor="_Toc472345967" w:history="1">
+          <w:hyperlink w:anchor="_Toc472412026" w:history="1">
             <w:r>
               <w:rPr>
                 <w:rStyle w:val="Hypertextovodkaz"/>
@@ -2515,7 +2587,7 @@
                 <w:noProof/>
                 <w:webHidden/>
               </w:rPr>
-              <w:instrText xml:space="preserve"> PAGEREF _Toc472345967 \h </w:instrText>
+              <w:instrText xml:space="preserve"> PAGEREF _Toc472412026 \h </w:instrText>
             </w:r>
             <w:r>
               <w:rPr>
@@ -2560,7 +2632,7 @@
               <w:szCs w:val="22"/>
             </w:rPr>
           </w:pPr>
-          <w:hyperlink w:anchor="_Toc472345968" w:history="1">
+          <w:hyperlink w:anchor="_Toc472412027" w:history="1">
             <w:r>
               <w:rPr>
                 <w:rStyle w:val="Hypertextovodkaz"/>
@@ -2607,7 +2679,7 @@
                 <w:noProof/>
                 <w:webHidden/>
               </w:rPr>
-              <w:instrText xml:space="preserve"> PAGEREF _Toc472345968 \h </w:instrText>
+              <w:instrText xml:space="preserve"> PAGEREF _Toc472412027 \h </w:instrText>
             </w:r>
             <w:r>
               <w:rPr>
@@ -2652,7 +2724,7 @@
               <w:szCs w:val="22"/>
             </w:rPr>
           </w:pPr>
-          <w:hyperlink w:anchor="_Toc472345969" w:history="1">
+          <w:hyperlink w:anchor="_Toc472412028" w:history="1">
             <w:r>
               <w:rPr>
                 <w:rStyle w:val="Hypertextovodkaz"/>
@@ -2699,7 +2771,7 @@
                 <w:noProof/>
                 <w:webHidden/>
               </w:rPr>
-              <w:instrText xml:space="preserve"> PAGEREF _Toc472345969 \h </w:instrText>
+              <w:instrText xml:space="preserve"> PAGEREF _Toc472412028 \h </w:instrText>
             </w:r>
             <w:r>
               <w:rPr>
@@ -2744,7 +2816,7 @@
               <w:szCs w:val="22"/>
             </w:rPr>
           </w:pPr>
-          <w:hyperlink w:anchor="_Toc472345970" w:history="1">
+          <w:hyperlink w:anchor="_Toc472412029" w:history="1">
             <w:r>
               <w:rPr>
                 <w:rStyle w:val="Hypertextovodkaz"/>
@@ -2791,7 +2863,7 @@
                 <w:noProof/>
                 <w:webHidden/>
               </w:rPr>
-              <w:instrText xml:space="preserve"> PAGEREF _Toc472345970 \h </w:instrText>
+              <w:instrText xml:space="preserve"> PAGEREF _Toc472412029 \h </w:instrText>
             </w:r>
             <w:r>
               <w:rPr>
@@ -2836,7 +2908,7 @@
               <w:szCs w:val="22"/>
             </w:rPr>
           </w:pPr>
-          <w:hyperlink w:anchor="_Toc472345971" w:history="1">
+          <w:hyperlink w:anchor="_Toc472412030" w:history="1">
             <w:r>
               <w:rPr>
                 <w:rStyle w:val="Hypertextovodkaz"/>
@@ -2883,7 +2955,7 @@
                 <w:noProof/>
                 <w:webHidden/>
               </w:rPr>
-              <w:instrText xml:space="preserve"> PAGEREF _Toc472345971 \h </w:instrText>
+              <w:instrText xml:space="preserve"> PAGEREF _Toc472412030 \h </w:instrText>
             </w:r>
             <w:r>
               <w:rPr>
@@ -2928,7 +3000,7 @@
               <w:szCs w:val="22"/>
             </w:rPr>
           </w:pPr>
-          <w:hyperlink w:anchor="_Toc472345972" w:history="1">
+          <w:hyperlink w:anchor="_Toc472412031" w:history="1">
             <w:r>
               <w:rPr>
                 <w:rStyle w:val="Hypertextovodkaz"/>
@@ -2975,7 +3047,7 @@
                 <w:noProof/>
                 <w:webHidden/>
               </w:rPr>
-              <w:instrText xml:space="preserve"> PAGEREF _Toc472345972 \h </w:instrText>
+              <w:instrText xml:space="preserve"> PAGEREF _Toc472412031 \h </w:instrText>
             </w:r>
             <w:r>
               <w:rPr>
@@ -3020,7 +3092,7 @@
               <w:szCs w:val="22"/>
             </w:rPr>
           </w:pPr>
-          <w:hyperlink w:anchor="_Toc472345973" w:history="1">
+          <w:hyperlink w:anchor="_Toc472412032" w:history="1">
             <w:r>
               <w:rPr>
                 <w:rStyle w:val="Hypertextovodkaz"/>
@@ -3067,7 +3139,7 @@
                 <w:noProof/>
                 <w:webHidden/>
               </w:rPr>
-              <w:instrText xml:space="preserve"> PAGEREF _Toc472345973 \h </w:instrText>
+              <w:instrText xml:space="preserve"> PAGEREF _Toc472412032 \h </w:instrText>
             </w:r>
             <w:r>
               <w:rPr>
@@ -3112,7 +3184,7 @@
               <w:szCs w:val="22"/>
             </w:rPr>
           </w:pPr>
-          <w:hyperlink w:anchor="_Toc472345974" w:history="1">
+          <w:hyperlink w:anchor="_Toc472412033" w:history="1">
             <w:r>
               <w:rPr>
                 <w:rStyle w:val="Hypertextovodkaz"/>
@@ -3159,7 +3231,7 @@
                 <w:noProof/>
                 <w:webHidden/>
               </w:rPr>
-              <w:instrText xml:space="preserve"> PAGEREF _Toc472345974 \h </w:instrText>
+              <w:instrText xml:space="preserve"> PAGEREF _Toc472412033 \h </w:instrText>
             </w:r>
             <w:r>
               <w:rPr>
@@ -3204,7 +3276,7 @@
               <w:szCs w:val="22"/>
             </w:rPr>
           </w:pPr>
-          <w:hyperlink w:anchor="_Toc472345975" w:history="1">
+          <w:hyperlink w:anchor="_Toc472412034" w:history="1">
             <w:r>
               <w:rPr>
                 <w:rStyle w:val="Hypertextovodkaz"/>
@@ -3251,7 +3323,7 @@
                 <w:noProof/>
                 <w:webHidden/>
               </w:rPr>
-              <w:instrText xml:space="preserve"> PAGEREF _Toc472345975 \h </w:instrText>
+              <w:instrText xml:space="preserve"> PAGEREF _Toc472412034 \h </w:instrText>
             </w:r>
             <w:r>
               <w:rPr>
@@ -3296,7 +3368,7 @@
               <w:szCs w:val="22"/>
             </w:rPr>
           </w:pPr>
-          <w:hyperlink w:anchor="_Toc472345976" w:history="1">
+          <w:hyperlink w:anchor="_Toc472412035" w:history="1">
             <w:r>
               <w:rPr>
                 <w:rStyle w:val="Hypertextovodkaz"/>
@@ -3343,7 +3415,7 @@
                 <w:noProof/>
                 <w:webHidden/>
               </w:rPr>
-              <w:instrText xml:space="preserve"> PAGEREF _Toc472345976 \h </w:instrText>
+              <w:instrText xml:space="preserve"> PAGEREF _Toc472412035 \h </w:instrText>
             </w:r>
             <w:r>
               <w:rPr>
@@ -3388,7 +3460,7 @@
               <w:szCs w:val="22"/>
             </w:rPr>
           </w:pPr>
-          <w:hyperlink w:anchor="_Toc472345977" w:history="1">
+          <w:hyperlink w:anchor="_Toc472412036" w:history="1">
             <w:r>
               <w:rPr>
                 <w:rStyle w:val="Hypertextovodkaz"/>
@@ -3435,7 +3507,7 @@
                 <w:noProof/>
                 <w:webHidden/>
               </w:rPr>
-              <w:instrText xml:space="preserve"> PAGEREF _Toc472345977 \h </w:instrText>
+              <w:instrText xml:space="preserve"> PAGEREF _Toc472412036 \h </w:instrText>
             </w:r>
             <w:r>
               <w:rPr>
@@ -3480,7 +3552,7 @@
               <w:szCs w:val="22"/>
             </w:rPr>
           </w:pPr>
-          <w:hyperlink w:anchor="_Toc472345978" w:history="1">
+          <w:hyperlink w:anchor="_Toc472412037" w:history="1">
             <w:r>
               <w:rPr>
                 <w:rStyle w:val="Hypertextovodkaz"/>
@@ -3527,7 +3599,7 @@
                 <w:noProof/>
                 <w:webHidden/>
               </w:rPr>
-              <w:instrText xml:space="preserve"> PAGEREF _Toc472345978 \h </w:instrText>
+              <w:instrText xml:space="preserve"> PAGEREF _Toc472412037 \h </w:instrText>
             </w:r>
             <w:r>
               <w:rPr>
@@ -3572,7 +3644,7 @@
               <w:szCs w:val="22"/>
             </w:rPr>
           </w:pPr>
-          <w:hyperlink w:anchor="_Toc472345979" w:history="1">
+          <w:hyperlink w:anchor="_Toc472412038" w:history="1">
             <w:r>
               <w:rPr>
                 <w:rStyle w:val="Hypertextovodkaz"/>
@@ -3619,7 +3691,7 @@
                 <w:noProof/>
                 <w:webHidden/>
               </w:rPr>
-              <w:instrText xml:space="preserve"> PAGEREF _Toc472345979 \h </w:instrText>
+              <w:instrText xml:space="preserve"> PAGEREF _Toc472412038 \h </w:instrText>
             </w:r>
             <w:r>
               <w:rPr>
@@ -3664,7 +3736,7 @@
               <w:szCs w:val="22"/>
             </w:rPr>
           </w:pPr>
-          <w:hyperlink w:anchor="_Toc472345980" w:history="1">
+          <w:hyperlink w:anchor="_Toc472412039" w:history="1">
             <w:r>
               <w:rPr>
                 <w:rStyle w:val="Hypertextovodkaz"/>
@@ -3711,7 +3783,7 @@
                 <w:noProof/>
                 <w:webHidden/>
               </w:rPr>
-              <w:instrText xml:space="preserve"> PAGEREF _Toc472345980 \h </w:instrText>
+              <w:instrText xml:space="preserve"> PAGEREF _Toc472412039 \h </w:instrText>
             </w:r>
             <w:r>
               <w:rPr>
@@ -3756,7 +3828,7 @@
               <w:szCs w:val="22"/>
             </w:rPr>
           </w:pPr>
-          <w:hyperlink w:anchor="_Toc472345981" w:history="1">
+          <w:hyperlink w:anchor="_Toc472412040" w:history="1">
             <w:r>
               <w:rPr>
                 <w:rStyle w:val="Hypertextovodkaz"/>
@@ -3803,7 +3875,7 @@
                 <w:noProof/>
                 <w:webHidden/>
               </w:rPr>
-              <w:instrText xml:space="preserve"> PAGEREF _Toc472345981 \h </w:instrText>
+              <w:instrText xml:space="preserve"> PAGEREF _Toc472412040 \h </w:instrText>
             </w:r>
             <w:r>
               <w:rPr>
@@ -3847,7 +3919,7 @@
               <w:szCs w:val="22"/>
             </w:rPr>
           </w:pPr>
-          <w:hyperlink w:anchor="_Toc472345982" w:history="1">
+          <w:hyperlink w:anchor="_Toc472412041" w:history="1">
             <w:r>
               <w:rPr>
                 <w:rStyle w:val="Hypertextovodkaz"/>
@@ -3876,7 +3948,7 @@
                 <w:noProof/>
                 <w:webHidden/>
               </w:rPr>
-              <w:instrText xml:space="preserve"> PAGEREF _Toc472345982 \h </w:instrText>
+              <w:instrText xml:space="preserve"> PAGEREF _Toc472412041 \h </w:instrText>
             </w:r>
             <w:r>
               <w:rPr>
@@ -3920,7 +3992,7 @@
               <w:szCs w:val="22"/>
             </w:rPr>
           </w:pPr>
-          <w:hyperlink w:anchor="_Toc472345983" w:history="1">
+          <w:hyperlink w:anchor="_Toc472412042" w:history="1">
             <w:r>
               <w:rPr>
                 <w:rStyle w:val="Hypertextovodkaz"/>
@@ -3949,7 +4021,7 @@
                 <w:noProof/>
                 <w:webHidden/>
               </w:rPr>
-              <w:instrText xml:space="preserve"> PAGEREF _Toc472345983 \h </w:instrText>
+              <w:instrText xml:space="preserve"> PAGEREF _Toc472412042 \h </w:instrText>
             </w:r>
             <w:r>
               <w:rPr>
@@ -3969,7 +4041,7 @@
                 <w:noProof/>
                 <w:webHidden/>
               </w:rPr>
-              <w:t>25</w:t>
+              <w:t>26</w:t>
             </w:r>
             <w:r>
               <w:rPr>
@@ -3993,7 +4065,7 @@
               <w:szCs w:val="22"/>
             </w:rPr>
           </w:pPr>
-          <w:hyperlink w:anchor="_Toc472345984" w:history="1">
+          <w:hyperlink w:anchor="_Toc472412043" w:history="1">
             <w:r>
               <w:rPr>
                 <w:rStyle w:val="Hypertextovodkaz"/>
@@ -4022,7 +4094,7 @@
                 <w:noProof/>
                 <w:webHidden/>
               </w:rPr>
-              <w:instrText xml:space="preserve"> PAGEREF _Toc472345984 \h </w:instrText>
+              <w:instrText xml:space="preserve"> PAGEREF _Toc472412043 \h </w:instrText>
             </w:r>
             <w:r>
               <w:rPr>
@@ -4042,7 +4114,7 @@
                 <w:noProof/>
                 <w:webHidden/>
               </w:rPr>
-              <w:t>26</w:t>
+              <w:t>27</w:t>
             </w:r>
             <w:r>
               <w:rPr>
@@ -4088,12 +4160,11 @@
         <w:spacing w:before="360" w:after="180"/>
         <w:ind w:left="431" w:hanging="431"/>
         <w:contextualSpacing w:val="0"/>
-        <w:jc w:val="both"/>
         <w:rPr>
           <w:rFonts w:cs="Times New Roman"/>
         </w:rPr>
       </w:pPr>
-      <w:bookmarkStart w:id="0" w:name="_Toc472345946"/>
+      <w:bookmarkStart w:id="1" w:name="_Toc472412005"/>
       <w:r>
         <w:rPr>
           <w:rFonts w:cs="Times New Roman"/>
@@ -4101,26 +4172,35 @@
         <w:lastRenderedPageBreak/>
         <w:t>Úvod</w:t>
       </w:r>
-      <w:bookmarkEnd w:id="0"/>
-    </w:p>
-    <w:p>
-      <w:pPr>
-        <w:pStyle w:val="Zkladntext"/>
-      </w:pPr>
-      <w:r>
-        <w:t xml:space="preserve">Tématem této </w:t>
+      <w:bookmarkEnd w:id="1"/>
+    </w:p>
+    <w:p>
+      <w:r>
+        <w:t>Tématem tohoto</w:t>
+      </w:r>
+      <w:r>
+        <w:t xml:space="preserve"> </w:t>
       </w:r>
       <w:r>
         <w:t>semestrální</w:t>
       </w:r>
       <w:r>
-        <w:t xml:space="preserve"> práce je analýza a následná implementace jednoduchého systému pro rychlý přenos zpráv tzv. instant messaging. V dnešní době se jedná o velmi rozšířený segment aplikací, který má již dlouhou tradici mezi uživateli a také tento segment v posledních letech zažil významný technologický pokrok, například díky společnostem jako jsou Facebook, Google, Skype a mnoha dalším, které se aktivně podílejí na zlepšování současných řešení. </w:t>
-      </w:r>
-    </w:p>
-    <w:p>
-      <w:pPr>
-        <w:pStyle w:val="Zkladntext"/>
-      </w:pPr>
+        <w:t>ho</w:t>
+      </w:r>
+      <w:r>
+        <w:t xml:space="preserve"> </w:t>
+      </w:r>
+      <w:r>
+        <w:t>projekt</w:t>
+      </w:r>
+      <w:r>
+        <w:t>u</w:t>
+      </w:r>
+      <w:r>
+        <w:t xml:space="preserve"> je analýza a následná implementace jednoduchého systému pro rychlý přenos zpráv tzv. instant messaging. V dnešní době se jedná o velmi rozšířený segment aplikací, který má již dlouhou tradici mezi uživateli a také tento segment v posledních letech zažil významný technologický pokrok, například díky společnostem jako jsou Facebook, Google, Skype a mnoha dalším, které se aktivně podílejí na zlepšování současných řešení. </w:t>
+      </w:r>
+    </w:p>
+    <w:p>
       <w:r>
         <w:t xml:space="preserve">Zajímavým aspektem v realizaci vlastního systému je použití Firebase, což je cloudové řešení typu </w:t>
       </w:r>
@@ -4131,29 +4211,33 @@
         <w:t>backend-as-service</w:t>
       </w:r>
       <w:r>
-        <w:t>, které slouží v systému jako primární backend mobilní aplikace. Jedním z cílů této práce je popis systému Firebase, mimo jiné také formou vlastní realizace systému. Oboje současně poskytne ucelené informace o tomto způsobu řešení. Jelikož v současné době se zatím nevyskytuje moc ucelených informací, zkušeností či případně případových studií o používání systému Firebase.</w:t>
-      </w:r>
-    </w:p>
-    <w:p>
-      <w:pPr>
-        <w:pStyle w:val="Zkladntext"/>
-      </w:pPr>
+        <w:t xml:space="preserve">, které slouží v systému jako primární backend mobilní aplikace. Jedním z cílů </w:t>
+      </w:r>
+      <w:r>
+        <w:t>tohoto</w:t>
+      </w:r>
+      <w:r>
+        <w:t xml:space="preserve"> </w:t>
+      </w:r>
+      <w:r>
+        <w:t>projektu</w:t>
+      </w:r>
+      <w:r>
+        <w:t xml:space="preserve"> je popis systému Firebase, mimo jiné také formou vlastní realizace systému. Oboje současně poskytne ucelené informace o tomto způsobu řešení. Jelikož v současné době se zatím nevyskytuje moc ucelených informací, zkušeností či případně případových studií o používání systému Firebase.</w:t>
+      </w:r>
+    </w:p>
+    <w:p>
       <w:r>
         <w:t>Vlastní systém se skládá ze tří segmentů: mobilní klientské aplikace pro Android, nakonfigurovaného systému Firebase a serverové aplikace poskytující rozhraní celému systému a rozšiřuje také možnosti Firebase.</w:t>
       </w:r>
     </w:p>
     <w:p>
-      <w:pPr>
-        <w:pStyle w:val="Zkladntext"/>
-      </w:pPr>
       <w:r>
         <w:t>Aplikace může nalézt smysl v nějaké menší organizaci, která potřebuje škálovatelné a otevřené řešení pro osobní komunikaci a šíření hromadných zpráv mezi zaměstnanci. Stejně tak může dobře posloužit jako součást komplexnější aplikace, či jen zůstat jako studijní ukázka s dokumentací pro studenty.</w:t>
       </w:r>
     </w:p>
     <w:p>
       <w:pPr>
-        <w:pStyle w:val="Zkladntext"/>
-        <w:spacing w:after="0"/>
         <w:rPr>
           <w:rFonts w:cstheme="minorHAnsi"/>
         </w:rPr>
@@ -4182,19 +4266,18 @@
         <w:spacing w:before="360" w:after="180"/>
         <w:ind w:left="431" w:hanging="431"/>
         <w:contextualSpacing w:val="0"/>
-        <w:jc w:val="both"/>
         <w:rPr>
           <w:rFonts w:cs="Times New Roman"/>
         </w:rPr>
       </w:pPr>
-      <w:bookmarkStart w:id="1" w:name="_Toc472345947"/>
+      <w:bookmarkStart w:id="2" w:name="_Toc472412006"/>
       <w:r>
         <w:rPr>
           <w:rFonts w:cs="Times New Roman"/>
         </w:rPr>
         <w:t>Instant messaging</w:t>
       </w:r>
-      <w:bookmarkEnd w:id="1"/>
+      <w:bookmarkEnd w:id="2"/>
     </w:p>
     <w:p>
       <w:pPr>
@@ -4251,13 +4334,12 @@
         </w:numPr>
         <w:spacing w:before="360" w:after="180"/>
         <w:ind w:left="578" w:hanging="578"/>
-        <w:jc w:val="both"/>
-      </w:pPr>
-      <w:bookmarkStart w:id="2" w:name="_Toc472345948"/>
+      </w:pPr>
+      <w:bookmarkStart w:id="3" w:name="_Toc472412007"/>
       <w:r>
         <w:t>Existující softwarová řešení</w:t>
       </w:r>
-      <w:bookmarkEnd w:id="2"/>
+      <w:bookmarkEnd w:id="3"/>
     </w:p>
     <w:p>
       <w:r>
@@ -4306,13 +4388,12 @@
           <w:numId w:val="1"/>
         </w:numPr>
         <w:spacing w:before="360" w:after="180" w:line="360" w:lineRule="auto"/>
-        <w:jc w:val="both"/>
-      </w:pPr>
-      <w:bookmarkStart w:id="3" w:name="_Toc472345949"/>
+      </w:pPr>
+      <w:bookmarkStart w:id="4" w:name="_Toc472412008"/>
       <w:r>
         <w:t>Facebook Messenger</w:t>
       </w:r>
-      <w:bookmarkEnd w:id="3"/>
+      <w:bookmarkEnd w:id="4"/>
     </w:p>
     <w:p>
       <w:r>
@@ -4392,7 +4473,7 @@
         <w:pStyle w:val="Titulek"/>
         <w:jc w:val="center"/>
       </w:pPr>
-      <w:bookmarkStart w:id="4" w:name="_Toc472347564"/>
+      <w:bookmarkStart w:id="5" w:name="_Toc472411954"/>
       <w:r>
         <w:t xml:space="preserve">Obrázek </w:t>
       </w:r>
@@ -4420,7 +4501,7 @@
       <w:r>
         <w:t>: Ukázka aplikace Messenger</w:t>
       </w:r>
-      <w:bookmarkEnd w:id="4"/>
+      <w:bookmarkEnd w:id="5"/>
     </w:p>
     <w:p>
       <w:pPr>
@@ -4431,13 +4512,12 @@
           <w:numId w:val="1"/>
         </w:numPr>
         <w:spacing w:before="360" w:after="180" w:line="360" w:lineRule="auto"/>
-        <w:jc w:val="both"/>
-      </w:pPr>
-      <w:bookmarkStart w:id="5" w:name="_Toc472345950"/>
+      </w:pPr>
+      <w:bookmarkStart w:id="6" w:name="_Toc472412009"/>
       <w:r>
         <w:t>WhatsApp</w:t>
       </w:r>
-      <w:bookmarkEnd w:id="5"/>
+      <w:bookmarkEnd w:id="6"/>
     </w:p>
     <w:p>
       <w:r>
@@ -4533,7 +4613,7 @@
         <w:pStyle w:val="Titulek"/>
         <w:jc w:val="center"/>
       </w:pPr>
-      <w:bookmarkStart w:id="6" w:name="_Toc472347565"/>
+      <w:bookmarkStart w:id="7" w:name="_Toc472411955"/>
       <w:r>
         <w:t xml:space="preserve">Obrázek </w:t>
       </w:r>
@@ -4561,7 +4641,7 @@
       <w:r>
         <w:t>: Ukázka aplikace WhatApp</w:t>
       </w:r>
-      <w:bookmarkEnd w:id="6"/>
+      <w:bookmarkEnd w:id="7"/>
     </w:p>
     <w:p>
       <w:pPr>
@@ -4572,14 +4652,13 @@
           <w:numId w:val="1"/>
         </w:numPr>
         <w:spacing w:before="360" w:after="180" w:line="360" w:lineRule="auto"/>
-        <w:jc w:val="both"/>
-      </w:pPr>
-      <w:bookmarkStart w:id="7" w:name="_Toc472345951"/>
+      </w:pPr>
+      <w:bookmarkStart w:id="8" w:name="_Toc472412010"/>
       <w:r>
         <w:lastRenderedPageBreak/>
         <w:t>Skype</w:t>
       </w:r>
-      <w:bookmarkEnd w:id="7"/>
+      <w:bookmarkEnd w:id="8"/>
     </w:p>
     <w:p>
       <w:r>
@@ -4699,7 +4778,7 @@
         <w:pStyle w:val="Titulek"/>
         <w:jc w:val="center"/>
       </w:pPr>
-      <w:bookmarkStart w:id="8" w:name="_Toc472347566"/>
+      <w:bookmarkStart w:id="9" w:name="_Toc472411956"/>
       <w:r>
         <w:t xml:space="preserve">Obrázek </w:t>
       </w:r>
@@ -4727,7 +4806,7 @@
       <w:r>
         <w:t>: Ukázka aplikace Skype</w:t>
       </w:r>
-      <w:bookmarkEnd w:id="8"/>
+      <w:bookmarkEnd w:id="9"/>
     </w:p>
     <w:p>
       <w:pPr>
@@ -4738,13 +4817,12 @@
           <w:numId w:val="1"/>
         </w:numPr>
         <w:spacing w:before="360" w:after="180" w:line="360" w:lineRule="auto"/>
-        <w:jc w:val="both"/>
-      </w:pPr>
-      <w:bookmarkStart w:id="9" w:name="_Toc472345952"/>
+      </w:pPr>
+      <w:bookmarkStart w:id="10" w:name="_Toc472412011"/>
       <w:r>
         <w:t>Slack</w:t>
       </w:r>
-      <w:bookmarkEnd w:id="9"/>
+      <w:bookmarkEnd w:id="10"/>
     </w:p>
     <w:p>
       <w:r>
@@ -4860,7 +4938,7 @@
         <w:pStyle w:val="Titulek"/>
         <w:jc w:val="center"/>
       </w:pPr>
-      <w:bookmarkStart w:id="10" w:name="_Toc472347567"/>
+      <w:bookmarkStart w:id="11" w:name="_Toc472411957"/>
       <w:r>
         <w:t xml:space="preserve">Obrázek </w:t>
       </w:r>
@@ -4888,7 +4966,7 @@
       <w:r>
         <w:t>: Ukázka aplikace Slack</w:t>
       </w:r>
-      <w:bookmarkEnd w:id="10"/>
+      <w:bookmarkEnd w:id="11"/>
     </w:p>
     <w:p>
       <w:pPr>
@@ -4914,21 +4992,22 @@
         <w:spacing w:before="360" w:after="180"/>
         <w:ind w:left="431" w:hanging="431"/>
         <w:contextualSpacing w:val="0"/>
-        <w:jc w:val="both"/>
-      </w:pPr>
-      <w:bookmarkStart w:id="11" w:name="_Toc472345953"/>
+      </w:pPr>
+      <w:bookmarkStart w:id="12" w:name="_Toc472412012"/>
       <w:r>
         <w:lastRenderedPageBreak/>
         <w:t>Technologická řešení</w:t>
       </w:r>
-      <w:bookmarkEnd w:id="11"/>
-    </w:p>
-    <w:p>
-      <w:r>
-        <w:t xml:space="preserve">Princip fungování většiny systému poskytující IM lze popsat jako server, či skupinu serverů přes, které probíhá komunikace klientských aplikací. Klient odešle zprávu na server, který zajistí její doručení adresátovi. Většina zmiňovaných aplikací ukládá historii komunikace na server, například Whatsapp je výjimkou, která uchovává komunikaci šifrovaně na klientském zařízení. </w:t>
-      </w:r>
-      <w:r>
-        <w:tab/>
+      <w:bookmarkEnd w:id="12"/>
+    </w:p>
+    <w:p>
+      <w:r>
+        <w:t>Princip fungování většiny systému poskytující IM lze popsat jako server, či skupinu serverů přes, které probíhá komunikace klientských aplikací. Klient odešle zprávu na server, který zajistí její doručení adresátovi. Většina zmiňovaných aplikací ukládá historii komunikace na server, například Whatsapp je výjimkou, která uchovává komunikaci šif</w:t>
+      </w:r>
+      <w:r>
+        <w:t xml:space="preserve">rovaně na klientském zařízení. </w:t>
+      </w:r>
+      <w:r>
         <w:t>Většina výše zmíněných aplikací používá ke komunikaci protokol XMPP.</w:t>
       </w:r>
     </w:p>
@@ -4942,13 +5021,12 @@
         </w:numPr>
         <w:spacing w:before="360" w:after="180"/>
         <w:ind w:left="578" w:hanging="578"/>
-        <w:jc w:val="both"/>
-      </w:pPr>
-      <w:bookmarkStart w:id="12" w:name="_Toc472345954"/>
+      </w:pPr>
+      <w:bookmarkStart w:id="13" w:name="_Toc472412013"/>
       <w:r>
         <w:t>Protokol XMPP</w:t>
       </w:r>
-      <w:bookmarkEnd w:id="12"/>
+      <w:bookmarkEnd w:id="13"/>
     </w:p>
     <w:p>
       <w:r>
@@ -4988,7 +5066,7 @@
                     <w:pStyle w:val="Titulek"/>
                     <w:jc w:val="center"/>
                   </w:pPr>
-                  <w:bookmarkStart w:id="13" w:name="_Toc472347568"/>
+                  <w:bookmarkStart w:id="14" w:name="_Toc472411958"/>
                   <w:r>
                     <w:t xml:space="preserve">Obrázek </w:t>
                   </w:r>
@@ -5016,7 +5094,7 @@
                   <w:r>
                     <w:t>: Ukázka komunikace WhatApp pomocí XMPP</w:t>
                   </w:r>
-                  <w:bookmarkEnd w:id="13"/>
+                  <w:bookmarkEnd w:id="14"/>
                 </w:p>
               </w:txbxContent>
             </v:textbox>
@@ -5029,7 +5107,7 @@
           <w:noProof/>
         </w:rPr>
         <w:drawing>
-          <wp:anchor distT="0" distB="0" distL="114300" distR="114300" simplePos="0" relativeHeight="251659264" behindDoc="1" locked="0" layoutInCell="1" allowOverlap="1" wp14:anchorId="6DA332AC" wp14:editId="28DBD56A">
+          <wp:anchor distT="0" distB="0" distL="114300" distR="114300" simplePos="0" relativeHeight="251659776" behindDoc="1" locked="0" layoutInCell="1" allowOverlap="1" wp14:anchorId="6DA332AC" wp14:editId="28DBD56A">
             <wp:simplePos x="0" y="0"/>
             <wp:positionH relativeFrom="margin">
               <wp:posOffset>0</wp:posOffset>
@@ -5104,13 +5182,12 @@
         </w:numPr>
         <w:spacing w:before="360" w:after="180"/>
         <w:ind w:left="578" w:hanging="578"/>
-        <w:jc w:val="both"/>
-      </w:pPr>
-      <w:bookmarkStart w:id="14" w:name="_Toc472345955"/>
+      </w:pPr>
+      <w:bookmarkStart w:id="15" w:name="_Toc472412014"/>
       <w:r>
         <w:t>Návrh vlastní implementace</w:t>
       </w:r>
-      <w:bookmarkEnd w:id="14"/>
+      <w:bookmarkEnd w:id="15"/>
     </w:p>
     <w:p>
       <w:r>
@@ -5199,7 +5276,7 @@
         <w:pStyle w:val="Titulek"/>
         <w:jc w:val="center"/>
       </w:pPr>
-      <w:bookmarkStart w:id="15" w:name="_Toc472347569"/>
+      <w:bookmarkStart w:id="16" w:name="_Toc472411959"/>
       <w:r>
         <w:t xml:space="preserve">Obrázek </w:t>
       </w:r>
@@ -5224,7 +5301,7 @@
       <w:r>
         <w:t>: Návrh vlastního systému</w:t>
       </w:r>
-      <w:bookmarkEnd w:id="15"/>
+      <w:bookmarkEnd w:id="16"/>
     </w:p>
     <w:p>
       <w:pPr>
@@ -5245,12 +5322,11 @@
         <w:spacing w:before="360" w:after="180"/>
         <w:ind w:left="431" w:hanging="431"/>
         <w:contextualSpacing w:val="0"/>
-        <w:jc w:val="both"/>
         <w:rPr>
           <w:rFonts w:cs="Times New Roman"/>
         </w:rPr>
       </w:pPr>
-      <w:bookmarkStart w:id="16" w:name="_Toc472345956"/>
+      <w:bookmarkStart w:id="17" w:name="_Toc472412015"/>
       <w:r>
         <w:rPr>
           <w:rFonts w:cs="Times New Roman"/>
@@ -5258,7 +5334,7 @@
         <w:lastRenderedPageBreak/>
         <w:t>Služby typu mBaaS</w:t>
       </w:r>
-      <w:bookmarkEnd w:id="16"/>
+      <w:bookmarkEnd w:id="17"/>
     </w:p>
     <w:p>
       <w:r>
@@ -5285,13 +5361,12 @@
         </w:numPr>
         <w:spacing w:before="360" w:after="180"/>
         <w:ind w:left="578" w:hanging="578"/>
-        <w:jc w:val="both"/>
-      </w:pPr>
-      <w:bookmarkStart w:id="17" w:name="_Toc472345957"/>
+      </w:pPr>
+      <w:bookmarkStart w:id="18" w:name="_Toc472412016"/>
       <w:r>
         <w:t>Porovnání současných poskytovatelů</w:t>
       </w:r>
-      <w:bookmarkEnd w:id="17"/>
+      <w:bookmarkEnd w:id="18"/>
     </w:p>
     <w:p>
       <w:r>
@@ -5307,13 +5382,12 @@
           <w:numId w:val="1"/>
         </w:numPr>
         <w:spacing w:before="360" w:after="180" w:line="360" w:lineRule="auto"/>
-        <w:jc w:val="both"/>
-      </w:pPr>
-      <w:bookmarkStart w:id="18" w:name="_Toc472345958"/>
+      </w:pPr>
+      <w:bookmarkStart w:id="19" w:name="_Toc472412017"/>
       <w:r>
         <w:t>Firebase</w:t>
       </w:r>
-      <w:bookmarkEnd w:id="18"/>
+      <w:bookmarkEnd w:id="19"/>
     </w:p>
     <w:p>
       <w:r>
@@ -5371,13 +5445,12 @@
           <w:numId w:val="1"/>
         </w:numPr>
         <w:spacing w:before="360" w:after="180" w:line="360" w:lineRule="auto"/>
-        <w:jc w:val="both"/>
-      </w:pPr>
-      <w:bookmarkStart w:id="19" w:name="_Toc472345959"/>
+      </w:pPr>
+      <w:bookmarkStart w:id="20" w:name="_Toc472412018"/>
       <w:r>
         <w:t>Kinvey</w:t>
       </w:r>
-      <w:bookmarkEnd w:id="19"/>
+      <w:bookmarkEnd w:id="20"/>
     </w:p>
     <w:p>
       <w:r>
@@ -5403,13 +5476,12 @@
           <w:numId w:val="1"/>
         </w:numPr>
         <w:spacing w:before="360" w:after="180" w:line="360" w:lineRule="auto"/>
-        <w:jc w:val="both"/>
-      </w:pPr>
-      <w:bookmarkStart w:id="20" w:name="_Toc472345960"/>
+      </w:pPr>
+      <w:bookmarkStart w:id="21" w:name="_Toc472412019"/>
       <w:r>
         <w:t>Backendless</w:t>
       </w:r>
-      <w:bookmarkEnd w:id="20"/>
+      <w:bookmarkEnd w:id="21"/>
     </w:p>
     <w:p>
       <w:r>
@@ -5436,14 +5508,13 @@
         </w:numPr>
         <w:spacing w:before="360" w:after="180"/>
         <w:ind w:left="578" w:hanging="578"/>
-        <w:jc w:val="both"/>
-      </w:pPr>
-      <w:bookmarkStart w:id="21" w:name="_Toc472345961"/>
+      </w:pPr>
+      <w:bookmarkStart w:id="22" w:name="_Toc472412020"/>
       <w:r>
         <w:lastRenderedPageBreak/>
         <w:t>Shrnutí</w:t>
       </w:r>
-      <w:bookmarkEnd w:id="21"/>
+      <w:bookmarkEnd w:id="22"/>
     </w:p>
     <w:p>
       <w:r>
@@ -5474,14 +5545,13 @@
         <w:spacing w:before="360" w:after="180"/>
         <w:ind w:left="431" w:hanging="431"/>
         <w:contextualSpacing w:val="0"/>
-        <w:jc w:val="both"/>
-      </w:pPr>
-      <w:bookmarkStart w:id="22" w:name="_Toc472345962"/>
+      </w:pPr>
+      <w:bookmarkStart w:id="23" w:name="_Toc472412021"/>
       <w:r>
         <w:lastRenderedPageBreak/>
         <w:t>Firebase</w:t>
       </w:r>
-      <w:bookmarkEnd w:id="22"/>
+      <w:bookmarkEnd w:id="23"/>
     </w:p>
     <w:p>
       <w:r>
@@ -5498,13 +5568,12 @@
         </w:numPr>
         <w:spacing w:before="360" w:after="180"/>
         <w:ind w:left="578" w:hanging="578"/>
-        <w:jc w:val="both"/>
-      </w:pPr>
-      <w:bookmarkStart w:id="23" w:name="_Toc472345963"/>
+      </w:pPr>
+      <w:bookmarkStart w:id="24" w:name="_Toc472412022"/>
       <w:r>
         <w:t>Analytics</w:t>
       </w:r>
-      <w:bookmarkEnd w:id="23"/>
+      <w:bookmarkEnd w:id="24"/>
     </w:p>
     <w:p>
       <w:r>
@@ -5526,13 +5595,12 @@
         </w:numPr>
         <w:spacing w:before="360" w:after="180"/>
         <w:ind w:left="578" w:hanging="578"/>
-        <w:jc w:val="both"/>
-      </w:pPr>
-      <w:bookmarkStart w:id="24" w:name="_Toc472345964"/>
+      </w:pPr>
+      <w:bookmarkStart w:id="25" w:name="_Toc472412023"/>
       <w:r>
         <w:t>Develop</w:t>
       </w:r>
-      <w:bookmarkEnd w:id="24"/>
+      <w:bookmarkEnd w:id="25"/>
     </w:p>
     <w:p>
       <w:r>
@@ -5548,13 +5616,12 @@
           <w:numId w:val="1"/>
         </w:numPr>
         <w:spacing w:before="360" w:after="180" w:line="360" w:lineRule="auto"/>
-        <w:jc w:val="both"/>
-      </w:pPr>
-      <w:bookmarkStart w:id="25" w:name="_Toc472345965"/>
+      </w:pPr>
+      <w:bookmarkStart w:id="26" w:name="_Toc472412024"/>
       <w:r>
         <w:t>Firebase Cloud Messaging</w:t>
       </w:r>
-      <w:bookmarkEnd w:id="25"/>
+      <w:bookmarkEnd w:id="26"/>
     </w:p>
     <w:p>
       <w:r>
@@ -5627,7 +5694,7 @@
         <w:pStyle w:val="Titulek"/>
         <w:jc w:val="center"/>
       </w:pPr>
-      <w:bookmarkStart w:id="26" w:name="_Toc472347570"/>
+      <w:bookmarkStart w:id="27" w:name="_Toc472411960"/>
       <w:r>
         <w:t xml:space="preserve">Obrázek </w:t>
       </w:r>
@@ -5655,7 +5722,7 @@
       <w:r>
         <w:t>: Schéma FCM</w:t>
       </w:r>
-      <w:bookmarkEnd w:id="26"/>
+      <w:bookmarkEnd w:id="27"/>
     </w:p>
     <w:p>
       <w:pPr>
@@ -5666,13 +5733,12 @@
           <w:numId w:val="1"/>
         </w:numPr>
         <w:spacing w:before="360" w:after="180" w:line="360" w:lineRule="auto"/>
-        <w:jc w:val="both"/>
-      </w:pPr>
-      <w:bookmarkStart w:id="27" w:name="_Toc472345966"/>
+      </w:pPr>
+      <w:bookmarkStart w:id="28" w:name="_Toc472412025"/>
       <w:r>
         <w:t>Authentication</w:t>
       </w:r>
-      <w:bookmarkEnd w:id="27"/>
+      <w:bookmarkEnd w:id="28"/>
     </w:p>
     <w:p>
       <w:r>
@@ -5698,13 +5764,12 @@
           <w:numId w:val="1"/>
         </w:numPr>
         <w:spacing w:before="360" w:after="180" w:line="360" w:lineRule="auto"/>
-        <w:jc w:val="both"/>
-      </w:pPr>
-      <w:bookmarkStart w:id="28" w:name="_Toc472345967"/>
+      </w:pPr>
+      <w:bookmarkStart w:id="29" w:name="_Toc472412026"/>
       <w:r>
         <w:t>Realtime Database</w:t>
       </w:r>
-      <w:bookmarkEnd w:id="28"/>
+      <w:bookmarkEnd w:id="29"/>
     </w:p>
     <w:p>
       <w:r>
@@ -5739,13 +5804,12 @@
           <w:numId w:val="1"/>
         </w:numPr>
         <w:spacing w:before="360" w:after="180" w:line="360" w:lineRule="auto"/>
-        <w:jc w:val="both"/>
-      </w:pPr>
-      <w:bookmarkStart w:id="29" w:name="_Toc472345968"/>
+      </w:pPr>
+      <w:bookmarkStart w:id="30" w:name="_Toc472412027"/>
       <w:r>
         <w:t>Storage</w:t>
       </w:r>
-      <w:bookmarkEnd w:id="29"/>
+      <w:bookmarkEnd w:id="30"/>
     </w:p>
     <w:p>
       <w:r>
@@ -5771,14 +5835,13 @@
           <w:numId w:val="1"/>
         </w:numPr>
         <w:spacing w:before="360" w:after="180" w:line="360" w:lineRule="auto"/>
-        <w:jc w:val="both"/>
-      </w:pPr>
-      <w:bookmarkStart w:id="30" w:name="_Toc472345969"/>
+      </w:pPr>
+      <w:bookmarkStart w:id="31" w:name="_Toc472412028"/>
       <w:r>
         <w:lastRenderedPageBreak/>
         <w:t>Hosting</w:t>
       </w:r>
-      <w:bookmarkEnd w:id="30"/>
+      <w:bookmarkEnd w:id="31"/>
     </w:p>
     <w:p>
       <w:r>
@@ -5794,13 +5857,12 @@
           <w:numId w:val="1"/>
         </w:numPr>
         <w:spacing w:before="360" w:after="180" w:line="360" w:lineRule="auto"/>
-        <w:jc w:val="both"/>
-      </w:pPr>
-      <w:bookmarkStart w:id="31" w:name="_Toc472345970"/>
+      </w:pPr>
+      <w:bookmarkStart w:id="32" w:name="_Toc472412029"/>
       <w:r>
         <w:t>Test Lab</w:t>
       </w:r>
-      <w:bookmarkEnd w:id="31"/>
+      <w:bookmarkEnd w:id="32"/>
     </w:p>
     <w:p>
       <w:r>
@@ -5816,13 +5878,12 @@
           <w:numId w:val="1"/>
         </w:numPr>
         <w:spacing w:before="360" w:after="180" w:line="360" w:lineRule="auto"/>
-        <w:jc w:val="both"/>
-      </w:pPr>
-      <w:bookmarkStart w:id="32" w:name="_Toc472345971"/>
+      </w:pPr>
+      <w:bookmarkStart w:id="33" w:name="_Toc472412030"/>
       <w:r>
         <w:t>Crash Reporting</w:t>
       </w:r>
-      <w:bookmarkEnd w:id="32"/>
+      <w:bookmarkEnd w:id="33"/>
     </w:p>
     <w:p>
       <w:r>
@@ -5839,13 +5900,12 @@
         </w:numPr>
         <w:spacing w:before="360" w:after="180"/>
         <w:ind w:left="578" w:hanging="578"/>
-        <w:jc w:val="both"/>
-      </w:pPr>
-      <w:bookmarkStart w:id="33" w:name="_Toc472345972"/>
+      </w:pPr>
+      <w:bookmarkStart w:id="34" w:name="_Toc472412031"/>
       <w:r>
         <w:t>Grow</w:t>
       </w:r>
-      <w:bookmarkEnd w:id="33"/>
+      <w:bookmarkEnd w:id="34"/>
     </w:p>
     <w:p>
       <w:r>
@@ -5861,13 +5921,12 @@
           <w:numId w:val="1"/>
         </w:numPr>
         <w:spacing w:before="360" w:after="180" w:line="360" w:lineRule="auto"/>
-        <w:jc w:val="both"/>
-      </w:pPr>
-      <w:bookmarkStart w:id="34" w:name="_Toc472345973"/>
+      </w:pPr>
+      <w:bookmarkStart w:id="35" w:name="_Toc472412032"/>
       <w:r>
         <w:t>Notifications</w:t>
       </w:r>
-      <w:bookmarkEnd w:id="34"/>
+      <w:bookmarkEnd w:id="35"/>
     </w:p>
     <w:p>
       <w:r>
@@ -5883,14 +5942,13 @@
           <w:numId w:val="1"/>
         </w:numPr>
         <w:spacing w:before="360" w:after="180" w:line="360" w:lineRule="auto"/>
-        <w:jc w:val="both"/>
-      </w:pPr>
-      <w:bookmarkStart w:id="35" w:name="_Toc472345974"/>
+      </w:pPr>
+      <w:bookmarkStart w:id="36" w:name="_Toc472412033"/>
       <w:r>
         <w:lastRenderedPageBreak/>
         <w:t>Remote Config</w:t>
       </w:r>
-      <w:bookmarkEnd w:id="35"/>
+      <w:bookmarkEnd w:id="36"/>
     </w:p>
     <w:p>
       <w:r>
@@ -5906,13 +5964,12 @@
           <w:numId w:val="1"/>
         </w:numPr>
         <w:spacing w:before="360" w:after="180" w:line="360" w:lineRule="auto"/>
-        <w:jc w:val="both"/>
-      </w:pPr>
-      <w:bookmarkStart w:id="36" w:name="_Toc472345975"/>
+      </w:pPr>
+      <w:bookmarkStart w:id="37" w:name="_Toc472412034"/>
       <w:r>
         <w:t>App Indexing</w:t>
       </w:r>
-      <w:bookmarkEnd w:id="36"/>
+      <w:bookmarkEnd w:id="37"/>
     </w:p>
     <w:p>
       <w:r>
@@ -5928,13 +5985,12 @@
           <w:numId w:val="1"/>
         </w:numPr>
         <w:spacing w:before="360" w:after="180" w:line="360" w:lineRule="auto"/>
-        <w:jc w:val="both"/>
-      </w:pPr>
-      <w:bookmarkStart w:id="37" w:name="_Toc472345976"/>
+      </w:pPr>
+      <w:bookmarkStart w:id="38" w:name="_Toc472412035"/>
       <w:r>
         <w:t>Dynamic Links</w:t>
       </w:r>
-      <w:bookmarkEnd w:id="37"/>
+      <w:bookmarkEnd w:id="38"/>
     </w:p>
     <w:p>
       <w:r>
@@ -5950,13 +6006,12 @@
           <w:numId w:val="1"/>
         </w:numPr>
         <w:spacing w:before="360" w:after="180" w:line="360" w:lineRule="auto"/>
-        <w:jc w:val="both"/>
-      </w:pPr>
-      <w:bookmarkStart w:id="38" w:name="_Toc472345977"/>
+      </w:pPr>
+      <w:bookmarkStart w:id="39" w:name="_Toc472412036"/>
       <w:r>
         <w:t>Invites</w:t>
       </w:r>
-      <w:bookmarkEnd w:id="38"/>
+      <w:bookmarkEnd w:id="39"/>
     </w:p>
     <w:p>
       <w:r>
@@ -5972,7 +6027,6 @@
           <w:numId w:val="1"/>
         </w:numPr>
         <w:spacing w:before="360" w:after="180" w:line="360" w:lineRule="auto"/>
-        <w:jc w:val="both"/>
         <w:rPr>
           <w:kern w:val="32"/>
           <w:sz w:val="32"/>
@@ -5994,14 +6048,13 @@
         <w:spacing w:before="360" w:after="180"/>
         <w:ind w:left="431" w:hanging="431"/>
         <w:contextualSpacing w:val="0"/>
-        <w:jc w:val="both"/>
-      </w:pPr>
-      <w:bookmarkStart w:id="39" w:name="_Toc472345978"/>
+      </w:pPr>
+      <w:bookmarkStart w:id="40" w:name="_Toc472412037"/>
       <w:r>
         <w:lastRenderedPageBreak/>
         <w:t>Požadavky na systém</w:t>
       </w:r>
-      <w:bookmarkEnd w:id="39"/>
+      <w:bookmarkEnd w:id="40"/>
       <w:r>
         <w:t xml:space="preserve"> </w:t>
       </w:r>
@@ -6021,13 +6074,12 @@
         </w:numPr>
         <w:spacing w:before="360" w:after="180"/>
         <w:ind w:left="578" w:hanging="578"/>
-        <w:jc w:val="both"/>
-      </w:pPr>
-      <w:bookmarkStart w:id="40" w:name="_Toc472345979"/>
+      </w:pPr>
+      <w:bookmarkStart w:id="41" w:name="_Toc472412038"/>
       <w:r>
         <w:t>Poždavky na klientskou aplikaci</w:t>
       </w:r>
-      <w:bookmarkEnd w:id="40"/>
+      <w:bookmarkEnd w:id="41"/>
     </w:p>
     <w:p>
       <w:r>
@@ -6051,7 +6103,6 @@
           <w:numId w:val="42"/>
         </w:numPr>
         <w:spacing w:before="0" w:line="276" w:lineRule="auto"/>
-        <w:jc w:val="both"/>
         <w:rPr>
           <w:rFonts w:cs="Times New Roman"/>
         </w:rPr>
@@ -6071,7 +6122,6 @@
           <w:numId w:val="42"/>
         </w:numPr>
         <w:spacing w:before="0" w:line="276" w:lineRule="auto"/>
-        <w:jc w:val="both"/>
         <w:rPr>
           <w:rFonts w:cs="Times New Roman"/>
         </w:rPr>
@@ -6091,7 +6141,6 @@
           <w:numId w:val="42"/>
         </w:numPr>
         <w:spacing w:before="0" w:line="276" w:lineRule="auto"/>
-        <w:jc w:val="both"/>
         <w:rPr>
           <w:rFonts w:cs="Times New Roman"/>
         </w:rPr>
@@ -6111,7 +6160,6 @@
           <w:numId w:val="42"/>
         </w:numPr>
         <w:spacing w:before="0" w:line="276" w:lineRule="auto"/>
-        <w:jc w:val="both"/>
         <w:rPr>
           <w:rFonts w:cs="Times New Roman"/>
         </w:rPr>
@@ -6131,7 +6179,6 @@
           <w:numId w:val="42"/>
         </w:numPr>
         <w:spacing w:before="0" w:line="276" w:lineRule="auto"/>
-        <w:jc w:val="both"/>
         <w:rPr>
           <w:rFonts w:cs="Times New Roman"/>
         </w:rPr>
@@ -6151,7 +6198,6 @@
           <w:numId w:val="42"/>
         </w:numPr>
         <w:spacing w:before="0" w:line="276" w:lineRule="auto"/>
-        <w:jc w:val="both"/>
         <w:rPr>
           <w:rFonts w:cs="Times New Roman"/>
         </w:rPr>
@@ -6178,13 +6224,12 @@
         </w:numPr>
         <w:spacing w:before="360" w:after="180"/>
         <w:ind w:left="578" w:hanging="578"/>
-        <w:jc w:val="both"/>
-      </w:pPr>
-      <w:bookmarkStart w:id="41" w:name="_Toc472345980"/>
+      </w:pPr>
+      <w:bookmarkStart w:id="42" w:name="_Toc472412039"/>
       <w:r>
         <w:t>Požadavky na serverovou aplikaci</w:t>
       </w:r>
-      <w:bookmarkEnd w:id="41"/>
+      <w:bookmarkEnd w:id="42"/>
     </w:p>
     <w:p>
       <w:r>
@@ -6205,7 +6250,6 @@
           <w:numId w:val="44"/>
         </w:numPr>
         <w:spacing w:before="0" w:line="276" w:lineRule="auto"/>
-        <w:jc w:val="both"/>
         <w:rPr>
           <w:rFonts w:cs="Times New Roman"/>
         </w:rPr>
@@ -6226,7 +6270,6 @@
           <w:numId w:val="44"/>
         </w:numPr>
         <w:spacing w:before="0" w:line="276" w:lineRule="auto"/>
-        <w:jc w:val="both"/>
         <w:rPr>
           <w:rFonts w:cs="Times New Roman"/>
         </w:rPr>
@@ -6246,7 +6289,6 @@
           <w:numId w:val="44"/>
         </w:numPr>
         <w:spacing w:before="0" w:line="276" w:lineRule="auto"/>
-        <w:jc w:val="both"/>
         <w:rPr>
           <w:rFonts w:cs="Times New Roman"/>
         </w:rPr>
@@ -6266,7 +6308,6 @@
           <w:numId w:val="44"/>
         </w:numPr>
         <w:spacing w:before="0" w:line="276" w:lineRule="auto"/>
-        <w:jc w:val="both"/>
         <w:rPr>
           <w:rFonts w:cs="Times New Roman"/>
         </w:rPr>
@@ -6286,7 +6327,6 @@
           <w:numId w:val="44"/>
         </w:numPr>
         <w:spacing w:before="0" w:line="276" w:lineRule="auto"/>
-        <w:jc w:val="both"/>
         <w:rPr>
           <w:rFonts w:cs="Times New Roman"/>
         </w:rPr>
@@ -6306,7 +6346,6 @@
           <w:numId w:val="44"/>
         </w:numPr>
         <w:spacing w:before="0" w:line="276" w:lineRule="auto"/>
-        <w:jc w:val="both"/>
         <w:rPr>
           <w:rFonts w:cs="Times New Roman"/>
         </w:rPr>
@@ -6332,7 +6371,6 @@
           <w:numId w:val="44"/>
         </w:numPr>
         <w:spacing w:before="0" w:line="276" w:lineRule="auto"/>
-        <w:jc w:val="both"/>
         <w:rPr>
           <w:rFonts w:cs="Times New Roman"/>
         </w:rPr>
@@ -6352,7 +6390,6 @@
           <w:numId w:val="44"/>
         </w:numPr>
         <w:spacing w:before="0" w:line="276" w:lineRule="auto"/>
-        <w:jc w:val="both"/>
         <w:rPr>
           <w:rFonts w:cs="Times New Roman"/>
         </w:rPr>
@@ -6372,7 +6409,6 @@
           <w:numId w:val="44"/>
         </w:numPr>
         <w:spacing w:before="0" w:line="276" w:lineRule="auto"/>
-        <w:jc w:val="both"/>
         <w:rPr>
           <w:rFonts w:cs="Times New Roman"/>
         </w:rPr>
@@ -6392,7 +6428,6 @@
           <w:numId w:val="44"/>
         </w:numPr>
         <w:spacing w:before="0" w:line="276" w:lineRule="auto"/>
-        <w:jc w:val="both"/>
         <w:rPr>
           <w:rFonts w:cs="Times New Roman"/>
         </w:rPr>
@@ -6412,7 +6447,6 @@
           <w:numId w:val="44"/>
         </w:numPr>
         <w:spacing w:before="0" w:line="276" w:lineRule="auto"/>
-        <w:jc w:val="both"/>
         <w:rPr>
           <w:rFonts w:cs="Times New Roman"/>
         </w:rPr>
@@ -6440,7 +6474,6 @@
         <w:spacing w:before="360" w:after="180"/>
         <w:ind w:left="431" w:hanging="431"/>
         <w:contextualSpacing w:val="0"/>
-        <w:jc w:val="both"/>
       </w:pPr>
       <w:r>
         <w:br w:type="page"/>
@@ -6457,12 +6490,11 @@
         <w:spacing w:before="360" w:after="180"/>
         <w:ind w:left="431" w:hanging="431"/>
         <w:contextualSpacing w:val="0"/>
-        <w:jc w:val="both"/>
         <w:rPr>
           <w:rFonts w:cs="Times New Roman"/>
         </w:rPr>
       </w:pPr>
-      <w:bookmarkStart w:id="42" w:name="_Toc472345981"/>
+      <w:bookmarkStart w:id="43" w:name="_Toc472412040"/>
       <w:r>
         <w:rPr>
           <w:rFonts w:cs="Times New Roman"/>
@@ -6470,14 +6502,23 @@
         <w:lastRenderedPageBreak/>
         <w:t>Závěr</w:t>
       </w:r>
-      <w:bookmarkEnd w:id="42"/>
-    </w:p>
-    <w:p>
-      <w:pPr>
-        <w:pStyle w:val="Zkladntext"/>
-      </w:pPr>
-      <w:r>
-        <w:t>Předem definované cíle semestrální práce se mi povedlo naplnit. Zpracování semestrální práce poskytlo úvodní studii problému na, který chci navázat v bakalářské práci a provést implementaci systému.</w:t>
+      <w:bookmarkEnd w:id="43"/>
+    </w:p>
+    <w:p>
+      <w:r>
+        <w:t>Předem definované cíle semestrální</w:t>
+      </w:r>
+      <w:r>
+        <w:t>ho projektu</w:t>
+      </w:r>
+      <w:r>
+        <w:t xml:space="preserve"> se mi povedlo naplnit. Zpracování semestrální</w:t>
+      </w:r>
+      <w:r>
+        <w:t>ho projektu</w:t>
+      </w:r>
+      <w:r>
+        <w:t xml:space="preserve"> poskytlo úvodní studii problému na, který chci navázat v bakalářské práci a provést implementaci systému.</w:t>
       </w:r>
     </w:p>
     <w:p>
@@ -6493,7 +6534,7 @@
           <w:rFonts w:cs="Times New Roman"/>
         </w:rPr>
       </w:pPr>
-      <w:bookmarkStart w:id="43" w:name="_Toc472345982"/>
+      <w:bookmarkStart w:id="44" w:name="_Toc472412041"/>
       <w:r>
         <w:rPr>
           <w:rFonts w:cs="Times New Roman"/>
@@ -6501,7 +6542,7 @@
         <w:lastRenderedPageBreak/>
         <w:t>Seznam použité literatury</w:t>
       </w:r>
-      <w:bookmarkEnd w:id="43"/>
+      <w:bookmarkEnd w:id="44"/>
     </w:p>
     <w:p>
       <w:pPr>
@@ -6761,8 +6802,6 @@
         </w:rPr>
         <w:t>d</w:t>
       </w:r>
-      <w:bookmarkStart w:id="44" w:name="_GoBack"/>
-      <w:bookmarkEnd w:id="44"/>
       <w:r>
         <w:rPr>
           <w:rFonts w:ascii="Open Sans" w:hAnsi="Open Sans"/>
@@ -6809,9 +6848,17 @@
     </w:p>
     <w:p>
       <w:pPr>
-        <w:pStyle w:val="Zkladntext"/>
-        <w:ind w:left="720"/>
-      </w:pPr>
+        <w:spacing w:before="0" w:line="276" w:lineRule="auto"/>
+        <w:jc w:val="left"/>
+        <w:rPr>
+          <w:rFonts w:eastAsia="Times New Roman" w:cs="Times New Roman"/>
+          <w:szCs w:val="24"/>
+          <w:lang w:eastAsia="cs-CZ" w:bidi="ar-SA"/>
+        </w:rPr>
+      </w:pPr>
+      <w:r>
+        <w:br w:type="page"/>
+      </w:r>
     </w:p>
     <w:p>
       <w:pPr>
@@ -6820,11 +6867,12 @@
           <w:rFonts w:cs="Times New Roman"/>
         </w:rPr>
       </w:pPr>
-      <w:bookmarkStart w:id="45" w:name="_Toc472345983"/>
+      <w:bookmarkStart w:id="45" w:name="_Toc472412042"/>
       <w:r>
         <w:rPr>
           <w:rFonts w:cs="Times New Roman"/>
         </w:rPr>
+        <w:lastRenderedPageBreak/>
         <w:t xml:space="preserve">Seznam </w:t>
       </w:r>
       <w:r>
@@ -6857,7 +6905,7 @@
       <w:r>
         <w:fldChar w:fldCharType="separate"/>
       </w:r>
-      <w:hyperlink w:anchor="_Toc472347564" w:history="1">
+      <w:hyperlink w:anchor="_Toc472411954" w:history="1">
         <w:r>
           <w:rPr>
             <w:rStyle w:val="Hypertextovodkaz"/>
@@ -6885,7 +6933,7 @@
             <w:noProof/>
             <w:webHidden/>
           </w:rPr>
-          <w:instrText xml:space="preserve"> PAGEREF _Toc472347564 \h </w:instrText>
+          <w:instrText xml:space="preserve"> PAGEREF _Toc472411954 \h </w:instrText>
         </w:r>
         <w:r>
           <w:rPr>
@@ -6929,7 +6977,7 @@
           <w:szCs w:val="22"/>
         </w:rPr>
       </w:pPr>
-      <w:hyperlink w:anchor="_Toc472347565" w:history="1">
+      <w:hyperlink w:anchor="_Toc472411955" w:history="1">
         <w:r>
           <w:rPr>
             <w:rStyle w:val="Hypertextovodkaz"/>
@@ -6957,7 +7005,7 @@
             <w:noProof/>
             <w:webHidden/>
           </w:rPr>
-          <w:instrText xml:space="preserve"> PAGEREF _Toc472347565 \h </w:instrText>
+          <w:instrText xml:space="preserve"> PAGEREF _Toc472411955 \h </w:instrText>
         </w:r>
         <w:r>
           <w:rPr>
@@ -7001,7 +7049,7 @@
           <w:szCs w:val="22"/>
         </w:rPr>
       </w:pPr>
-      <w:hyperlink w:anchor="_Toc472347566" w:history="1">
+      <w:hyperlink w:anchor="_Toc472411956" w:history="1">
         <w:r>
           <w:rPr>
             <w:rStyle w:val="Hypertextovodkaz"/>
@@ -7029,7 +7077,7 @@
             <w:noProof/>
             <w:webHidden/>
           </w:rPr>
-          <w:instrText xml:space="preserve"> PAGEREF _Toc472347566 \h </w:instrText>
+          <w:instrText xml:space="preserve"> PAGEREF _Toc472411956 \h </w:instrText>
         </w:r>
         <w:r>
           <w:rPr>
@@ -7073,7 +7121,7 @@
           <w:szCs w:val="22"/>
         </w:rPr>
       </w:pPr>
-      <w:hyperlink w:anchor="_Toc472347567" w:history="1">
+      <w:hyperlink w:anchor="_Toc472411957" w:history="1">
         <w:r>
           <w:rPr>
             <w:rStyle w:val="Hypertextovodkaz"/>
@@ -7101,7 +7149,7 @@
             <w:noProof/>
             <w:webHidden/>
           </w:rPr>
-          <w:instrText xml:space="preserve"> PAGEREF _Toc472347567 \h </w:instrText>
+          <w:instrText xml:space="preserve"> PAGEREF _Toc472411957 \h </w:instrText>
         </w:r>
         <w:r>
           <w:rPr>
@@ -7145,7 +7193,7 @@
           <w:szCs w:val="22"/>
         </w:rPr>
       </w:pPr>
-      <w:hyperlink r:id="rId17" w:anchor="_Toc472347568" w:history="1">
+      <w:hyperlink r:id="rId17" w:anchor="_Toc472411958" w:history="1">
         <w:r>
           <w:rPr>
             <w:rStyle w:val="Hypertextovodkaz"/>
@@ -7173,7 +7221,7 @@
             <w:noProof/>
             <w:webHidden/>
           </w:rPr>
-          <w:instrText xml:space="preserve"> PAGEREF _Toc472347568 \h </w:instrText>
+          <w:instrText xml:space="preserve"> PAGEREF _Toc472411958 \h </w:instrText>
         </w:r>
         <w:r>
           <w:rPr>
@@ -7217,7 +7265,7 @@
           <w:szCs w:val="22"/>
         </w:rPr>
       </w:pPr>
-      <w:hyperlink w:anchor="_Toc472347569" w:history="1">
+      <w:hyperlink w:anchor="_Toc472411959" w:history="1">
         <w:r>
           <w:rPr>
             <w:rStyle w:val="Hypertextovodkaz"/>
@@ -7245,7 +7293,7 @@
             <w:noProof/>
             <w:webHidden/>
           </w:rPr>
-          <w:instrText xml:space="preserve"> PAGEREF _Toc472347569 \h </w:instrText>
+          <w:instrText xml:space="preserve"> PAGEREF _Toc472411959 \h </w:instrText>
         </w:r>
         <w:r>
           <w:rPr>
@@ -7289,7 +7337,7 @@
           <w:szCs w:val="22"/>
         </w:rPr>
       </w:pPr>
-      <w:hyperlink w:anchor="_Toc472347570" w:history="1">
+      <w:hyperlink w:anchor="_Toc472411960" w:history="1">
         <w:r>
           <w:rPr>
             <w:rStyle w:val="Hypertextovodkaz"/>
@@ -7317,7 +7365,7 @@
             <w:noProof/>
             <w:webHidden/>
           </w:rPr>
-          <w:instrText xml:space="preserve"> PAGEREF _Toc472347570 \h </w:instrText>
+          <w:instrText xml:space="preserve"> PAGEREF _Toc472411960 \h </w:instrText>
         </w:r>
         <w:r>
           <w:rPr>
@@ -7355,8 +7403,6 @@
       <w:r>
         <w:fldChar w:fldCharType="end"/>
       </w:r>
-    </w:p>
-    <w:p>
       <w:r>
         <w:br w:type="page"/>
       </w:r>
@@ -7369,7 +7415,7 @@
           <w:rFonts w:cs="Times New Roman"/>
         </w:rPr>
       </w:pPr>
-      <w:bookmarkStart w:id="46" w:name="_Toc472345984"/>
+      <w:bookmarkStart w:id="46" w:name="_Toc472412043"/>
       <w:r>
         <w:rPr>
           <w:rFonts w:cs="Times New Roman"/>
@@ -7386,6 +7432,9 @@
       <w:bookmarkEnd w:id="46"/>
     </w:p>
     <w:p>
+      <w:pPr>
+        <w:pStyle w:val="Zkratky-text"/>
+      </w:pPr>
       <w:r>
         <w:t xml:space="preserve">IM </w:t>
       </w:r>
@@ -7400,8 +7449,6 @@
       </w:r>
       <w:r>
         <w:br/>
-      </w:r>
-      <w:r>
         <w:t>JID – Jabber Identificator</w:t>
       </w:r>
       <w:r>
@@ -7429,10 +7476,7 @@
         <w:br/>
       </w:r>
       <w:r>
-        <w:t>VPN</w:t>
-      </w:r>
-      <w:r>
-        <w:t xml:space="preserve"> – Virtual Private Network</w:t>
+        <w:t>VPN – Virtual Private Network</w:t>
       </w:r>
       <w:r>
         <w:br/>
@@ -7532,7 +7576,7 @@
           <w:rPr>
             <w:noProof/>
           </w:rPr>
-          <w:t>24</w:t>
+          <w:t>26</w:t>
         </w:r>
         <w:r>
           <w:fldChar w:fldCharType="end"/>
@@ -11964,9 +12008,10 @@
   <w:style w:type="paragraph" w:default="1" w:styleId="Normln">
     <w:name w:val="Normal"/>
     <w:qFormat/>
-    <w:rsid w:val="002A4AAD"/>
+    <w:rsid w:val="00A8332C"/>
     <w:pPr>
       <w:spacing w:before="120" w:line="360" w:lineRule="auto"/>
+      <w:jc w:val="both"/>
     </w:pPr>
     <w:rPr>
       <w:rFonts w:ascii="Times New Roman" w:hAnsi="Times New Roman"/>
@@ -12510,7 +12555,6 @@
       </w:pBdr>
       <w:spacing w:before="200" w:after="280"/>
       <w:ind w:left="1008" w:right="1152"/>
-      <w:jc w:val="both"/>
     </w:pPr>
     <w:rPr>
       <w:b/>
@@ -12594,7 +12638,6 @@
     <w:rsid w:val="00ED2370"/>
     <w:pPr>
       <w:spacing w:before="0" w:after="180"/>
-      <w:jc w:val="both"/>
     </w:pPr>
     <w:rPr>
       <w:rFonts w:eastAsia="Times New Roman" w:cs="Times New Roman"/>
@@ -12628,7 +12671,6 @@
       <w:spacing w:before="0" w:after="180"/>
       <w:ind w:left="357" w:hanging="357"/>
       <w:contextualSpacing/>
-      <w:jc w:val="both"/>
     </w:pPr>
     <w:rPr>
       <w:rFonts w:eastAsia="Times New Roman" w:cs="Times New Roman"/>
@@ -12649,7 +12691,6 @@
       <w:spacing w:before="0" w:after="180"/>
       <w:ind w:left="924" w:hanging="357"/>
       <w:contextualSpacing/>
-      <w:jc w:val="both"/>
     </w:pPr>
     <w:rPr>
       <w:rFonts w:eastAsia="Times New Roman" w:cs="Times New Roman"/>
@@ -12670,7 +12711,6 @@
       <w:spacing w:before="0" w:after="180"/>
       <w:ind w:left="357" w:hanging="357"/>
       <w:contextualSpacing/>
-      <w:jc w:val="both"/>
     </w:pPr>
     <w:rPr>
       <w:rFonts w:eastAsia="Times New Roman" w:cs="Times New Roman"/>
@@ -12691,7 +12731,6 @@
       <w:spacing w:before="0" w:after="180"/>
       <w:ind w:left="924" w:hanging="357"/>
       <w:contextualSpacing/>
-      <w:jc w:val="both"/>
     </w:pPr>
     <w:rPr>
       <w:rFonts w:eastAsia="Times New Roman" w:cs="Times New Roman"/>
@@ -12709,7 +12748,6 @@
     <w:rsid w:val="00ED2370"/>
     <w:pPr>
       <w:spacing w:before="0" w:after="180"/>
-      <w:jc w:val="both"/>
     </w:pPr>
     <w:rPr>
       <w:rFonts w:eastAsia="Times New Roman" w:cs="Times New Roman"/>
@@ -12755,7 +12793,6 @@
         <w:tab w:val="right" w:pos="9072"/>
       </w:tabs>
       <w:spacing w:before="0" w:after="180"/>
-      <w:jc w:val="both"/>
     </w:pPr>
     <w:rPr>
       <w:rFonts w:eastAsia="Times New Roman" w:cs="Times New Roman"/>
@@ -12789,7 +12826,6 @@
         <w:tab w:val="right" w:pos="9072"/>
       </w:tabs>
       <w:spacing w:before="0" w:after="180"/>
-      <w:jc w:val="both"/>
     </w:pPr>
     <w:rPr>
       <w:rFonts w:eastAsia="Times New Roman" w:cs="Times New Roman"/>
@@ -12820,7 +12856,6 @@
     <w:rsid w:val="00ED2370"/>
     <w:pPr>
       <w:spacing w:before="0" w:after="100"/>
-      <w:jc w:val="both"/>
     </w:pPr>
     <w:rPr>
       <w:rFonts w:eastAsia="Times New Roman" w:cs="Times New Roman"/>
@@ -12839,7 +12874,6 @@
     <w:pPr>
       <w:spacing w:before="0" w:after="100"/>
       <w:ind w:left="240"/>
-      <w:jc w:val="both"/>
     </w:pPr>
     <w:rPr>
       <w:rFonts w:eastAsia="Times New Roman" w:cs="Times New Roman"/>
@@ -12858,7 +12892,6 @@
     <w:pPr>
       <w:spacing w:before="0" w:after="100"/>
       <w:ind w:left="480"/>
-      <w:jc w:val="both"/>
     </w:pPr>
     <w:rPr>
       <w:rFonts w:eastAsia="Times New Roman" w:cs="Times New Roman"/>
@@ -12893,7 +12926,6 @@
     <w:rsid w:val="00ED2370"/>
     <w:pPr>
       <w:spacing w:before="100" w:beforeAutospacing="1" w:after="100" w:afterAutospacing="1"/>
-      <w:jc w:val="both"/>
     </w:pPr>
     <w:rPr>
       <w:rFonts w:eastAsia="Times New Roman" w:cs="Times New Roman"/>
@@ -12957,7 +12989,6 @@
     <w:rsid w:val="00ED2370"/>
     <w:pPr>
       <w:spacing w:before="0" w:after="180"/>
-      <w:jc w:val="both"/>
     </w:pPr>
     <w:rPr>
       <w:rFonts w:eastAsia="Times New Roman" w:cs="Times New Roman"/>
@@ -12969,6 +13000,27 @@
     <w:name w:val="apple-converted-space"/>
     <w:basedOn w:val="Standardnpsmoodstavce"/>
     <w:rsid w:val="00472934"/>
+  </w:style>
+  <w:style w:type="paragraph" w:customStyle="1" w:styleId="Zkratky-text">
+    <w:name w:val="Zkratky-text"/>
+    <w:basedOn w:val="Normln"/>
+    <w:link w:val="Zkratky-textChar"/>
+    <w:qFormat/>
+    <w:rsid w:val="00AB3CF2"/>
+    <w:pPr>
+      <w:jc w:val="left"/>
+    </w:pPr>
+  </w:style>
+  <w:style w:type="character" w:customStyle="1" w:styleId="Zkratky-textChar">
+    <w:name w:val="Zkratky-text Char"/>
+    <w:basedOn w:val="Standardnpsmoodstavce"/>
+    <w:link w:val="Zkratky-text"/>
+    <w:rsid w:val="00AB3CF2"/>
+    <w:rPr>
+      <w:rFonts w:ascii="Times New Roman" w:hAnsi="Times New Roman"/>
+      <w:sz w:val="24"/>
+      <w:lang w:val="cs-CZ"/>
+    </w:rPr>
   </w:style>
 </w:styles>
 </file>
@@ -13263,7 +13315,7 @@
 </file>
 
 <file path=customXml/itemProps1.xml><?xml version="1.0" encoding="utf-8"?>
-<ds:datastoreItem xmlns:ds="http://schemas.openxmlformats.org/officeDocument/2006/customXml" ds:itemID="{3A760630-EF95-4B09-B248-99388EE9D81A}">
+<ds:datastoreItem xmlns:ds="http://schemas.openxmlformats.org/officeDocument/2006/customXml" ds:itemID="{C2E8A95E-8D5A-4BF6-9DB5-266ABF4193D3}">
   <ds:schemaRefs>
     <ds:schemaRef ds:uri="http://schemas.openxmlformats.org/officeDocument/2006/bibliography"/>
   </ds:schemaRefs>

--- a/Semestralni_projekt_final.docx
+++ b/Semestralni_projekt_final.docx
@@ -198,8 +198,6 @@
           <w:rFonts w:cs="Times New Roman"/>
         </w:rPr>
       </w:pPr>
-      <w:bookmarkStart w:id="0" w:name="_GoBack"/>
-      <w:bookmarkEnd w:id="0"/>
     </w:p>
     <w:p>
       <w:pPr>
@@ -584,6 +582,8 @@
             </w:rPr>
             <w:t>Obsah</w:t>
           </w:r>
+          <w:bookmarkStart w:id="0" w:name="_GoBack"/>
+          <w:bookmarkEnd w:id="0"/>
         </w:p>
         <w:p>
           <w:pPr>
@@ -608,7 +608,7 @@
           <w:r>
             <w:fldChar w:fldCharType="separate"/>
           </w:r>
-          <w:hyperlink w:anchor="_Toc472412005" w:history="1">
+          <w:hyperlink w:anchor="_Toc472416236" w:history="1">
             <w:r>
               <w:rPr>
                 <w:rStyle w:val="Hypertextovodkaz"/>
@@ -655,7 +655,7 @@
                 <w:noProof/>
                 <w:webHidden/>
               </w:rPr>
-              <w:instrText xml:space="preserve"> PAGEREF _Toc472412005 \h </w:instrText>
+              <w:instrText xml:space="preserve"> PAGEREF _Toc472416236 \h </w:instrText>
             </w:r>
             <w:r>
               <w:rPr>
@@ -700,7 +700,7 @@
               <w:szCs w:val="22"/>
             </w:rPr>
           </w:pPr>
-          <w:hyperlink w:anchor="_Toc472412006" w:history="1">
+          <w:hyperlink w:anchor="_Toc472416237" w:history="1">
             <w:r>
               <w:rPr>
                 <w:rStyle w:val="Hypertextovodkaz"/>
@@ -747,7 +747,7 @@
                 <w:noProof/>
                 <w:webHidden/>
               </w:rPr>
-              <w:instrText xml:space="preserve"> PAGEREF _Toc472412006 \h </w:instrText>
+              <w:instrText xml:space="preserve"> PAGEREF _Toc472416237 \h </w:instrText>
             </w:r>
             <w:r>
               <w:rPr>
@@ -792,7 +792,7 @@
               <w:szCs w:val="22"/>
             </w:rPr>
           </w:pPr>
-          <w:hyperlink w:anchor="_Toc472412007" w:history="1">
+          <w:hyperlink w:anchor="_Toc472416238" w:history="1">
             <w:r>
               <w:rPr>
                 <w:rStyle w:val="Hypertextovodkaz"/>
@@ -839,7 +839,7 @@
                 <w:noProof/>
                 <w:webHidden/>
               </w:rPr>
-              <w:instrText xml:space="preserve"> PAGEREF _Toc472412007 \h </w:instrText>
+              <w:instrText xml:space="preserve"> PAGEREF _Toc472416238 \h </w:instrText>
             </w:r>
             <w:r>
               <w:rPr>
@@ -884,7 +884,7 @@
               <w:szCs w:val="22"/>
             </w:rPr>
           </w:pPr>
-          <w:hyperlink w:anchor="_Toc472412008" w:history="1">
+          <w:hyperlink w:anchor="_Toc472416239" w:history="1">
             <w:r>
               <w:rPr>
                 <w:rStyle w:val="Hypertextovodkaz"/>
@@ -931,7 +931,7 @@
                 <w:noProof/>
                 <w:webHidden/>
               </w:rPr>
-              <w:instrText xml:space="preserve"> PAGEREF _Toc472412008 \h </w:instrText>
+              <w:instrText xml:space="preserve"> PAGEREF _Toc472416239 \h </w:instrText>
             </w:r>
             <w:r>
               <w:rPr>
@@ -976,7 +976,7 @@
               <w:szCs w:val="22"/>
             </w:rPr>
           </w:pPr>
-          <w:hyperlink w:anchor="_Toc472412009" w:history="1">
+          <w:hyperlink w:anchor="_Toc472416240" w:history="1">
             <w:r>
               <w:rPr>
                 <w:rStyle w:val="Hypertextovodkaz"/>
@@ -1023,7 +1023,7 @@
                 <w:noProof/>
                 <w:webHidden/>
               </w:rPr>
-              <w:instrText xml:space="preserve"> PAGEREF _Toc472412009 \h </w:instrText>
+              <w:instrText xml:space="preserve"> PAGEREF _Toc472416240 \h </w:instrText>
             </w:r>
             <w:r>
               <w:rPr>
@@ -1068,7 +1068,7 @@
               <w:szCs w:val="22"/>
             </w:rPr>
           </w:pPr>
-          <w:hyperlink w:anchor="_Toc472412010" w:history="1">
+          <w:hyperlink w:anchor="_Toc472416241" w:history="1">
             <w:r>
               <w:rPr>
                 <w:rStyle w:val="Hypertextovodkaz"/>
@@ -1115,7 +1115,7 @@
                 <w:noProof/>
                 <w:webHidden/>
               </w:rPr>
-              <w:instrText xml:space="preserve"> PAGEREF _Toc472412010 \h </w:instrText>
+              <w:instrText xml:space="preserve"> PAGEREF _Toc472416241 \h </w:instrText>
             </w:r>
             <w:r>
               <w:rPr>
@@ -1160,7 +1160,7 @@
               <w:szCs w:val="22"/>
             </w:rPr>
           </w:pPr>
-          <w:hyperlink w:anchor="_Toc472412011" w:history="1">
+          <w:hyperlink w:anchor="_Toc472416242" w:history="1">
             <w:r>
               <w:rPr>
                 <w:rStyle w:val="Hypertextovodkaz"/>
@@ -1207,7 +1207,7 @@
                 <w:noProof/>
                 <w:webHidden/>
               </w:rPr>
-              <w:instrText xml:space="preserve"> PAGEREF _Toc472412011 \h </w:instrText>
+              <w:instrText xml:space="preserve"> PAGEREF _Toc472416242 \h </w:instrText>
             </w:r>
             <w:r>
               <w:rPr>
@@ -1252,7 +1252,7 @@
               <w:szCs w:val="22"/>
             </w:rPr>
           </w:pPr>
-          <w:hyperlink w:anchor="_Toc472412012" w:history="1">
+          <w:hyperlink w:anchor="_Toc472416243" w:history="1">
             <w:r>
               <w:rPr>
                 <w:rStyle w:val="Hypertextovodkaz"/>
@@ -1299,7 +1299,7 @@
                 <w:noProof/>
                 <w:webHidden/>
               </w:rPr>
-              <w:instrText xml:space="preserve"> PAGEREF _Toc472412012 \h </w:instrText>
+              <w:instrText xml:space="preserve"> PAGEREF _Toc472416243 \h </w:instrText>
             </w:r>
             <w:r>
               <w:rPr>
@@ -1344,7 +1344,7 @@
               <w:szCs w:val="22"/>
             </w:rPr>
           </w:pPr>
-          <w:hyperlink w:anchor="_Toc472412013" w:history="1">
+          <w:hyperlink w:anchor="_Toc472416244" w:history="1">
             <w:r>
               <w:rPr>
                 <w:rStyle w:val="Hypertextovodkaz"/>
@@ -1391,7 +1391,7 @@
                 <w:noProof/>
                 <w:webHidden/>
               </w:rPr>
-              <w:instrText xml:space="preserve"> PAGEREF _Toc472412013 \h </w:instrText>
+              <w:instrText xml:space="preserve"> PAGEREF _Toc472416244 \h </w:instrText>
             </w:r>
             <w:r>
               <w:rPr>
@@ -1436,7 +1436,7 @@
               <w:szCs w:val="22"/>
             </w:rPr>
           </w:pPr>
-          <w:hyperlink w:anchor="_Toc472412014" w:history="1">
+          <w:hyperlink w:anchor="_Toc472416245" w:history="1">
             <w:r>
               <w:rPr>
                 <w:rStyle w:val="Hypertextovodkaz"/>
@@ -1483,7 +1483,7 @@
                 <w:noProof/>
                 <w:webHidden/>
               </w:rPr>
-              <w:instrText xml:space="preserve"> PAGEREF _Toc472412014 \h </w:instrText>
+              <w:instrText xml:space="preserve"> PAGEREF _Toc472416245 \h </w:instrText>
             </w:r>
             <w:r>
               <w:rPr>
@@ -1528,7 +1528,7 @@
               <w:szCs w:val="22"/>
             </w:rPr>
           </w:pPr>
-          <w:hyperlink w:anchor="_Toc472412015" w:history="1">
+          <w:hyperlink w:anchor="_Toc472416246" w:history="1">
             <w:r>
               <w:rPr>
                 <w:rStyle w:val="Hypertextovodkaz"/>
@@ -1575,7 +1575,7 @@
                 <w:noProof/>
                 <w:webHidden/>
               </w:rPr>
-              <w:instrText xml:space="preserve"> PAGEREF _Toc472412015 \h </w:instrText>
+              <w:instrText xml:space="preserve"> PAGEREF _Toc472416246 \h </w:instrText>
             </w:r>
             <w:r>
               <w:rPr>
@@ -1620,7 +1620,7 @@
               <w:szCs w:val="22"/>
             </w:rPr>
           </w:pPr>
-          <w:hyperlink w:anchor="_Toc472412016" w:history="1">
+          <w:hyperlink w:anchor="_Toc472416247" w:history="1">
             <w:r>
               <w:rPr>
                 <w:rStyle w:val="Hypertextovodkaz"/>
@@ -1667,7 +1667,7 @@
                 <w:noProof/>
                 <w:webHidden/>
               </w:rPr>
-              <w:instrText xml:space="preserve"> PAGEREF _Toc472412016 \h </w:instrText>
+              <w:instrText xml:space="preserve"> PAGEREF _Toc472416247 \h </w:instrText>
             </w:r>
             <w:r>
               <w:rPr>
@@ -1712,7 +1712,7 @@
               <w:szCs w:val="22"/>
             </w:rPr>
           </w:pPr>
-          <w:hyperlink w:anchor="_Toc472412017" w:history="1">
+          <w:hyperlink w:anchor="_Toc472416248" w:history="1">
             <w:r>
               <w:rPr>
                 <w:rStyle w:val="Hypertextovodkaz"/>
@@ -1759,7 +1759,7 @@
                 <w:noProof/>
                 <w:webHidden/>
               </w:rPr>
-              <w:instrText xml:space="preserve"> PAGEREF _Toc472412017 \h </w:instrText>
+              <w:instrText xml:space="preserve"> PAGEREF _Toc472416248 \h </w:instrText>
             </w:r>
             <w:r>
               <w:rPr>
@@ -1804,7 +1804,7 @@
               <w:szCs w:val="22"/>
             </w:rPr>
           </w:pPr>
-          <w:hyperlink w:anchor="_Toc472412018" w:history="1">
+          <w:hyperlink w:anchor="_Toc472416249" w:history="1">
             <w:r>
               <w:rPr>
                 <w:rStyle w:val="Hypertextovodkaz"/>
@@ -1851,7 +1851,7 @@
                 <w:noProof/>
                 <w:webHidden/>
               </w:rPr>
-              <w:instrText xml:space="preserve"> PAGEREF _Toc472412018 \h </w:instrText>
+              <w:instrText xml:space="preserve"> PAGEREF _Toc472416249 \h </w:instrText>
             </w:r>
             <w:r>
               <w:rPr>
@@ -1896,7 +1896,7 @@
               <w:szCs w:val="22"/>
             </w:rPr>
           </w:pPr>
-          <w:hyperlink w:anchor="_Toc472412019" w:history="1">
+          <w:hyperlink w:anchor="_Toc472416250" w:history="1">
             <w:r>
               <w:rPr>
                 <w:rStyle w:val="Hypertextovodkaz"/>
@@ -1943,7 +1943,7 @@
                 <w:noProof/>
                 <w:webHidden/>
               </w:rPr>
-              <w:instrText xml:space="preserve"> PAGEREF _Toc472412019 \h </w:instrText>
+              <w:instrText xml:space="preserve"> PAGEREF _Toc472416250 \h </w:instrText>
             </w:r>
             <w:r>
               <w:rPr>
@@ -1988,7 +1988,7 @@
               <w:szCs w:val="22"/>
             </w:rPr>
           </w:pPr>
-          <w:hyperlink w:anchor="_Toc472412020" w:history="1">
+          <w:hyperlink w:anchor="_Toc472416251" w:history="1">
             <w:r>
               <w:rPr>
                 <w:rStyle w:val="Hypertextovodkaz"/>
@@ -2035,7 +2035,7 @@
                 <w:noProof/>
                 <w:webHidden/>
               </w:rPr>
-              <w:instrText xml:space="preserve"> PAGEREF _Toc472412020 \h </w:instrText>
+              <w:instrText xml:space="preserve"> PAGEREF _Toc472416251 \h </w:instrText>
             </w:r>
             <w:r>
               <w:rPr>
@@ -2080,7 +2080,7 @@
               <w:szCs w:val="22"/>
             </w:rPr>
           </w:pPr>
-          <w:hyperlink w:anchor="_Toc472412021" w:history="1">
+          <w:hyperlink w:anchor="_Toc472416252" w:history="1">
             <w:r>
               <w:rPr>
                 <w:rStyle w:val="Hypertextovodkaz"/>
@@ -2127,7 +2127,7 @@
                 <w:noProof/>
                 <w:webHidden/>
               </w:rPr>
-              <w:instrText xml:space="preserve"> PAGEREF _Toc472412021 \h </w:instrText>
+              <w:instrText xml:space="preserve"> PAGEREF _Toc472416252 \h </w:instrText>
             </w:r>
             <w:r>
               <w:rPr>
@@ -2172,7 +2172,7 @@
               <w:szCs w:val="22"/>
             </w:rPr>
           </w:pPr>
-          <w:hyperlink w:anchor="_Toc472412022" w:history="1">
+          <w:hyperlink w:anchor="_Toc472416253" w:history="1">
             <w:r>
               <w:rPr>
                 <w:rStyle w:val="Hypertextovodkaz"/>
@@ -2219,7 +2219,7 @@
                 <w:noProof/>
                 <w:webHidden/>
               </w:rPr>
-              <w:instrText xml:space="preserve"> PAGEREF _Toc472412022 \h </w:instrText>
+              <w:instrText xml:space="preserve"> PAGEREF _Toc472416253 \h </w:instrText>
             </w:r>
             <w:r>
               <w:rPr>
@@ -2264,7 +2264,7 @@
               <w:szCs w:val="22"/>
             </w:rPr>
           </w:pPr>
-          <w:hyperlink w:anchor="_Toc472412023" w:history="1">
+          <w:hyperlink w:anchor="_Toc472416254" w:history="1">
             <w:r>
               <w:rPr>
                 <w:rStyle w:val="Hypertextovodkaz"/>
@@ -2311,7 +2311,7 @@
                 <w:noProof/>
                 <w:webHidden/>
               </w:rPr>
-              <w:instrText xml:space="preserve"> PAGEREF _Toc472412023 \h </w:instrText>
+              <w:instrText xml:space="preserve"> PAGEREF _Toc472416254 \h </w:instrText>
             </w:r>
             <w:r>
               <w:rPr>
@@ -2356,7 +2356,7 @@
               <w:szCs w:val="22"/>
             </w:rPr>
           </w:pPr>
-          <w:hyperlink w:anchor="_Toc472412024" w:history="1">
+          <w:hyperlink w:anchor="_Toc472416255" w:history="1">
             <w:r>
               <w:rPr>
                 <w:rStyle w:val="Hypertextovodkaz"/>
@@ -2403,7 +2403,7 @@
                 <w:noProof/>
                 <w:webHidden/>
               </w:rPr>
-              <w:instrText xml:space="preserve"> PAGEREF _Toc472412024 \h </w:instrText>
+              <w:instrText xml:space="preserve"> PAGEREF _Toc472416255 \h </w:instrText>
             </w:r>
             <w:r>
               <w:rPr>
@@ -2448,7 +2448,7 @@
               <w:szCs w:val="22"/>
             </w:rPr>
           </w:pPr>
-          <w:hyperlink w:anchor="_Toc472412025" w:history="1">
+          <w:hyperlink w:anchor="_Toc472416256" w:history="1">
             <w:r>
               <w:rPr>
                 <w:rStyle w:val="Hypertextovodkaz"/>
@@ -2495,7 +2495,7 @@
                 <w:noProof/>
                 <w:webHidden/>
               </w:rPr>
-              <w:instrText xml:space="preserve"> PAGEREF _Toc472412025 \h </w:instrText>
+              <w:instrText xml:space="preserve"> PAGEREF _Toc472416256 \h </w:instrText>
             </w:r>
             <w:r>
               <w:rPr>
@@ -2540,7 +2540,7 @@
               <w:szCs w:val="22"/>
             </w:rPr>
           </w:pPr>
-          <w:hyperlink w:anchor="_Toc472412026" w:history="1">
+          <w:hyperlink w:anchor="_Toc472416257" w:history="1">
             <w:r>
               <w:rPr>
                 <w:rStyle w:val="Hypertextovodkaz"/>
@@ -2587,7 +2587,7 @@
                 <w:noProof/>
                 <w:webHidden/>
               </w:rPr>
-              <w:instrText xml:space="preserve"> PAGEREF _Toc472412026 \h </w:instrText>
+              <w:instrText xml:space="preserve"> PAGEREF _Toc472416257 \h </w:instrText>
             </w:r>
             <w:r>
               <w:rPr>
@@ -2632,7 +2632,7 @@
               <w:szCs w:val="22"/>
             </w:rPr>
           </w:pPr>
-          <w:hyperlink w:anchor="_Toc472412027" w:history="1">
+          <w:hyperlink w:anchor="_Toc472416258" w:history="1">
             <w:r>
               <w:rPr>
                 <w:rStyle w:val="Hypertextovodkaz"/>
@@ -2679,7 +2679,7 @@
                 <w:noProof/>
                 <w:webHidden/>
               </w:rPr>
-              <w:instrText xml:space="preserve"> PAGEREF _Toc472412027 \h </w:instrText>
+              <w:instrText xml:space="preserve"> PAGEREF _Toc472416258 \h </w:instrText>
             </w:r>
             <w:r>
               <w:rPr>
@@ -2724,7 +2724,7 @@
               <w:szCs w:val="22"/>
             </w:rPr>
           </w:pPr>
-          <w:hyperlink w:anchor="_Toc472412028" w:history="1">
+          <w:hyperlink w:anchor="_Toc472416259" w:history="1">
             <w:r>
               <w:rPr>
                 <w:rStyle w:val="Hypertextovodkaz"/>
@@ -2771,7 +2771,7 @@
                 <w:noProof/>
                 <w:webHidden/>
               </w:rPr>
-              <w:instrText xml:space="preserve"> PAGEREF _Toc472412028 \h </w:instrText>
+              <w:instrText xml:space="preserve"> PAGEREF _Toc472416259 \h </w:instrText>
             </w:r>
             <w:r>
               <w:rPr>
@@ -2816,7 +2816,7 @@
               <w:szCs w:val="22"/>
             </w:rPr>
           </w:pPr>
-          <w:hyperlink w:anchor="_Toc472412029" w:history="1">
+          <w:hyperlink w:anchor="_Toc472416260" w:history="1">
             <w:r>
               <w:rPr>
                 <w:rStyle w:val="Hypertextovodkaz"/>
@@ -2863,7 +2863,7 @@
                 <w:noProof/>
                 <w:webHidden/>
               </w:rPr>
-              <w:instrText xml:space="preserve"> PAGEREF _Toc472412029 \h </w:instrText>
+              <w:instrText xml:space="preserve"> PAGEREF _Toc472416260 \h </w:instrText>
             </w:r>
             <w:r>
               <w:rPr>
@@ -2908,7 +2908,7 @@
               <w:szCs w:val="22"/>
             </w:rPr>
           </w:pPr>
-          <w:hyperlink w:anchor="_Toc472412030" w:history="1">
+          <w:hyperlink w:anchor="_Toc472416261" w:history="1">
             <w:r>
               <w:rPr>
                 <w:rStyle w:val="Hypertextovodkaz"/>
@@ -2955,7 +2955,7 @@
                 <w:noProof/>
                 <w:webHidden/>
               </w:rPr>
-              <w:instrText xml:space="preserve"> PAGEREF _Toc472412030 \h </w:instrText>
+              <w:instrText xml:space="preserve"> PAGEREF _Toc472416261 \h </w:instrText>
             </w:r>
             <w:r>
               <w:rPr>
@@ -3000,7 +3000,7 @@
               <w:szCs w:val="22"/>
             </w:rPr>
           </w:pPr>
-          <w:hyperlink w:anchor="_Toc472412031" w:history="1">
+          <w:hyperlink w:anchor="_Toc472416262" w:history="1">
             <w:r>
               <w:rPr>
                 <w:rStyle w:val="Hypertextovodkaz"/>
@@ -3047,7 +3047,7 @@
                 <w:noProof/>
                 <w:webHidden/>
               </w:rPr>
-              <w:instrText xml:space="preserve"> PAGEREF _Toc472412031 \h </w:instrText>
+              <w:instrText xml:space="preserve"> PAGEREF _Toc472416262 \h </w:instrText>
             </w:r>
             <w:r>
               <w:rPr>
@@ -3092,7 +3092,7 @@
               <w:szCs w:val="22"/>
             </w:rPr>
           </w:pPr>
-          <w:hyperlink w:anchor="_Toc472412032" w:history="1">
+          <w:hyperlink w:anchor="_Toc472416263" w:history="1">
             <w:r>
               <w:rPr>
                 <w:rStyle w:val="Hypertextovodkaz"/>
@@ -3139,7 +3139,7 @@
                 <w:noProof/>
                 <w:webHidden/>
               </w:rPr>
-              <w:instrText xml:space="preserve"> PAGEREF _Toc472412032 \h </w:instrText>
+              <w:instrText xml:space="preserve"> PAGEREF _Toc472416263 \h </w:instrText>
             </w:r>
             <w:r>
               <w:rPr>
@@ -3184,7 +3184,7 @@
               <w:szCs w:val="22"/>
             </w:rPr>
           </w:pPr>
-          <w:hyperlink w:anchor="_Toc472412033" w:history="1">
+          <w:hyperlink w:anchor="_Toc472416264" w:history="1">
             <w:r>
               <w:rPr>
                 <w:rStyle w:val="Hypertextovodkaz"/>
@@ -3231,7 +3231,7 @@
                 <w:noProof/>
                 <w:webHidden/>
               </w:rPr>
-              <w:instrText xml:space="preserve"> PAGEREF _Toc472412033 \h </w:instrText>
+              <w:instrText xml:space="preserve"> PAGEREF _Toc472416264 \h </w:instrText>
             </w:r>
             <w:r>
               <w:rPr>
@@ -3276,7 +3276,7 @@
               <w:szCs w:val="22"/>
             </w:rPr>
           </w:pPr>
-          <w:hyperlink w:anchor="_Toc472412034" w:history="1">
+          <w:hyperlink w:anchor="_Toc472416265" w:history="1">
             <w:r>
               <w:rPr>
                 <w:rStyle w:val="Hypertextovodkaz"/>
@@ -3323,7 +3323,7 @@
                 <w:noProof/>
                 <w:webHidden/>
               </w:rPr>
-              <w:instrText xml:space="preserve"> PAGEREF _Toc472412034 \h </w:instrText>
+              <w:instrText xml:space="preserve"> PAGEREF _Toc472416265 \h </w:instrText>
             </w:r>
             <w:r>
               <w:rPr>
@@ -3368,7 +3368,7 @@
               <w:szCs w:val="22"/>
             </w:rPr>
           </w:pPr>
-          <w:hyperlink w:anchor="_Toc472412035" w:history="1">
+          <w:hyperlink w:anchor="_Toc472416266" w:history="1">
             <w:r>
               <w:rPr>
                 <w:rStyle w:val="Hypertextovodkaz"/>
@@ -3415,7 +3415,7 @@
                 <w:noProof/>
                 <w:webHidden/>
               </w:rPr>
-              <w:instrText xml:space="preserve"> PAGEREF _Toc472412035 \h </w:instrText>
+              <w:instrText xml:space="preserve"> PAGEREF _Toc472416266 \h </w:instrText>
             </w:r>
             <w:r>
               <w:rPr>
@@ -3460,7 +3460,7 @@
               <w:szCs w:val="22"/>
             </w:rPr>
           </w:pPr>
-          <w:hyperlink w:anchor="_Toc472412036" w:history="1">
+          <w:hyperlink w:anchor="_Toc472416267" w:history="1">
             <w:r>
               <w:rPr>
                 <w:rStyle w:val="Hypertextovodkaz"/>
@@ -3507,7 +3507,7 @@
                 <w:noProof/>
                 <w:webHidden/>
               </w:rPr>
-              <w:instrText xml:space="preserve"> PAGEREF _Toc472412036 \h </w:instrText>
+              <w:instrText xml:space="preserve"> PAGEREF _Toc472416267 \h </w:instrText>
             </w:r>
             <w:r>
               <w:rPr>
@@ -3552,7 +3552,7 @@
               <w:szCs w:val="22"/>
             </w:rPr>
           </w:pPr>
-          <w:hyperlink w:anchor="_Toc472412037" w:history="1">
+          <w:hyperlink w:anchor="_Toc472416268" w:history="1">
             <w:r>
               <w:rPr>
                 <w:rStyle w:val="Hypertextovodkaz"/>
@@ -3599,7 +3599,7 @@
                 <w:noProof/>
                 <w:webHidden/>
               </w:rPr>
-              <w:instrText xml:space="preserve"> PAGEREF _Toc472412037 \h </w:instrText>
+              <w:instrText xml:space="preserve"> PAGEREF _Toc472416268 \h </w:instrText>
             </w:r>
             <w:r>
               <w:rPr>
@@ -3644,7 +3644,7 @@
               <w:szCs w:val="22"/>
             </w:rPr>
           </w:pPr>
-          <w:hyperlink w:anchor="_Toc472412038" w:history="1">
+          <w:hyperlink w:anchor="_Toc472416269" w:history="1">
             <w:r>
               <w:rPr>
                 <w:rStyle w:val="Hypertextovodkaz"/>
@@ -3691,7 +3691,7 @@
                 <w:noProof/>
                 <w:webHidden/>
               </w:rPr>
-              <w:instrText xml:space="preserve"> PAGEREF _Toc472412038 \h </w:instrText>
+              <w:instrText xml:space="preserve"> PAGEREF _Toc472416269 \h </w:instrText>
             </w:r>
             <w:r>
               <w:rPr>
@@ -3736,7 +3736,7 @@
               <w:szCs w:val="22"/>
             </w:rPr>
           </w:pPr>
-          <w:hyperlink w:anchor="_Toc472412039" w:history="1">
+          <w:hyperlink w:anchor="_Toc472416270" w:history="1">
             <w:r>
               <w:rPr>
                 <w:rStyle w:val="Hypertextovodkaz"/>
@@ -3783,7 +3783,7 @@
                 <w:noProof/>
                 <w:webHidden/>
               </w:rPr>
-              <w:instrText xml:space="preserve"> PAGEREF _Toc472412039 \h </w:instrText>
+              <w:instrText xml:space="preserve"> PAGEREF _Toc472416270 \h </w:instrText>
             </w:r>
             <w:r>
               <w:rPr>
@@ -3828,7 +3828,7 @@
               <w:szCs w:val="22"/>
             </w:rPr>
           </w:pPr>
-          <w:hyperlink w:anchor="_Toc472412040" w:history="1">
+          <w:hyperlink w:anchor="_Toc472416271" w:history="1">
             <w:r>
               <w:rPr>
                 <w:rStyle w:val="Hypertextovodkaz"/>
@@ -3836,7 +3836,7 @@
                 <w:noProof/>
                 <w:lang w:bidi="en-US"/>
               </w:rPr>
-              <w:t>8</w:t>
+              <w:t>7</w:t>
             </w:r>
             <w:r>
               <w:rPr>
@@ -3875,7 +3875,7 @@
                 <w:noProof/>
                 <w:webHidden/>
               </w:rPr>
-              <w:instrText xml:space="preserve"> PAGEREF _Toc472412040 \h </w:instrText>
+              <w:instrText xml:space="preserve"> PAGEREF _Toc472416271 \h </w:instrText>
             </w:r>
             <w:r>
               <w:rPr>
@@ -3919,7 +3919,7 @@
               <w:szCs w:val="22"/>
             </w:rPr>
           </w:pPr>
-          <w:hyperlink w:anchor="_Toc472412041" w:history="1">
+          <w:hyperlink w:anchor="_Toc472416272" w:history="1">
             <w:r>
               <w:rPr>
                 <w:rStyle w:val="Hypertextovodkaz"/>
@@ -3948,7 +3948,7 @@
                 <w:noProof/>
                 <w:webHidden/>
               </w:rPr>
-              <w:instrText xml:space="preserve"> PAGEREF _Toc472412041 \h </w:instrText>
+              <w:instrText xml:space="preserve"> PAGEREF _Toc472416272 \h </w:instrText>
             </w:r>
             <w:r>
               <w:rPr>
@@ -3992,7 +3992,7 @@
               <w:szCs w:val="22"/>
             </w:rPr>
           </w:pPr>
-          <w:hyperlink w:anchor="_Toc472412042" w:history="1">
+          <w:hyperlink w:anchor="_Toc472416273" w:history="1">
             <w:r>
               <w:rPr>
                 <w:rStyle w:val="Hypertextovodkaz"/>
@@ -4021,7 +4021,7 @@
                 <w:noProof/>
                 <w:webHidden/>
               </w:rPr>
-              <w:instrText xml:space="preserve"> PAGEREF _Toc472412042 \h </w:instrText>
+              <w:instrText xml:space="preserve"> PAGEREF _Toc472416273 \h </w:instrText>
             </w:r>
             <w:r>
               <w:rPr>
@@ -4065,7 +4065,7 @@
               <w:szCs w:val="22"/>
             </w:rPr>
           </w:pPr>
-          <w:hyperlink w:anchor="_Toc472412043" w:history="1">
+          <w:hyperlink w:anchor="_Toc472416274" w:history="1">
             <w:r>
               <w:rPr>
                 <w:rStyle w:val="Hypertextovodkaz"/>
@@ -4094,7 +4094,7 @@
                 <w:noProof/>
                 <w:webHidden/>
               </w:rPr>
-              <w:instrText xml:space="preserve"> PAGEREF _Toc472412043 \h </w:instrText>
+              <w:instrText xml:space="preserve"> PAGEREF _Toc472416274 \h </w:instrText>
             </w:r>
             <w:r>
               <w:rPr>
@@ -4164,7 +4164,7 @@
           <w:rFonts w:cs="Times New Roman"/>
         </w:rPr>
       </w:pPr>
-      <w:bookmarkStart w:id="1" w:name="_Toc472412005"/>
+      <w:bookmarkStart w:id="1" w:name="_Toc472416236"/>
       <w:r>
         <w:rPr>
           <w:rFonts w:cs="Times New Roman"/>
@@ -4270,7 +4270,7 @@
           <w:rFonts w:cs="Times New Roman"/>
         </w:rPr>
       </w:pPr>
-      <w:bookmarkStart w:id="2" w:name="_Toc472412006"/>
+      <w:bookmarkStart w:id="2" w:name="_Toc472416237"/>
       <w:r>
         <w:rPr>
           <w:rFonts w:cs="Times New Roman"/>
@@ -4335,7 +4335,7 @@
         <w:spacing w:before="360" w:after="180"/>
         <w:ind w:left="578" w:hanging="578"/>
       </w:pPr>
-      <w:bookmarkStart w:id="3" w:name="_Toc472412007"/>
+      <w:bookmarkStart w:id="3" w:name="_Toc472416238"/>
       <w:r>
         <w:t>Existující softwarová řešení</w:t>
       </w:r>
@@ -4389,7 +4389,7 @@
         </w:numPr>
         <w:spacing w:before="360" w:after="180" w:line="360" w:lineRule="auto"/>
       </w:pPr>
-      <w:bookmarkStart w:id="4" w:name="_Toc472412008"/>
+      <w:bookmarkStart w:id="4" w:name="_Toc472416239"/>
       <w:r>
         <w:t>Facebook Messenger</w:t>
       </w:r>
@@ -4513,7 +4513,7 @@
         </w:numPr>
         <w:spacing w:before="360" w:after="180" w:line="360" w:lineRule="auto"/>
       </w:pPr>
-      <w:bookmarkStart w:id="6" w:name="_Toc472412009"/>
+      <w:bookmarkStart w:id="6" w:name="_Toc472416240"/>
       <w:r>
         <w:t>WhatsApp</w:t>
       </w:r>
@@ -4653,7 +4653,7 @@
         </w:numPr>
         <w:spacing w:before="360" w:after="180" w:line="360" w:lineRule="auto"/>
       </w:pPr>
-      <w:bookmarkStart w:id="8" w:name="_Toc472412010"/>
+      <w:bookmarkStart w:id="8" w:name="_Toc472416241"/>
       <w:r>
         <w:lastRenderedPageBreak/>
         <w:t>Skype</w:t>
@@ -4818,7 +4818,7 @@
         </w:numPr>
         <w:spacing w:before="360" w:after="180" w:line="360" w:lineRule="auto"/>
       </w:pPr>
-      <w:bookmarkStart w:id="10" w:name="_Toc472412011"/>
+      <w:bookmarkStart w:id="10" w:name="_Toc472416242"/>
       <w:r>
         <w:t>Slack</w:t>
       </w:r>
@@ -4993,7 +4993,7 @@
         <w:ind w:left="431" w:hanging="431"/>
         <w:contextualSpacing w:val="0"/>
       </w:pPr>
-      <w:bookmarkStart w:id="12" w:name="_Toc472412012"/>
+      <w:bookmarkStart w:id="12" w:name="_Toc472416243"/>
       <w:r>
         <w:lastRenderedPageBreak/>
         <w:t>Technologická řešení</w:t>
@@ -5022,7 +5022,7 @@
         <w:spacing w:before="360" w:after="180"/>
         <w:ind w:left="578" w:hanging="578"/>
       </w:pPr>
-      <w:bookmarkStart w:id="13" w:name="_Toc472412013"/>
+      <w:bookmarkStart w:id="13" w:name="_Toc472416244"/>
       <w:r>
         <w:t>Protokol XMPP</w:t>
       </w:r>
@@ -5107,7 +5107,7 @@
           <w:noProof/>
         </w:rPr>
         <w:drawing>
-          <wp:anchor distT="0" distB="0" distL="114300" distR="114300" simplePos="0" relativeHeight="251659776" behindDoc="1" locked="0" layoutInCell="1" allowOverlap="1" wp14:anchorId="6DA332AC" wp14:editId="28DBD56A">
+          <wp:anchor distT="0" distB="0" distL="114300" distR="114300" simplePos="0" relativeHeight="251658240" behindDoc="1" locked="0" layoutInCell="1" allowOverlap="1" wp14:anchorId="6DA332AC" wp14:editId="28DBD56A">
             <wp:simplePos x="0" y="0"/>
             <wp:positionH relativeFrom="margin">
               <wp:posOffset>0</wp:posOffset>
@@ -5183,7 +5183,7 @@
         <w:spacing w:before="360" w:after="180"/>
         <w:ind w:left="578" w:hanging="578"/>
       </w:pPr>
-      <w:bookmarkStart w:id="15" w:name="_Toc472412014"/>
+      <w:bookmarkStart w:id="15" w:name="_Toc472416245"/>
       <w:r>
         <w:t>Návrh vlastní implementace</w:t>
       </w:r>
@@ -5326,7 +5326,7 @@
           <w:rFonts w:cs="Times New Roman"/>
         </w:rPr>
       </w:pPr>
-      <w:bookmarkStart w:id="17" w:name="_Toc472412015"/>
+      <w:bookmarkStart w:id="17" w:name="_Toc472416246"/>
       <w:r>
         <w:rPr>
           <w:rFonts w:cs="Times New Roman"/>
@@ -5362,7 +5362,7 @@
         <w:spacing w:before="360" w:after="180"/>
         <w:ind w:left="578" w:hanging="578"/>
       </w:pPr>
-      <w:bookmarkStart w:id="18" w:name="_Toc472412016"/>
+      <w:bookmarkStart w:id="18" w:name="_Toc472416247"/>
       <w:r>
         <w:t>Porovnání současných poskytovatelů</w:t>
       </w:r>
@@ -5383,7 +5383,7 @@
         </w:numPr>
         <w:spacing w:before="360" w:after="180" w:line="360" w:lineRule="auto"/>
       </w:pPr>
-      <w:bookmarkStart w:id="19" w:name="_Toc472412017"/>
+      <w:bookmarkStart w:id="19" w:name="_Toc472416248"/>
       <w:r>
         <w:t>Firebase</w:t>
       </w:r>
@@ -5446,7 +5446,7 @@
         </w:numPr>
         <w:spacing w:before="360" w:after="180" w:line="360" w:lineRule="auto"/>
       </w:pPr>
-      <w:bookmarkStart w:id="20" w:name="_Toc472412018"/>
+      <w:bookmarkStart w:id="20" w:name="_Toc472416249"/>
       <w:r>
         <w:t>Kinvey</w:t>
       </w:r>
@@ -5477,7 +5477,7 @@
         </w:numPr>
         <w:spacing w:before="360" w:after="180" w:line="360" w:lineRule="auto"/>
       </w:pPr>
-      <w:bookmarkStart w:id="21" w:name="_Toc472412019"/>
+      <w:bookmarkStart w:id="21" w:name="_Toc472416250"/>
       <w:r>
         <w:t>Backendless</w:t>
       </w:r>
@@ -5509,7 +5509,7 @@
         <w:spacing w:before="360" w:after="180"/>
         <w:ind w:left="578" w:hanging="578"/>
       </w:pPr>
-      <w:bookmarkStart w:id="22" w:name="_Toc472412020"/>
+      <w:bookmarkStart w:id="22" w:name="_Toc472416251"/>
       <w:r>
         <w:lastRenderedPageBreak/>
         <w:t>Shrnutí</w:t>
@@ -5546,7 +5546,7 @@
         <w:ind w:left="431" w:hanging="431"/>
         <w:contextualSpacing w:val="0"/>
       </w:pPr>
-      <w:bookmarkStart w:id="23" w:name="_Toc472412021"/>
+      <w:bookmarkStart w:id="23" w:name="_Toc472416252"/>
       <w:r>
         <w:lastRenderedPageBreak/>
         <w:t>Firebase</w:t>
@@ -5569,7 +5569,7 @@
         <w:spacing w:before="360" w:after="180"/>
         <w:ind w:left="578" w:hanging="578"/>
       </w:pPr>
-      <w:bookmarkStart w:id="24" w:name="_Toc472412022"/>
+      <w:bookmarkStart w:id="24" w:name="_Toc472416253"/>
       <w:r>
         <w:t>Analytics</w:t>
       </w:r>
@@ -5596,7 +5596,7 @@
         <w:spacing w:before="360" w:after="180"/>
         <w:ind w:left="578" w:hanging="578"/>
       </w:pPr>
-      <w:bookmarkStart w:id="25" w:name="_Toc472412023"/>
+      <w:bookmarkStart w:id="25" w:name="_Toc472416254"/>
       <w:r>
         <w:t>Develop</w:t>
       </w:r>
@@ -5617,7 +5617,7 @@
         </w:numPr>
         <w:spacing w:before="360" w:after="180" w:line="360" w:lineRule="auto"/>
       </w:pPr>
-      <w:bookmarkStart w:id="26" w:name="_Toc472412024"/>
+      <w:bookmarkStart w:id="26" w:name="_Toc472416255"/>
       <w:r>
         <w:t>Firebase Cloud Messaging</w:t>
       </w:r>
@@ -5734,7 +5734,7 @@
         </w:numPr>
         <w:spacing w:before="360" w:after="180" w:line="360" w:lineRule="auto"/>
       </w:pPr>
-      <w:bookmarkStart w:id="28" w:name="_Toc472412025"/>
+      <w:bookmarkStart w:id="28" w:name="_Toc472416256"/>
       <w:r>
         <w:t>Authentication</w:t>
       </w:r>
@@ -5765,7 +5765,7 @@
         </w:numPr>
         <w:spacing w:before="360" w:after="180" w:line="360" w:lineRule="auto"/>
       </w:pPr>
-      <w:bookmarkStart w:id="29" w:name="_Toc472412026"/>
+      <w:bookmarkStart w:id="29" w:name="_Toc472416257"/>
       <w:r>
         <w:t>Realtime Database</w:t>
       </w:r>
@@ -5805,7 +5805,7 @@
         </w:numPr>
         <w:spacing w:before="360" w:after="180" w:line="360" w:lineRule="auto"/>
       </w:pPr>
-      <w:bookmarkStart w:id="30" w:name="_Toc472412027"/>
+      <w:bookmarkStart w:id="30" w:name="_Toc472416258"/>
       <w:r>
         <w:t>Storage</w:t>
       </w:r>
@@ -5836,7 +5836,7 @@
         </w:numPr>
         <w:spacing w:before="360" w:after="180" w:line="360" w:lineRule="auto"/>
       </w:pPr>
-      <w:bookmarkStart w:id="31" w:name="_Toc472412028"/>
+      <w:bookmarkStart w:id="31" w:name="_Toc472416259"/>
       <w:r>
         <w:lastRenderedPageBreak/>
         <w:t>Hosting</w:t>
@@ -5858,7 +5858,7 @@
         </w:numPr>
         <w:spacing w:before="360" w:after="180" w:line="360" w:lineRule="auto"/>
       </w:pPr>
-      <w:bookmarkStart w:id="32" w:name="_Toc472412029"/>
+      <w:bookmarkStart w:id="32" w:name="_Toc472416260"/>
       <w:r>
         <w:t>Test Lab</w:t>
       </w:r>
@@ -5879,7 +5879,7 @@
         </w:numPr>
         <w:spacing w:before="360" w:after="180" w:line="360" w:lineRule="auto"/>
       </w:pPr>
-      <w:bookmarkStart w:id="33" w:name="_Toc472412030"/>
+      <w:bookmarkStart w:id="33" w:name="_Toc472416261"/>
       <w:r>
         <w:t>Crash Reporting</w:t>
       </w:r>
@@ -5901,7 +5901,7 @@
         <w:spacing w:before="360" w:after="180"/>
         <w:ind w:left="578" w:hanging="578"/>
       </w:pPr>
-      <w:bookmarkStart w:id="34" w:name="_Toc472412031"/>
+      <w:bookmarkStart w:id="34" w:name="_Toc472416262"/>
       <w:r>
         <w:t>Grow</w:t>
       </w:r>
@@ -5922,7 +5922,7 @@
         </w:numPr>
         <w:spacing w:before="360" w:after="180" w:line="360" w:lineRule="auto"/>
       </w:pPr>
-      <w:bookmarkStart w:id="35" w:name="_Toc472412032"/>
+      <w:bookmarkStart w:id="35" w:name="_Toc472416263"/>
       <w:r>
         <w:t>Notifications</w:t>
       </w:r>
@@ -5943,7 +5943,7 @@
         </w:numPr>
         <w:spacing w:before="360" w:after="180" w:line="360" w:lineRule="auto"/>
       </w:pPr>
-      <w:bookmarkStart w:id="36" w:name="_Toc472412033"/>
+      <w:bookmarkStart w:id="36" w:name="_Toc472416264"/>
       <w:r>
         <w:lastRenderedPageBreak/>
         <w:t>Remote Config</w:t>
@@ -5965,7 +5965,7 @@
         </w:numPr>
         <w:spacing w:before="360" w:after="180" w:line="360" w:lineRule="auto"/>
       </w:pPr>
-      <w:bookmarkStart w:id="37" w:name="_Toc472412034"/>
+      <w:bookmarkStart w:id="37" w:name="_Toc472416265"/>
       <w:r>
         <w:t>App Indexing</w:t>
       </w:r>
@@ -5986,7 +5986,7 @@
         </w:numPr>
         <w:spacing w:before="360" w:after="180" w:line="360" w:lineRule="auto"/>
       </w:pPr>
-      <w:bookmarkStart w:id="38" w:name="_Toc472412035"/>
+      <w:bookmarkStart w:id="38" w:name="_Toc472416266"/>
       <w:r>
         <w:t>Dynamic Links</w:t>
       </w:r>
@@ -6007,7 +6007,7 @@
         </w:numPr>
         <w:spacing w:before="360" w:after="180" w:line="360" w:lineRule="auto"/>
       </w:pPr>
-      <w:bookmarkStart w:id="39" w:name="_Toc472412036"/>
+      <w:bookmarkStart w:id="39" w:name="_Toc472416267"/>
       <w:r>
         <w:t>Invites</w:t>
       </w:r>
@@ -6049,7 +6049,7 @@
         <w:ind w:left="431" w:hanging="431"/>
         <w:contextualSpacing w:val="0"/>
       </w:pPr>
-      <w:bookmarkStart w:id="40" w:name="_Toc472412037"/>
+      <w:bookmarkStart w:id="40" w:name="_Toc472416268"/>
       <w:r>
         <w:lastRenderedPageBreak/>
         <w:t>Požadavky na systém</w:t>
@@ -6075,7 +6075,7 @@
         <w:spacing w:before="360" w:after="180"/>
         <w:ind w:left="578" w:hanging="578"/>
       </w:pPr>
-      <w:bookmarkStart w:id="41" w:name="_Toc472412038"/>
+      <w:bookmarkStart w:id="41" w:name="_Toc472416269"/>
       <w:r>
         <w:t>Poždavky na klientskou aplikaci</w:t>
       </w:r>
@@ -6225,7 +6225,7 @@
         <w:spacing w:before="360" w:after="180"/>
         <w:ind w:left="578" w:hanging="578"/>
       </w:pPr>
-      <w:bookmarkStart w:id="42" w:name="_Toc472412039"/>
+      <w:bookmarkStart w:id="42" w:name="_Toc472416270"/>
       <w:r>
         <w:t>Požadavky na serverovou aplikaci</w:t>
       </w:r>
@@ -6472,33 +6472,13 @@
           <w:numId w:val="1"/>
         </w:numPr>
         <w:spacing w:before="360" w:after="180"/>
-        <w:ind w:left="431" w:hanging="431"/>
         <w:contextualSpacing w:val="0"/>
       </w:pPr>
       <w:r>
         <w:br w:type="page"/>
       </w:r>
-    </w:p>
-    <w:p>
-      <w:pPr>
-        <w:pStyle w:val="Nadpis1"/>
-        <w:keepNext/>
-        <w:numPr>
-          <w:ilvl w:val="0"/>
-          <w:numId w:val="1"/>
-        </w:numPr>
-        <w:spacing w:before="360" w:after="180"/>
-        <w:ind w:left="431" w:hanging="431"/>
-        <w:contextualSpacing w:val="0"/>
-        <w:rPr>
-          <w:rFonts w:cs="Times New Roman"/>
-        </w:rPr>
-      </w:pPr>
-      <w:bookmarkStart w:id="43" w:name="_Toc472412040"/>
-      <w:r>
-        <w:rPr>
-          <w:rFonts w:cs="Times New Roman"/>
-        </w:rPr>
+      <w:bookmarkStart w:id="43" w:name="_Toc472416271"/>
+      <w:r>
         <w:lastRenderedPageBreak/>
         <w:t>Závěr</w:t>
       </w:r>
@@ -6534,7 +6514,7 @@
           <w:rFonts w:cs="Times New Roman"/>
         </w:rPr>
       </w:pPr>
-      <w:bookmarkStart w:id="44" w:name="_Toc472412041"/>
+      <w:bookmarkStart w:id="44" w:name="_Toc472416272"/>
       <w:r>
         <w:rPr>
           <w:rFonts w:cs="Times New Roman"/>
@@ -6867,7 +6847,7 @@
           <w:rFonts w:cs="Times New Roman"/>
         </w:rPr>
       </w:pPr>
-      <w:bookmarkStart w:id="45" w:name="_Toc472412042"/>
+      <w:bookmarkStart w:id="45" w:name="_Toc472416273"/>
       <w:r>
         <w:rPr>
           <w:rFonts w:cs="Times New Roman"/>
@@ -7415,7 +7395,7 @@
           <w:rFonts w:cs="Times New Roman"/>
         </w:rPr>
       </w:pPr>
-      <w:bookmarkStart w:id="46" w:name="_Toc472412043"/>
+      <w:bookmarkStart w:id="46" w:name="_Toc472416274"/>
       <w:r>
         <w:rPr>
           <w:rFonts w:cs="Times New Roman"/>
@@ -7576,7 +7556,7 @@
           <w:rPr>
             <w:noProof/>
           </w:rPr>
-          <w:t>26</w:t>
+          <w:t>21</w:t>
         </w:r>
         <w:r>
           <w:fldChar w:fldCharType="end"/>
@@ -13315,7 +13295,7 @@
 </file>
 
 <file path=customXml/itemProps1.xml><?xml version="1.0" encoding="utf-8"?>
-<ds:datastoreItem xmlns:ds="http://schemas.openxmlformats.org/officeDocument/2006/customXml" ds:itemID="{C2E8A95E-8D5A-4BF6-9DB5-266ABF4193D3}">
+<ds:datastoreItem xmlns:ds="http://schemas.openxmlformats.org/officeDocument/2006/customXml" ds:itemID="{A3F5913B-B306-4C9D-9362-60FA211D4283}">
   <ds:schemaRefs>
     <ds:schemaRef ds:uri="http://schemas.openxmlformats.org/officeDocument/2006/bibliography"/>
   </ds:schemaRefs>

--- a/Semestralni_projekt_final.docx
+++ b/Semestralni_projekt_final.docx
@@ -582,8 +582,6 @@
             </w:rPr>
             <w:t>Obsah</w:t>
           </w:r>
-          <w:bookmarkStart w:id="0" w:name="_GoBack"/>
-          <w:bookmarkEnd w:id="0"/>
         </w:p>
         <w:p>
           <w:pPr>
@@ -608,7 +606,7 @@
           <w:r>
             <w:fldChar w:fldCharType="separate"/>
           </w:r>
-          <w:hyperlink w:anchor="_Toc472416236" w:history="1">
+          <w:hyperlink w:anchor="_Toc472418416" w:history="1">
             <w:r>
               <w:rPr>
                 <w:rStyle w:val="Hypertextovodkaz"/>
@@ -655,7 +653,7 @@
                 <w:noProof/>
                 <w:webHidden/>
               </w:rPr>
-              <w:instrText xml:space="preserve"> PAGEREF _Toc472416236 \h </w:instrText>
+              <w:instrText xml:space="preserve"> PAGEREF _Toc472418416 \h </w:instrText>
             </w:r>
             <w:r>
               <w:rPr>
@@ -700,7 +698,7 @@
               <w:szCs w:val="22"/>
             </w:rPr>
           </w:pPr>
-          <w:hyperlink w:anchor="_Toc472416237" w:history="1">
+          <w:hyperlink w:anchor="_Toc472418417" w:history="1">
             <w:r>
               <w:rPr>
                 <w:rStyle w:val="Hypertextovodkaz"/>
@@ -747,7 +745,7 @@
                 <w:noProof/>
                 <w:webHidden/>
               </w:rPr>
-              <w:instrText xml:space="preserve"> PAGEREF _Toc472416237 \h </w:instrText>
+              <w:instrText xml:space="preserve"> PAGEREF _Toc472418417 \h </w:instrText>
             </w:r>
             <w:r>
               <w:rPr>
@@ -792,7 +790,7 @@
               <w:szCs w:val="22"/>
             </w:rPr>
           </w:pPr>
-          <w:hyperlink w:anchor="_Toc472416238" w:history="1">
+          <w:hyperlink w:anchor="_Toc472418418" w:history="1">
             <w:r>
               <w:rPr>
                 <w:rStyle w:val="Hypertextovodkaz"/>
@@ -839,7 +837,7 @@
                 <w:noProof/>
                 <w:webHidden/>
               </w:rPr>
-              <w:instrText xml:space="preserve"> PAGEREF _Toc472416238 \h </w:instrText>
+              <w:instrText xml:space="preserve"> PAGEREF _Toc472418418 \h </w:instrText>
             </w:r>
             <w:r>
               <w:rPr>
@@ -884,7 +882,7 @@
               <w:szCs w:val="22"/>
             </w:rPr>
           </w:pPr>
-          <w:hyperlink w:anchor="_Toc472416239" w:history="1">
+          <w:hyperlink w:anchor="_Toc472418419" w:history="1">
             <w:r>
               <w:rPr>
                 <w:rStyle w:val="Hypertextovodkaz"/>
@@ -931,7 +929,7 @@
                 <w:noProof/>
                 <w:webHidden/>
               </w:rPr>
-              <w:instrText xml:space="preserve"> PAGEREF _Toc472416239 \h </w:instrText>
+              <w:instrText xml:space="preserve"> PAGEREF _Toc472418419 \h </w:instrText>
             </w:r>
             <w:r>
               <w:rPr>
@@ -976,7 +974,7 @@
               <w:szCs w:val="22"/>
             </w:rPr>
           </w:pPr>
-          <w:hyperlink w:anchor="_Toc472416240" w:history="1">
+          <w:hyperlink w:anchor="_Toc472418420" w:history="1">
             <w:r>
               <w:rPr>
                 <w:rStyle w:val="Hypertextovodkaz"/>
@@ -1023,7 +1021,7 @@
                 <w:noProof/>
                 <w:webHidden/>
               </w:rPr>
-              <w:instrText xml:space="preserve"> PAGEREF _Toc472416240 \h </w:instrText>
+              <w:instrText xml:space="preserve"> PAGEREF _Toc472418420 \h </w:instrText>
             </w:r>
             <w:r>
               <w:rPr>
@@ -1068,7 +1066,7 @@
               <w:szCs w:val="22"/>
             </w:rPr>
           </w:pPr>
-          <w:hyperlink w:anchor="_Toc472416241" w:history="1">
+          <w:hyperlink w:anchor="_Toc472418421" w:history="1">
             <w:r>
               <w:rPr>
                 <w:rStyle w:val="Hypertextovodkaz"/>
@@ -1115,7 +1113,7 @@
                 <w:noProof/>
                 <w:webHidden/>
               </w:rPr>
-              <w:instrText xml:space="preserve"> PAGEREF _Toc472416241 \h </w:instrText>
+              <w:instrText xml:space="preserve"> PAGEREF _Toc472418421 \h </w:instrText>
             </w:r>
             <w:r>
               <w:rPr>
@@ -1160,7 +1158,7 @@
               <w:szCs w:val="22"/>
             </w:rPr>
           </w:pPr>
-          <w:hyperlink w:anchor="_Toc472416242" w:history="1">
+          <w:hyperlink w:anchor="_Toc472418422" w:history="1">
             <w:r>
               <w:rPr>
                 <w:rStyle w:val="Hypertextovodkaz"/>
@@ -1207,7 +1205,7 @@
                 <w:noProof/>
                 <w:webHidden/>
               </w:rPr>
-              <w:instrText xml:space="preserve"> PAGEREF _Toc472416242 \h </w:instrText>
+              <w:instrText xml:space="preserve"> PAGEREF _Toc472418422 \h </w:instrText>
             </w:r>
             <w:r>
               <w:rPr>
@@ -1252,7 +1250,7 @@
               <w:szCs w:val="22"/>
             </w:rPr>
           </w:pPr>
-          <w:hyperlink w:anchor="_Toc472416243" w:history="1">
+          <w:hyperlink w:anchor="_Toc472418423" w:history="1">
             <w:r>
               <w:rPr>
                 <w:rStyle w:val="Hypertextovodkaz"/>
@@ -1299,7 +1297,7 @@
                 <w:noProof/>
                 <w:webHidden/>
               </w:rPr>
-              <w:instrText xml:space="preserve"> PAGEREF _Toc472416243 \h </w:instrText>
+              <w:instrText xml:space="preserve"> PAGEREF _Toc472418423 \h </w:instrText>
             </w:r>
             <w:r>
               <w:rPr>
@@ -1344,7 +1342,7 @@
               <w:szCs w:val="22"/>
             </w:rPr>
           </w:pPr>
-          <w:hyperlink w:anchor="_Toc472416244" w:history="1">
+          <w:hyperlink w:anchor="_Toc472418424" w:history="1">
             <w:r>
               <w:rPr>
                 <w:rStyle w:val="Hypertextovodkaz"/>
@@ -1391,7 +1389,7 @@
                 <w:noProof/>
                 <w:webHidden/>
               </w:rPr>
-              <w:instrText xml:space="preserve"> PAGEREF _Toc472416244 \h </w:instrText>
+              <w:instrText xml:space="preserve"> PAGEREF _Toc472418424 \h </w:instrText>
             </w:r>
             <w:r>
               <w:rPr>
@@ -1436,7 +1434,7 @@
               <w:szCs w:val="22"/>
             </w:rPr>
           </w:pPr>
-          <w:hyperlink w:anchor="_Toc472416245" w:history="1">
+          <w:hyperlink w:anchor="_Toc472418425" w:history="1">
             <w:r>
               <w:rPr>
                 <w:rStyle w:val="Hypertextovodkaz"/>
@@ -1483,7 +1481,7 @@
                 <w:noProof/>
                 <w:webHidden/>
               </w:rPr>
-              <w:instrText xml:space="preserve"> PAGEREF _Toc472416245 \h </w:instrText>
+              <w:instrText xml:space="preserve"> PAGEREF _Toc472418425 \h </w:instrText>
             </w:r>
             <w:r>
               <w:rPr>
@@ -1528,7 +1526,7 @@
               <w:szCs w:val="22"/>
             </w:rPr>
           </w:pPr>
-          <w:hyperlink w:anchor="_Toc472416246" w:history="1">
+          <w:hyperlink w:anchor="_Toc472418426" w:history="1">
             <w:r>
               <w:rPr>
                 <w:rStyle w:val="Hypertextovodkaz"/>
@@ -1575,7 +1573,7 @@
                 <w:noProof/>
                 <w:webHidden/>
               </w:rPr>
-              <w:instrText xml:space="preserve"> PAGEREF _Toc472416246 \h </w:instrText>
+              <w:instrText xml:space="preserve"> PAGEREF _Toc472418426 \h </w:instrText>
             </w:r>
             <w:r>
               <w:rPr>
@@ -1620,7 +1618,7 @@
               <w:szCs w:val="22"/>
             </w:rPr>
           </w:pPr>
-          <w:hyperlink w:anchor="_Toc472416247" w:history="1">
+          <w:hyperlink w:anchor="_Toc472418427" w:history="1">
             <w:r>
               <w:rPr>
                 <w:rStyle w:val="Hypertextovodkaz"/>
@@ -1667,7 +1665,7 @@
                 <w:noProof/>
                 <w:webHidden/>
               </w:rPr>
-              <w:instrText xml:space="preserve"> PAGEREF _Toc472416247 \h </w:instrText>
+              <w:instrText xml:space="preserve"> PAGEREF _Toc472418427 \h </w:instrText>
             </w:r>
             <w:r>
               <w:rPr>
@@ -1712,7 +1710,7 @@
               <w:szCs w:val="22"/>
             </w:rPr>
           </w:pPr>
-          <w:hyperlink w:anchor="_Toc472416248" w:history="1">
+          <w:hyperlink w:anchor="_Toc472418428" w:history="1">
             <w:r>
               <w:rPr>
                 <w:rStyle w:val="Hypertextovodkaz"/>
@@ -1759,7 +1757,7 @@
                 <w:noProof/>
                 <w:webHidden/>
               </w:rPr>
-              <w:instrText xml:space="preserve"> PAGEREF _Toc472416248 \h </w:instrText>
+              <w:instrText xml:space="preserve"> PAGEREF _Toc472418428 \h </w:instrText>
             </w:r>
             <w:r>
               <w:rPr>
@@ -1804,7 +1802,7 @@
               <w:szCs w:val="22"/>
             </w:rPr>
           </w:pPr>
-          <w:hyperlink w:anchor="_Toc472416249" w:history="1">
+          <w:hyperlink w:anchor="_Toc472418429" w:history="1">
             <w:r>
               <w:rPr>
                 <w:rStyle w:val="Hypertextovodkaz"/>
@@ -1851,7 +1849,7 @@
                 <w:noProof/>
                 <w:webHidden/>
               </w:rPr>
-              <w:instrText xml:space="preserve"> PAGEREF _Toc472416249 \h </w:instrText>
+              <w:instrText xml:space="preserve"> PAGEREF _Toc472418429 \h </w:instrText>
             </w:r>
             <w:r>
               <w:rPr>
@@ -1896,7 +1894,7 @@
               <w:szCs w:val="22"/>
             </w:rPr>
           </w:pPr>
-          <w:hyperlink w:anchor="_Toc472416250" w:history="1">
+          <w:hyperlink w:anchor="_Toc472418430" w:history="1">
             <w:r>
               <w:rPr>
                 <w:rStyle w:val="Hypertextovodkaz"/>
@@ -1943,7 +1941,7 @@
                 <w:noProof/>
                 <w:webHidden/>
               </w:rPr>
-              <w:instrText xml:space="preserve"> PAGEREF _Toc472416250 \h </w:instrText>
+              <w:instrText xml:space="preserve"> PAGEREF _Toc472418430 \h </w:instrText>
             </w:r>
             <w:r>
               <w:rPr>
@@ -1988,7 +1986,7 @@
               <w:szCs w:val="22"/>
             </w:rPr>
           </w:pPr>
-          <w:hyperlink w:anchor="_Toc472416251" w:history="1">
+          <w:hyperlink w:anchor="_Toc472418431" w:history="1">
             <w:r>
               <w:rPr>
                 <w:rStyle w:val="Hypertextovodkaz"/>
@@ -2035,7 +2033,7 @@
                 <w:noProof/>
                 <w:webHidden/>
               </w:rPr>
-              <w:instrText xml:space="preserve"> PAGEREF _Toc472416251 \h </w:instrText>
+              <w:instrText xml:space="preserve"> PAGEREF _Toc472418431 \h </w:instrText>
             </w:r>
             <w:r>
               <w:rPr>
@@ -2080,7 +2078,7 @@
               <w:szCs w:val="22"/>
             </w:rPr>
           </w:pPr>
-          <w:hyperlink w:anchor="_Toc472416252" w:history="1">
+          <w:hyperlink w:anchor="_Toc472418432" w:history="1">
             <w:r>
               <w:rPr>
                 <w:rStyle w:val="Hypertextovodkaz"/>
@@ -2127,7 +2125,7 @@
                 <w:noProof/>
                 <w:webHidden/>
               </w:rPr>
-              <w:instrText xml:space="preserve"> PAGEREF _Toc472416252 \h </w:instrText>
+              <w:instrText xml:space="preserve"> PAGEREF _Toc472418432 \h </w:instrText>
             </w:r>
             <w:r>
               <w:rPr>
@@ -2172,7 +2170,7 @@
               <w:szCs w:val="22"/>
             </w:rPr>
           </w:pPr>
-          <w:hyperlink w:anchor="_Toc472416253" w:history="1">
+          <w:hyperlink w:anchor="_Toc472418433" w:history="1">
             <w:r>
               <w:rPr>
                 <w:rStyle w:val="Hypertextovodkaz"/>
@@ -2219,7 +2217,7 @@
                 <w:noProof/>
                 <w:webHidden/>
               </w:rPr>
-              <w:instrText xml:space="preserve"> PAGEREF _Toc472416253 \h </w:instrText>
+              <w:instrText xml:space="preserve"> PAGEREF _Toc472418433 \h </w:instrText>
             </w:r>
             <w:r>
               <w:rPr>
@@ -2264,7 +2262,7 @@
               <w:szCs w:val="22"/>
             </w:rPr>
           </w:pPr>
-          <w:hyperlink w:anchor="_Toc472416254" w:history="1">
+          <w:hyperlink w:anchor="_Toc472418434" w:history="1">
             <w:r>
               <w:rPr>
                 <w:rStyle w:val="Hypertextovodkaz"/>
@@ -2311,7 +2309,7 @@
                 <w:noProof/>
                 <w:webHidden/>
               </w:rPr>
-              <w:instrText xml:space="preserve"> PAGEREF _Toc472416254 \h </w:instrText>
+              <w:instrText xml:space="preserve"> PAGEREF _Toc472418434 \h </w:instrText>
             </w:r>
             <w:r>
               <w:rPr>
@@ -2356,7 +2354,7 @@
               <w:szCs w:val="22"/>
             </w:rPr>
           </w:pPr>
-          <w:hyperlink w:anchor="_Toc472416255" w:history="1">
+          <w:hyperlink w:anchor="_Toc472418435" w:history="1">
             <w:r>
               <w:rPr>
                 <w:rStyle w:val="Hypertextovodkaz"/>
@@ -2403,7 +2401,7 @@
                 <w:noProof/>
                 <w:webHidden/>
               </w:rPr>
-              <w:instrText xml:space="preserve"> PAGEREF _Toc472416255 \h </w:instrText>
+              <w:instrText xml:space="preserve"> PAGEREF _Toc472418435 \h </w:instrText>
             </w:r>
             <w:r>
               <w:rPr>
@@ -2448,7 +2446,7 @@
               <w:szCs w:val="22"/>
             </w:rPr>
           </w:pPr>
-          <w:hyperlink w:anchor="_Toc472416256" w:history="1">
+          <w:hyperlink w:anchor="_Toc472418436" w:history="1">
             <w:r>
               <w:rPr>
                 <w:rStyle w:val="Hypertextovodkaz"/>
@@ -2495,7 +2493,7 @@
                 <w:noProof/>
                 <w:webHidden/>
               </w:rPr>
-              <w:instrText xml:space="preserve"> PAGEREF _Toc472416256 \h </w:instrText>
+              <w:instrText xml:space="preserve"> PAGEREF _Toc472418436 \h </w:instrText>
             </w:r>
             <w:r>
               <w:rPr>
@@ -2540,7 +2538,7 @@
               <w:szCs w:val="22"/>
             </w:rPr>
           </w:pPr>
-          <w:hyperlink w:anchor="_Toc472416257" w:history="1">
+          <w:hyperlink w:anchor="_Toc472418437" w:history="1">
             <w:r>
               <w:rPr>
                 <w:rStyle w:val="Hypertextovodkaz"/>
@@ -2587,7 +2585,7 @@
                 <w:noProof/>
                 <w:webHidden/>
               </w:rPr>
-              <w:instrText xml:space="preserve"> PAGEREF _Toc472416257 \h </w:instrText>
+              <w:instrText xml:space="preserve"> PAGEREF _Toc472418437 \h </w:instrText>
             </w:r>
             <w:r>
               <w:rPr>
@@ -2632,7 +2630,7 @@
               <w:szCs w:val="22"/>
             </w:rPr>
           </w:pPr>
-          <w:hyperlink w:anchor="_Toc472416258" w:history="1">
+          <w:hyperlink w:anchor="_Toc472418438" w:history="1">
             <w:r>
               <w:rPr>
                 <w:rStyle w:val="Hypertextovodkaz"/>
@@ -2679,7 +2677,7 @@
                 <w:noProof/>
                 <w:webHidden/>
               </w:rPr>
-              <w:instrText xml:space="preserve"> PAGEREF _Toc472416258 \h </w:instrText>
+              <w:instrText xml:space="preserve"> PAGEREF _Toc472418438 \h </w:instrText>
             </w:r>
             <w:r>
               <w:rPr>
@@ -2724,7 +2722,7 @@
               <w:szCs w:val="22"/>
             </w:rPr>
           </w:pPr>
-          <w:hyperlink w:anchor="_Toc472416259" w:history="1">
+          <w:hyperlink w:anchor="_Toc472418439" w:history="1">
             <w:r>
               <w:rPr>
                 <w:rStyle w:val="Hypertextovodkaz"/>
@@ -2771,7 +2769,7 @@
                 <w:noProof/>
                 <w:webHidden/>
               </w:rPr>
-              <w:instrText xml:space="preserve"> PAGEREF _Toc472416259 \h </w:instrText>
+              <w:instrText xml:space="preserve"> PAGEREF _Toc472418439 \h </w:instrText>
             </w:r>
             <w:r>
               <w:rPr>
@@ -2816,7 +2814,7 @@
               <w:szCs w:val="22"/>
             </w:rPr>
           </w:pPr>
-          <w:hyperlink w:anchor="_Toc472416260" w:history="1">
+          <w:hyperlink w:anchor="_Toc472418440" w:history="1">
             <w:r>
               <w:rPr>
                 <w:rStyle w:val="Hypertextovodkaz"/>
@@ -2863,7 +2861,7 @@
                 <w:noProof/>
                 <w:webHidden/>
               </w:rPr>
-              <w:instrText xml:space="preserve"> PAGEREF _Toc472416260 \h </w:instrText>
+              <w:instrText xml:space="preserve"> PAGEREF _Toc472418440 \h </w:instrText>
             </w:r>
             <w:r>
               <w:rPr>
@@ -2908,7 +2906,7 @@
               <w:szCs w:val="22"/>
             </w:rPr>
           </w:pPr>
-          <w:hyperlink w:anchor="_Toc472416261" w:history="1">
+          <w:hyperlink w:anchor="_Toc472418441" w:history="1">
             <w:r>
               <w:rPr>
                 <w:rStyle w:val="Hypertextovodkaz"/>
@@ -2955,7 +2953,7 @@
                 <w:noProof/>
                 <w:webHidden/>
               </w:rPr>
-              <w:instrText xml:space="preserve"> PAGEREF _Toc472416261 \h </w:instrText>
+              <w:instrText xml:space="preserve"> PAGEREF _Toc472418441 \h </w:instrText>
             </w:r>
             <w:r>
               <w:rPr>
@@ -3000,7 +2998,7 @@
               <w:szCs w:val="22"/>
             </w:rPr>
           </w:pPr>
-          <w:hyperlink w:anchor="_Toc472416262" w:history="1">
+          <w:hyperlink w:anchor="_Toc472418442" w:history="1">
             <w:r>
               <w:rPr>
                 <w:rStyle w:val="Hypertextovodkaz"/>
@@ -3047,7 +3045,7 @@
                 <w:noProof/>
                 <w:webHidden/>
               </w:rPr>
-              <w:instrText xml:space="preserve"> PAGEREF _Toc472416262 \h </w:instrText>
+              <w:instrText xml:space="preserve"> PAGEREF _Toc472418442 \h </w:instrText>
             </w:r>
             <w:r>
               <w:rPr>
@@ -3092,7 +3090,7 @@
               <w:szCs w:val="22"/>
             </w:rPr>
           </w:pPr>
-          <w:hyperlink w:anchor="_Toc472416263" w:history="1">
+          <w:hyperlink w:anchor="_Toc472418443" w:history="1">
             <w:r>
               <w:rPr>
                 <w:rStyle w:val="Hypertextovodkaz"/>
@@ -3139,7 +3137,7 @@
                 <w:noProof/>
                 <w:webHidden/>
               </w:rPr>
-              <w:instrText xml:space="preserve"> PAGEREF _Toc472416263 \h </w:instrText>
+              <w:instrText xml:space="preserve"> PAGEREF _Toc472418443 \h </w:instrText>
             </w:r>
             <w:r>
               <w:rPr>
@@ -3184,7 +3182,7 @@
               <w:szCs w:val="22"/>
             </w:rPr>
           </w:pPr>
-          <w:hyperlink w:anchor="_Toc472416264" w:history="1">
+          <w:hyperlink w:anchor="_Toc472418444" w:history="1">
             <w:r>
               <w:rPr>
                 <w:rStyle w:val="Hypertextovodkaz"/>
@@ -3231,7 +3229,7 @@
                 <w:noProof/>
                 <w:webHidden/>
               </w:rPr>
-              <w:instrText xml:space="preserve"> PAGEREF _Toc472416264 \h </w:instrText>
+              <w:instrText xml:space="preserve"> PAGEREF _Toc472418444 \h </w:instrText>
             </w:r>
             <w:r>
               <w:rPr>
@@ -3276,7 +3274,7 @@
               <w:szCs w:val="22"/>
             </w:rPr>
           </w:pPr>
-          <w:hyperlink w:anchor="_Toc472416265" w:history="1">
+          <w:hyperlink w:anchor="_Toc472418445" w:history="1">
             <w:r>
               <w:rPr>
                 <w:rStyle w:val="Hypertextovodkaz"/>
@@ -3323,7 +3321,7 @@
                 <w:noProof/>
                 <w:webHidden/>
               </w:rPr>
-              <w:instrText xml:space="preserve"> PAGEREF _Toc472416265 \h </w:instrText>
+              <w:instrText xml:space="preserve"> PAGEREF _Toc472418445 \h </w:instrText>
             </w:r>
             <w:r>
               <w:rPr>
@@ -3368,7 +3366,7 @@
               <w:szCs w:val="22"/>
             </w:rPr>
           </w:pPr>
-          <w:hyperlink w:anchor="_Toc472416266" w:history="1">
+          <w:hyperlink w:anchor="_Toc472418446" w:history="1">
             <w:r>
               <w:rPr>
                 <w:rStyle w:val="Hypertextovodkaz"/>
@@ -3415,7 +3413,7 @@
                 <w:noProof/>
                 <w:webHidden/>
               </w:rPr>
-              <w:instrText xml:space="preserve"> PAGEREF _Toc472416266 \h </w:instrText>
+              <w:instrText xml:space="preserve"> PAGEREF _Toc472418446 \h </w:instrText>
             </w:r>
             <w:r>
               <w:rPr>
@@ -3460,7 +3458,7 @@
               <w:szCs w:val="22"/>
             </w:rPr>
           </w:pPr>
-          <w:hyperlink w:anchor="_Toc472416267" w:history="1">
+          <w:hyperlink w:anchor="_Toc472418447" w:history="1">
             <w:r>
               <w:rPr>
                 <w:rStyle w:val="Hypertextovodkaz"/>
@@ -3507,7 +3505,7 @@
                 <w:noProof/>
                 <w:webHidden/>
               </w:rPr>
-              <w:instrText xml:space="preserve"> PAGEREF _Toc472416267 \h </w:instrText>
+              <w:instrText xml:space="preserve"> PAGEREF _Toc472418447 \h </w:instrText>
             </w:r>
             <w:r>
               <w:rPr>
@@ -3552,7 +3550,7 @@
               <w:szCs w:val="22"/>
             </w:rPr>
           </w:pPr>
-          <w:hyperlink w:anchor="_Toc472416268" w:history="1">
+          <w:hyperlink w:anchor="_Toc472418448" w:history="1">
             <w:r>
               <w:rPr>
                 <w:rStyle w:val="Hypertextovodkaz"/>
@@ -3599,7 +3597,7 @@
                 <w:noProof/>
                 <w:webHidden/>
               </w:rPr>
-              <w:instrText xml:space="preserve"> PAGEREF _Toc472416268 \h </w:instrText>
+              <w:instrText xml:space="preserve"> PAGEREF _Toc472418448 \h </w:instrText>
             </w:r>
             <w:r>
               <w:rPr>
@@ -3644,7 +3642,7 @@
               <w:szCs w:val="22"/>
             </w:rPr>
           </w:pPr>
-          <w:hyperlink w:anchor="_Toc472416269" w:history="1">
+          <w:hyperlink w:anchor="_Toc472418449" w:history="1">
             <w:r>
               <w:rPr>
                 <w:rStyle w:val="Hypertextovodkaz"/>
@@ -3670,7 +3668,7 @@
                 <w:noProof/>
                 <w:lang w:bidi="en-US"/>
               </w:rPr>
-              <w:t>Poždavky na klientskou aplikaci</w:t>
+              <w:t>Požadavky na klientskou aplikaci</w:t>
             </w:r>
             <w:r>
               <w:rPr>
@@ -3691,7 +3689,7 @@
                 <w:noProof/>
                 <w:webHidden/>
               </w:rPr>
-              <w:instrText xml:space="preserve"> PAGEREF _Toc472416269 \h </w:instrText>
+              <w:instrText xml:space="preserve"> PAGEREF _Toc472418449 \h </w:instrText>
             </w:r>
             <w:r>
               <w:rPr>
@@ -3736,7 +3734,7 @@
               <w:szCs w:val="22"/>
             </w:rPr>
           </w:pPr>
-          <w:hyperlink w:anchor="_Toc472416270" w:history="1">
+          <w:hyperlink w:anchor="_Toc472418450" w:history="1">
             <w:r>
               <w:rPr>
                 <w:rStyle w:val="Hypertextovodkaz"/>
@@ -3783,7 +3781,7 @@
                 <w:noProof/>
                 <w:webHidden/>
               </w:rPr>
-              <w:instrText xml:space="preserve"> PAGEREF _Toc472416270 \h </w:instrText>
+              <w:instrText xml:space="preserve"> PAGEREF _Toc472418450 \h </w:instrText>
             </w:r>
             <w:r>
               <w:rPr>
@@ -3828,7 +3826,7 @@
               <w:szCs w:val="22"/>
             </w:rPr>
           </w:pPr>
-          <w:hyperlink w:anchor="_Toc472416271" w:history="1">
+          <w:hyperlink w:anchor="_Toc472418451" w:history="1">
             <w:r>
               <w:rPr>
                 <w:rStyle w:val="Hypertextovodkaz"/>
@@ -3875,7 +3873,7 @@
                 <w:noProof/>
                 <w:webHidden/>
               </w:rPr>
-              <w:instrText xml:space="preserve"> PAGEREF _Toc472416271 \h </w:instrText>
+              <w:instrText xml:space="preserve"> PAGEREF _Toc472418451 \h </w:instrText>
             </w:r>
             <w:r>
               <w:rPr>
@@ -3919,7 +3917,7 @@
               <w:szCs w:val="22"/>
             </w:rPr>
           </w:pPr>
-          <w:hyperlink w:anchor="_Toc472416272" w:history="1">
+          <w:hyperlink w:anchor="_Toc472418452" w:history="1">
             <w:r>
               <w:rPr>
                 <w:rStyle w:val="Hypertextovodkaz"/>
@@ -3948,7 +3946,7 @@
                 <w:noProof/>
                 <w:webHidden/>
               </w:rPr>
-              <w:instrText xml:space="preserve"> PAGEREF _Toc472416272 \h </w:instrText>
+              <w:instrText xml:space="preserve"> PAGEREF _Toc472418452 \h </w:instrText>
             </w:r>
             <w:r>
               <w:rPr>
@@ -3992,7 +3990,7 @@
               <w:szCs w:val="22"/>
             </w:rPr>
           </w:pPr>
-          <w:hyperlink w:anchor="_Toc472416273" w:history="1">
+          <w:hyperlink w:anchor="_Toc472418453" w:history="1">
             <w:r>
               <w:rPr>
                 <w:rStyle w:val="Hypertextovodkaz"/>
@@ -4021,7 +4019,7 @@
                 <w:noProof/>
                 <w:webHidden/>
               </w:rPr>
-              <w:instrText xml:space="preserve"> PAGEREF _Toc472416273 \h </w:instrText>
+              <w:instrText xml:space="preserve"> PAGEREF _Toc472418453 \h </w:instrText>
             </w:r>
             <w:r>
               <w:rPr>
@@ -4065,7 +4063,7 @@
               <w:szCs w:val="22"/>
             </w:rPr>
           </w:pPr>
-          <w:hyperlink w:anchor="_Toc472416274" w:history="1">
+          <w:hyperlink w:anchor="_Toc472418454" w:history="1">
             <w:r>
               <w:rPr>
                 <w:rStyle w:val="Hypertextovodkaz"/>
@@ -4094,7 +4092,7 @@
                 <w:noProof/>
                 <w:webHidden/>
               </w:rPr>
-              <w:instrText xml:space="preserve"> PAGEREF _Toc472416274 \h </w:instrText>
+              <w:instrText xml:space="preserve"> PAGEREF _Toc472418454 \h </w:instrText>
             </w:r>
             <w:r>
               <w:rPr>
@@ -4148,6 +4146,8 @@
           <w:docGrid w:linePitch="360"/>
         </w:sectPr>
       </w:pPr>
+      <w:bookmarkStart w:id="0" w:name="_GoBack"/>
+      <w:bookmarkEnd w:id="0"/>
     </w:p>
     <w:p>
       <w:pPr>
@@ -4164,7 +4164,7 @@
           <w:rFonts w:cs="Times New Roman"/>
         </w:rPr>
       </w:pPr>
-      <w:bookmarkStart w:id="1" w:name="_Toc472416236"/>
+      <w:bookmarkStart w:id="1" w:name="_Toc472418416"/>
       <w:r>
         <w:rPr>
           <w:rFonts w:cs="Times New Roman"/>
@@ -4197,7 +4197,13 @@
         <w:t>u</w:t>
       </w:r>
       <w:r>
-        <w:t xml:space="preserve"> je analýza a následná implementace jednoduchého systému pro rychlý přenos zpráv tzv. instant messaging. V dnešní době se jedná o velmi rozšířený segment aplikací, který má již dlouhou tradici mezi uživateli a také tento segment v posledních letech zažil významný technologický pokrok, například díky společnostem jako jsou Facebook, Google, Skype a mnoha dalším, které se aktivně podílejí na zlepšování současných řešení. </w:t>
+        <w:t xml:space="preserve"> je analýza a následná implementace jednoduchého systému pro rychlý přenos zpráv tzv. instant messaging. V dnešní době se jedná o velmi rozšířený segment aplikací, který má již dlouhou tradici mezi uživateli </w:t>
+      </w:r>
+      <w:r>
+        <w:br/>
+      </w:r>
+      <w:r>
+        <w:t xml:space="preserve">a také tento segment v posledních letech zažil významný technologický pokrok, například díky společnostem jako jsou Facebook, Google, Skype a mnoha dalším, které se aktivně podílejí na zlepšování současných řešení. </w:t>
       </w:r>
     </w:p>
     <w:p>
@@ -4233,7 +4239,13 @@
     </w:p>
     <w:p>
       <w:r>
-        <w:t>Aplikace může nalézt smysl v nějaké menší organizaci, která potřebuje škálovatelné a otevřené řešení pro osobní komunikaci a šíření hromadných zpráv mezi zaměstnanci. Stejně tak může dobře posloužit jako součást komplexnější aplikace, či jen zůstat jako studijní ukázka s dokumentací pro studenty.</w:t>
+        <w:t xml:space="preserve">Aplikace může nalézt smysl v nějaké menší organizaci, která potřebuje škálovatelné </w:t>
+      </w:r>
+      <w:r>
+        <w:br/>
+      </w:r>
+      <w:r>
+        <w:t>a otevřené řešení pro osobní komunikaci a šíření hromadných zpráv mezi zaměstnanci. Stejně tak může dobře posloužit jako součást komplexnější aplikace, či jen zůstat jako studijní ukázka s dokumentací pro studenty.</w:t>
       </w:r>
     </w:p>
     <w:p>
@@ -4270,7 +4282,7 @@
           <w:rFonts w:cs="Times New Roman"/>
         </w:rPr>
       </w:pPr>
-      <w:bookmarkStart w:id="2" w:name="_Toc472416237"/>
+      <w:bookmarkStart w:id="2" w:name="_Toc472418417"/>
       <w:r>
         <w:rPr>
           <w:rFonts w:cs="Times New Roman"/>
@@ -4290,7 +4302,19 @@
         <w:rPr>
           <w:rFonts w:eastAsiaTheme="minorHAnsi"/>
         </w:rPr>
-        <w:t>Instant messaging představuje komunikaci mezi dvěma či více uživateli v reálném čase přes počítačovou síť např. internet. Komunikace může probíhat v textové formě, ale v dnešní době se můžeme setkat s komunikačními programy, které rozšiřují funkčnost o zasílání multimediálních souborů,</w:t>
+        <w:t>Instant messaging představuje komunikaci mezi dvěma či více uživateli v reálném čase přes počítačovou síť např. internet. Komunikace může probíhat v textové formě,</w:t>
+      </w:r>
+      <w:r>
+        <w:rPr>
+          <w:rFonts w:eastAsiaTheme="minorHAnsi"/>
+        </w:rPr>
+        <w:br/>
+      </w:r>
+      <w:r>
+        <w:rPr>
+          <w:rFonts w:eastAsiaTheme="minorHAnsi"/>
+        </w:rPr>
+        <w:t>ale v dnešní době se můžeme setkat s komunikačními programy, které rozšiřují funkčnost o zasílání multimediálních souborů,</w:t>
       </w:r>
       <w:r>
         <w:rPr>
@@ -4335,7 +4359,7 @@
         <w:spacing w:before="360" w:after="180"/>
         <w:ind w:left="578" w:hanging="578"/>
       </w:pPr>
-      <w:bookmarkStart w:id="3" w:name="_Toc472416238"/>
+      <w:bookmarkStart w:id="3" w:name="_Toc472418418"/>
       <w:r>
         <w:t>Existující softwarová řešení</w:t>
       </w:r>
@@ -4352,7 +4376,19 @@
         <w:rPr>
           <w:rFonts w:eastAsiaTheme="minorHAnsi"/>
         </w:rPr>
-        <w:t xml:space="preserve">zhodnotím sytémy, které </w:t>
+        <w:t>zhodnotím sy</w:t>
+      </w:r>
+      <w:r>
+        <w:rPr>
+          <w:rFonts w:eastAsiaTheme="minorHAnsi"/>
+        </w:rPr>
+        <w:t>s</w:t>
+      </w:r>
+      <w:r>
+        <w:rPr>
+          <w:rFonts w:eastAsiaTheme="minorHAnsi"/>
+        </w:rPr>
+        <w:t xml:space="preserve">témy, které </w:t>
       </w:r>
       <w:r>
         <w:rPr>
@@ -4389,7 +4425,7 @@
         </w:numPr>
         <w:spacing w:before="360" w:after="180" w:line="360" w:lineRule="auto"/>
       </w:pPr>
-      <w:bookmarkStart w:id="4" w:name="_Toc472416239"/>
+      <w:bookmarkStart w:id="4" w:name="_Toc472418419"/>
       <w:r>
         <w:t>Facebook Messenger</w:t>
       </w:r>
@@ -4473,7 +4509,7 @@
         <w:pStyle w:val="Titulek"/>
         <w:jc w:val="center"/>
       </w:pPr>
-      <w:bookmarkStart w:id="5" w:name="_Toc472411954"/>
+      <w:bookmarkStart w:id="5" w:name="_Toc472418407"/>
       <w:r>
         <w:t xml:space="preserve">Obrázek </w:t>
       </w:r>
@@ -4513,7 +4549,7 @@
         </w:numPr>
         <w:spacing w:before="360" w:after="180" w:line="360" w:lineRule="auto"/>
       </w:pPr>
-      <w:bookmarkStart w:id="6" w:name="_Toc472416240"/>
+      <w:bookmarkStart w:id="6" w:name="_Toc472418420"/>
       <w:r>
         <w:t>WhatsApp</w:t>
       </w:r>
@@ -4613,7 +4649,7 @@
         <w:pStyle w:val="Titulek"/>
         <w:jc w:val="center"/>
       </w:pPr>
-      <w:bookmarkStart w:id="7" w:name="_Toc472411955"/>
+      <w:bookmarkStart w:id="7" w:name="_Toc472418408"/>
       <w:r>
         <w:t xml:space="preserve">Obrázek </w:t>
       </w:r>
@@ -4653,7 +4689,7 @@
         </w:numPr>
         <w:spacing w:before="360" w:after="180" w:line="360" w:lineRule="auto"/>
       </w:pPr>
-      <w:bookmarkStart w:id="8" w:name="_Toc472416241"/>
+      <w:bookmarkStart w:id="8" w:name="_Toc472418421"/>
       <w:r>
         <w:lastRenderedPageBreak/>
         <w:t>Skype</w:t>
@@ -4671,7 +4707,13 @@
         <w:t xml:space="preserve"> skupinových konverzací a přenos multimediálních souborů. Poměrně jednoduchá aplikace s příjemným UI. Výhodou je dostupnost klienta na PC, či online ve webovém prohlížeči. Skype nabízí i customizované řešení pro firmy. První verze se</w:t>
       </w:r>
       <w:r>
-        <w:t xml:space="preserve"> objevila v roce 2003 (Android </w:t>
+        <w:t xml:space="preserve"> objevila </w:t>
+      </w:r>
+      <w:r>
+        <w:br/>
+      </w:r>
+      <w:r>
+        <w:t xml:space="preserve">v roce 2003 (Android </w:t>
       </w:r>
       <w:r>
         <w:t>2013).</w:t>
@@ -4778,7 +4820,7 @@
         <w:pStyle w:val="Titulek"/>
         <w:jc w:val="center"/>
       </w:pPr>
-      <w:bookmarkStart w:id="9" w:name="_Toc472411956"/>
+      <w:bookmarkStart w:id="9" w:name="_Toc472418409"/>
       <w:r>
         <w:t xml:space="preserve">Obrázek </w:t>
       </w:r>
@@ -4818,7 +4860,7 @@
         </w:numPr>
         <w:spacing w:before="360" w:after="180" w:line="360" w:lineRule="auto"/>
       </w:pPr>
-      <w:bookmarkStart w:id="10" w:name="_Toc472416242"/>
+      <w:bookmarkStart w:id="10" w:name="_Toc472418422"/>
       <w:r>
         <w:t>Slack</w:t>
       </w:r>
@@ -4826,7 +4868,13 @@
     </w:p>
     <w:p>
       <w:r>
-        <w:t xml:space="preserve">Aplikace speciálně vyvinuta pro týmovou kooperaci, umožňuje posílání zpráv a uskutečňování hovorů mezi uživateli. Slack také umožňuje pohodlně tvořit informační kanály a týmy, ke kterým se uživatelé mohou připojovat a odebírat novinky. Team/kanál má nástěnku na které mohou členové přidávat zprávy či jiný obsah. </w:t>
+        <w:t xml:space="preserve">Aplikace speciálně vyvinuta pro týmovou kooperaci, umožňuje posílání zpráv </w:t>
+      </w:r>
+      <w:r>
+        <w:br/>
+      </w:r>
+      <w:r>
+        <w:t xml:space="preserve">a uskutečňování hovorů mezi uživateli. Slack také umožňuje pohodlně tvořit informační kanály a týmy, ke kterým se uživatelé mohou připojovat a odebírat novinky. Team/kanál má nástěnku na které mohou členové přidávat zprávy či jiný obsah. </w:t>
       </w:r>
     </w:p>
     <w:p>
@@ -4938,7 +4986,7 @@
         <w:pStyle w:val="Titulek"/>
         <w:jc w:val="center"/>
       </w:pPr>
-      <w:bookmarkStart w:id="11" w:name="_Toc472411957"/>
+      <w:bookmarkStart w:id="11" w:name="_Toc472418410"/>
       <w:r>
         <w:t xml:space="preserve">Obrázek </w:t>
       </w:r>
@@ -4993,7 +5041,7 @@
         <w:ind w:left="431" w:hanging="431"/>
         <w:contextualSpacing w:val="0"/>
       </w:pPr>
-      <w:bookmarkStart w:id="12" w:name="_Toc472416243"/>
+      <w:bookmarkStart w:id="12" w:name="_Toc472418423"/>
       <w:r>
         <w:lastRenderedPageBreak/>
         <w:t>Technologická řešení</w:t>
@@ -5022,7 +5070,7 @@
         <w:spacing w:before="360" w:after="180"/>
         <w:ind w:left="578" w:hanging="578"/>
       </w:pPr>
-      <w:bookmarkStart w:id="13" w:name="_Toc472416244"/>
+      <w:bookmarkStart w:id="13" w:name="_Toc472418424"/>
       <w:r>
         <w:t>Protokol XMPP</w:t>
       </w:r>
@@ -5066,7 +5114,7 @@
                     <w:pStyle w:val="Titulek"/>
                     <w:jc w:val="center"/>
                   </w:pPr>
-                  <w:bookmarkStart w:id="14" w:name="_Toc472411958"/>
+                  <w:bookmarkStart w:id="14" w:name="_Toc472418411"/>
                   <w:r>
                     <w:t xml:space="preserve">Obrázek </w:t>
                   </w:r>
@@ -5107,7 +5155,7 @@
           <w:noProof/>
         </w:rPr>
         <w:drawing>
-          <wp:anchor distT="0" distB="0" distL="114300" distR="114300" simplePos="0" relativeHeight="251658240" behindDoc="1" locked="0" layoutInCell="1" allowOverlap="1" wp14:anchorId="6DA332AC" wp14:editId="28DBD56A">
+          <wp:anchor distT="0" distB="0" distL="114300" distR="114300" simplePos="0" relativeHeight="251658752" behindDoc="1" locked="0" layoutInCell="1" allowOverlap="1" wp14:anchorId="6DA332AC" wp14:editId="28DBD56A">
             <wp:simplePos x="0" y="0"/>
             <wp:positionH relativeFrom="margin">
               <wp:posOffset>0</wp:posOffset>
@@ -5183,7 +5231,7 @@
         <w:spacing w:before="360" w:after="180"/>
         <w:ind w:left="578" w:hanging="578"/>
       </w:pPr>
-      <w:bookmarkStart w:id="15" w:name="_Toc472416245"/>
+      <w:bookmarkStart w:id="15" w:name="_Toc472418425"/>
       <w:r>
         <w:t>Návrh vlastní implementace</w:t>
       </w:r>
@@ -5191,16 +5239,28 @@
     </w:p>
     <w:p>
       <w:r>
-        <w:t xml:space="preserve">Během zkoumání stávajících řešení bylo třeba hledat způsoby, jakými by bylo možné vytvořit vlastní systém pro IM, který bych byl schopen vyvinout vlastními silami a přitom aby byl dostatečně robustní. </w:t>
-      </w:r>
-    </w:p>
-    <w:p>
-      <w:r>
-        <w:t xml:space="preserve">První návrh bylo použití webových služeb, což pod drobnohledem nebyl úplně ideální přístup, než jak se zpočátku jevil. Počáteční výhoda byla poměrně jasná a to jednoduchost řešení. Systém by měl server, který by byl přístupný pod veřejnou adresou a nabízel by určitou paletu potřebných služeb pro klienta. První úskalí spočívalo v samotném fakt, že webové služby nejsou primárně určené pro systémy v reálném čase, jako další problém byla samotná efektivita síťového provozu z klientských aplikací, spočívající v neustálých dotazech na stav/aktualizace. Řešení by mohlo být </w:t>
+        <w:t xml:space="preserve">Během zkoumání stávajících řešení bylo třeba hledat způsoby, jakými by bylo možné vytvořit vlastní systém pro IM, který bych byl schopen vyvinout vlastními silami </w:t>
+      </w:r>
+      <w:r>
+        <w:br/>
+      </w:r>
+      <w:r>
+        <w:t xml:space="preserve">a přitom aby byl dostatečně robustní. </w:t>
+      </w:r>
+    </w:p>
+    <w:p>
+      <w:r>
+        <w:t xml:space="preserve">První návrh bylo použití webových služeb, což pod drobnohledem nebyl úplně ideální přístup, než jak se zpočátku jevil. Počáteční výhoda byla poměrně jasná </w:t>
+      </w:r>
+      <w:r>
+        <w:br/>
+      </w:r>
+      <w:r>
+        <w:t xml:space="preserve">a to jednoduchost řešení. Systém by měl server, který by byl přístupný pod veřejnou adresou a nabízel by určitou paletu potřebných služeb pro klienta. První úskalí spočívalo v samotném fakt, že webové služby nejsou primárně určené pro systémy v reálném čase, jako další problém byla samotná efektivita síťového provozu z klientských aplikací, spočívající v neustálých dotazech na stav/aktualizace. Řešení by </w:t>
       </w:r>
       <w:r>
         <w:lastRenderedPageBreak/>
-        <w:t xml:space="preserve">například tunelování pomocí VPN ze serveru, který by sám posílal nové události na zařízení, avšak realizace by byla velmi náročná. </w:t>
+        <w:t xml:space="preserve">mohlo být například tunelování pomocí VPN ze serveru, který by sám posílal nové události na zařízení, avšak realizace by byla velmi náročná. </w:t>
       </w:r>
     </w:p>
     <w:p>
@@ -5210,12 +5270,24 @@
     </w:p>
     <w:p>
       <w:r>
-        <w:t xml:space="preserve">Třetí a finální technologické řešení bylo použití systému typu mBaaS (mobile Backend as a Service). Toto řešení zažívá v posledních letech poměrně strmý vzestup, jelikož většina potřebné funkcionality na klientských zařízení je již implementována v cloudu a vývojář je již pouze využívá ve své aplikaci. Tato strategie může poměrně výrazně ušetřit náklady a čas na vývoj serverové části aplikace. Často se může stát, že si plně vystačíme s poskytovanými službami na cloudu a naše aplikace má podporu robustního backendu, bez jediného řádku serverového kódu. Což umožňuje malému týmu, či jednotlivci tvořit poměrně rozsáhle a komplexní mobilní a webové aplikace. </w:t>
-      </w:r>
-    </w:p>
-    <w:p>
-      <w:r>
-        <w:t>Výhoda tohoto řešení pro nás je, že nás odstíní od komunikace mezi zařízením a serverem. Aplikace bude bez problému fungovat i veřejné síti internetu. Mezi další výhody patří, že nebudeme muset vlastnit server s veřejnou adresou, takže aplikaci může mít nasazenou i organizace, která nemá vybudovanou it infrastrukturu se servery.</w:t>
+        <w:t xml:space="preserve">Třetí a finální technologické řešení bylo použití systému typu mBaaS (mobile Backend as a Service). Toto řešení zažívá v posledních letech poměrně strmý vzestup, jelikož většina potřebné funkcionality na klientských zařízení je již implementována v cloudu </w:t>
+      </w:r>
+      <w:r>
+        <w:br/>
+      </w:r>
+      <w:r>
+        <w:t xml:space="preserve">a vývojář je již pouze využívá ve své aplikaci. Tato strategie může poměrně výrazně ušetřit náklady a čas na vývoj serverové části aplikace. Často se může stát, že si plně vystačíme s poskytovanými službami na cloudu a naše aplikace má podporu robustního backendu, bez jediného řádku serverového kódu. Což umožňuje malému týmu, či jednotlivci tvořit poměrně rozsáhle a komplexní mobilní a webové aplikace. </w:t>
+      </w:r>
+    </w:p>
+    <w:p>
+      <w:r>
+        <w:t xml:space="preserve">Výhoda tohoto řešení pro nás je, že nás odstíní od komunikace mezi zařízením </w:t>
+      </w:r>
+      <w:r>
+        <w:br/>
+      </w:r>
+      <w:r>
+        <w:t>a serverem. Aplikace bude bez problému fungovat i veřejné síti internetu. Mezi další výhody patří, že nebudeme muset vlastnit server s veřejnou adresou, takže aplikaci může mít nasazenou i organizace, která nemá vybudovanou it infrastrukturu se servery.</w:t>
       </w:r>
     </w:p>
     <w:p>
@@ -5276,7 +5348,7 @@
         <w:pStyle w:val="Titulek"/>
         <w:jc w:val="center"/>
       </w:pPr>
-      <w:bookmarkStart w:id="16" w:name="_Toc472411959"/>
+      <w:bookmarkStart w:id="16" w:name="_Toc472418412"/>
       <w:r>
         <w:t xml:space="preserve">Obrázek </w:t>
       </w:r>
@@ -5326,7 +5398,7 @@
           <w:rFonts w:cs="Times New Roman"/>
         </w:rPr>
       </w:pPr>
-      <w:bookmarkStart w:id="17" w:name="_Toc472416246"/>
+      <w:bookmarkStart w:id="17" w:name="_Toc472418426"/>
       <w:r>
         <w:rPr>
           <w:rFonts w:cs="Times New Roman"/>
@@ -5362,7 +5434,7 @@
         <w:spacing w:before="360" w:after="180"/>
         <w:ind w:left="578" w:hanging="578"/>
       </w:pPr>
-      <w:bookmarkStart w:id="18" w:name="_Toc472416247"/>
+      <w:bookmarkStart w:id="18" w:name="_Toc472418427"/>
       <w:r>
         <w:t>Porovnání současných poskytovatelů</w:t>
       </w:r>
@@ -5370,7 +5442,16 @@
     </w:p>
     <w:p>
       <w:r>
-        <w:t>Dnes se můžeme setkat s monoha poskytovateli backend řešení pro mobilní aplikace. V této části bych rád představil nejznámější zástupce a porovnal jejich výhody a nevýhody. Vybral jsem si tři zástupce a to Firebase, Kinvey, Backendless.</w:t>
+        <w:t>Dnes se můžeme setkat s m</w:t>
+      </w:r>
+      <w:r>
+        <w:t xml:space="preserve">noha poskytovateli backend řešení pro mobilní aplikace. V této části bych rád představil nejznámější zástupce a porovnal jejich výhody </w:t>
+      </w:r>
+      <w:r>
+        <w:br/>
+      </w:r>
+      <w:r>
+        <w:t>a nevýhody. Vybral jsem si tři zástupce a to Firebase, Kinvey, Backendless.</w:t>
       </w:r>
     </w:p>
     <w:p>
@@ -5383,7 +5464,7 @@
         </w:numPr>
         <w:spacing w:before="360" w:after="180" w:line="360" w:lineRule="auto"/>
       </w:pPr>
-      <w:bookmarkStart w:id="19" w:name="_Toc472416248"/>
+      <w:bookmarkStart w:id="19" w:name="_Toc472418428"/>
       <w:r>
         <w:t>Firebase</w:t>
       </w:r>
@@ -5403,12 +5484,24 @@
         <w:t>m potomků. Firebase neobsahuje g</w:t>
       </w:r>
       <w:r>
-        <w:t xml:space="preserve">eo služby. </w:t>
-      </w:r>
-    </w:p>
-    <w:p>
-      <w:r>
-        <w:t xml:space="preserve">Firebase neumožňuje tvoření serverového kódu (známé také jako Parse Cloud Code), k tomu slouží Java knihovna pomocí již, můžeme implementovat server k rozšíření funkčnosti Firebase. Firebase má možnost definovat uživatelské role pro realtime databázi a rolím přiřazovat oprávnění. </w:t>
+        <w:t>eo</w:t>
+      </w:r>
+      <w:r>
+        <w:t>grafické</w:t>
+      </w:r>
+      <w:r>
+        <w:t xml:space="preserve"> služby. </w:t>
+      </w:r>
+    </w:p>
+    <w:p>
+      <w:r>
+        <w:t>Firebase neumožňuje tvoření serverového kódu (známé také jako Parse Cloud Code), k tomu slouží Java knihovna pomocí již, můžeme implementovat server k rozšíření funkčnosti Firebase. Firebase má možnost definovat uživatelské role pro real</w:t>
+      </w:r>
+      <w:r>
+        <w:t>-</w:t>
+      </w:r>
+      <w:r>
+        <w:t xml:space="preserve">time databázi a rolím přiřazovat oprávnění. </w:t>
       </w:r>
     </w:p>
     <w:p>
@@ -5446,7 +5539,7 @@
         </w:numPr>
         <w:spacing w:before="360" w:after="180" w:line="360" w:lineRule="auto"/>
       </w:pPr>
-      <w:bookmarkStart w:id="20" w:name="_Toc472416249"/>
+      <w:bookmarkStart w:id="20" w:name="_Toc472418429"/>
       <w:r>
         <w:t>Kinvey</w:t>
       </w:r>
@@ -5459,7 +5552,13 @@
     </w:p>
     <w:p>
       <w:r>
-        <w:t xml:space="preserve">Pro DBMS je použita MongoDB. Kinvey také neobsahuje geo služby, avšak objekty mohou mít položku geologic property. Kinvey umožňuje tvoření serverového kódu (PCC) pomoci JavaScriptu, nebo triggerů či předdefinovaných funkcí. Kinvey má vertikálně odstupňované oprávnění např. pro databázové záznamy a určené vlastnictví např. pro celou třídu záznamů atd. </w:t>
+        <w:t>Pro DBMS je použita MongoDB. Kinvey také neobsahuje geo</w:t>
+      </w:r>
+      <w:r>
+        <w:t>grafické</w:t>
+      </w:r>
+      <w:r>
+        <w:t xml:space="preserve"> služby, avšak objekty mohou mít položku geologic property. Kinvey umožňuje tvoření serverového kódu (PCC) pomoci JavaScriptu, nebo triggerů či předdefinovaných funkcí. Kinvey má vertikálně odstupňované oprávnění např. pro databázové záznamy a určené vlastnictví např. pro celou třídu záznamů atd. </w:t>
       </w:r>
     </w:p>
     <w:p>
@@ -5477,7 +5576,7 @@
         </w:numPr>
         <w:spacing w:before="360" w:after="180" w:line="360" w:lineRule="auto"/>
       </w:pPr>
-      <w:bookmarkStart w:id="21" w:name="_Toc472416250"/>
+      <w:bookmarkStart w:id="21" w:name="_Toc472418430"/>
       <w:r>
         <w:t>Backendless</w:t>
       </w:r>
@@ -5485,7 +5584,19 @@
     </w:p>
     <w:p>
       <w:r>
-        <w:t xml:space="preserve">Společnost byla založena roku 2012. Platformy, které Backendless nativně podporuje a jsou pro ně odpovídající SDK: iOS, Android, Java Script, Java a jako jediná z vybraných Windows Phone (.NET). Databáze je zde realizována jako klasická relační databáze používající MySQL jako svůj DBMS. Backendless obsahuje geo služby pomocí relace geopointů a datových objektů. </w:t>
+        <w:t xml:space="preserve">Společnost byla založena roku 2012. Platformy, které Backendless nativně podporuje </w:t>
+      </w:r>
+      <w:r>
+        <w:br/>
+      </w:r>
+      <w:r>
+        <w:t>a jsou pro ně odpovídající SDK: iOS, Android, Java Script, Java a jako jediná z vybraných Windows Phone (.NET). Databáze je zde realizována jako klasická relační databáze používající MySQL jako svůj DBMS. Backendless obsahuje geo</w:t>
+      </w:r>
+      <w:r>
+        <w:t>grafické</w:t>
+      </w:r>
+      <w:r>
+        <w:t xml:space="preserve"> služby pomocí relace geopointů a datových objektů. </w:t>
       </w:r>
     </w:p>
     <w:p>
@@ -5509,7 +5620,7 @@
         <w:spacing w:before="360" w:after="180"/>
         <w:ind w:left="578" w:hanging="578"/>
       </w:pPr>
-      <w:bookmarkStart w:id="22" w:name="_Toc472416251"/>
+      <w:bookmarkStart w:id="22" w:name="_Toc472418431"/>
       <w:r>
         <w:lastRenderedPageBreak/>
         <w:t>Shrnutí</w:t>
@@ -5518,12 +5629,33 @@
     </w:p>
     <w:p>
       <w:r>
-        <w:t xml:space="preserve">Souhrně lze říct, že každý poskytovatel poskytovatel má ve své řešení silné a slabé stránky. U Firebase je značná nevýhoda, že nepodporuje desktopové aplikace, jelikož SDK pro Javu je určeno pouze na serverovou aplikaci, díky přítomnosti privátního klíče v aplikaci. Další nevýhoda spočívá v případě nutnosti malé úpravy funkčnosti tvořit serverovou aplikaci, ostatní služby mají alespoň podporu serverového kódu, kterým můžeme upravit jednoduše stávající funkčnost, s velmi malou náročností na zdroje. U ostatních problém spočíval v poměrně složité cenové politice, která je poměrně nepřehledná a částka se u složitější aplikace může poměrně prudce zvýšit. </w:t>
-      </w:r>
-    </w:p>
-    <w:p>
-      <w:r>
-        <w:t>Pro realizaci systému jsem si vybral Firebase, který i přes zmíněné nevýhody poskytuje štědré free limity. Firebase má pod správou společnost Google, tudíž se dá očekávat dobrá dostupnost a poměrně jistoté a bezpečné uložení dat. Mezi další výhody patří i to, že funkčnost se díky vlastnictví Googlem má tendenci rychle rozšiřovat, tudíž je zde oproti jiným poskytovatelům dlouhodobější perspektiva pro aplikaci.</w:t>
+        <w:t>Souhrnně</w:t>
+      </w:r>
+      <w:r>
+        <w:t xml:space="preserve"> lze říct, že každý poskytovatel má ve své řešení silné a slabé stránky. </w:t>
+      </w:r>
+      <w:r>
+        <w:br/>
+      </w:r>
+      <w:r>
+        <w:t xml:space="preserve">U Firebase je značná nevýhoda, že nepodporuje desktopové aplikace, jelikož SDK pro Javu je určeno pouze na serverovou aplikaci, díky přítomnosti privátního klíče v aplikaci. Další nevýhoda spočívá v případě nutnosti malé úpravy funkčnosti tvořit serverovou aplikaci, ostatní služby mají alespoň podporu serverového kódu, kterým můžeme upravit jednoduše stávající funkčnost, s velmi malou náročností na zdroje. </w:t>
+      </w:r>
+      <w:r>
+        <w:br/>
+      </w:r>
+      <w:r>
+        <w:t xml:space="preserve">U ostatních problém spočíval v poměrně složité cenové politice, která je poměrně nepřehledná a částka se u složitější aplikace může poměrně prudce zvýšit. </w:t>
+      </w:r>
+    </w:p>
+    <w:p>
+      <w:r>
+        <w:t xml:space="preserve">Pro realizaci systému jsem si vybral Firebase, který i přes zmíněné nevýhody poskytuje štědré free limity. Firebase má pod správou společnost Google, tudíž se dá očekávat dobrá dostupnost </w:t>
+      </w:r>
+      <w:r>
+        <w:t>a poměrně jist</w:t>
+      </w:r>
+      <w:r>
+        <w:t>é a bezpečné uložení dat. Mezi další výhody patří i to, že funkčnost se díky vlastnictví Googlem má tendenci rychle rozšiřovat, tudíž je zde oproti jiným poskytovatelům dlouhodobější perspektiva pro aplikaci.</w:t>
       </w:r>
     </w:p>
     <w:p>
@@ -5546,7 +5678,7 @@
         <w:ind w:left="431" w:hanging="431"/>
         <w:contextualSpacing w:val="0"/>
       </w:pPr>
-      <w:bookmarkStart w:id="23" w:name="_Toc472416252"/>
+      <w:bookmarkStart w:id="23" w:name="_Toc472418432"/>
       <w:r>
         <w:lastRenderedPageBreak/>
         <w:t>Firebase</w:t>
@@ -5569,7 +5701,7 @@
         <w:spacing w:before="360" w:after="180"/>
         <w:ind w:left="578" w:hanging="578"/>
       </w:pPr>
-      <w:bookmarkStart w:id="24" w:name="_Toc472416253"/>
+      <w:bookmarkStart w:id="24" w:name="_Toc472418433"/>
       <w:r>
         <w:t>Analytics</w:t>
       </w:r>
@@ -5577,12 +5709,24 @@
     </w:p>
     <w:p>
       <w:r>
-        <w:t xml:space="preserve">Základní modul, který musí být vždy přítomný v aplikaci, byť se analytické funkce nepoužívají. Tvoří totiž jádro Firbease. Analytics umožňuje odesílat až 500 různých událostí z aplikace, každá událost může obsahovat až 25 doplňujících atributů. V základu jsou některé běžné události předdefinovány. Analytics nefunguje realtime, ale v rámci úspory baterie zařízení, odesílá data v dávkách zhruba po jedné hodině. Služba má poměrně propracované možnosti analýzy dat v konzoli aplikace. </w:t>
-      </w:r>
-    </w:p>
-    <w:p>
-      <w:r>
-        <w:t>Analytics jako takové jsou bez omezení, co se týče kapacity uchovávaných dat, avšak takzvané BigQuery pro customizované dotazování již zdarma provádět nelze. V naší aplikaci budeme sledovat zájem uživatelů o jednotlivé části a četnost používání aplikace.</w:t>
+        <w:t>Základní modul, který musí být vždy přítomný v aplikaci, byť se analytické funkce nepoužívají. Tvoří totiž jádro Firbease. Analytics umožňuje odesílat až 500 různých událostí z aplikace, každá událost může obsahovat až 25 doplňujících atributů. V základu jsou některé běžné události předdefinovány. Analytics nefunguje real</w:t>
+      </w:r>
+      <w:r>
+        <w:t>-</w:t>
+      </w:r>
+      <w:r>
+        <w:t xml:space="preserve">time, ale v rámci úspory baterie zařízení, odesílá data v dávkách zhruba po jedné hodině. Služba má poměrně propracované možnosti analýzy dat v konzoli aplikace. </w:t>
+      </w:r>
+    </w:p>
+    <w:p>
+      <w:r>
+        <w:t xml:space="preserve">Analytics jako takové jsou bez omezení, co se týče kapacity uchovávaných dat, </w:t>
+      </w:r>
+      <w:r>
+        <w:br/>
+      </w:r>
+      <w:r>
+        <w:t>avšak takzvané BigQuery pro customizované dotazování již zdarma provádět nelze. V naší aplikaci budeme sledovat zájem uživatelů o jednotlivé části a četnost používání aplikace.</w:t>
       </w:r>
     </w:p>
     <w:p>
@@ -5596,7 +5740,7 @@
         <w:spacing w:before="360" w:after="180"/>
         <w:ind w:left="578" w:hanging="578"/>
       </w:pPr>
-      <w:bookmarkStart w:id="25" w:name="_Toc472416254"/>
+      <w:bookmarkStart w:id="25" w:name="_Toc472418434"/>
       <w:r>
         <w:t>Develop</w:t>
       </w:r>
@@ -5604,7 +5748,13 @@
     </w:p>
     <w:p>
       <w:r>
-        <w:t xml:space="preserve">Tato skupina funkcí bude pro naši aplikaci stěžejní, jelikož nám jde primárně o funkčnost aplikace.  </w:t>
+        <w:t xml:space="preserve">Tato skupina funkcí bude pro naši aplikaci stěžejní, jelikož nám jde primárně </w:t>
+      </w:r>
+      <w:r>
+        <w:br/>
+      </w:r>
+      <w:r>
+        <w:t xml:space="preserve">o funkčnost aplikace.  </w:t>
       </w:r>
     </w:p>
     <w:p>
@@ -5617,7 +5767,7 @@
         </w:numPr>
         <w:spacing w:before="360" w:after="180" w:line="360" w:lineRule="auto"/>
       </w:pPr>
-      <w:bookmarkStart w:id="26" w:name="_Toc472416255"/>
+      <w:bookmarkStart w:id="26" w:name="_Toc472418435"/>
       <w:r>
         <w:t>Firebase Cloud Messaging</w:t>
       </w:r>
@@ -5625,7 +5775,13 @@
     </w:p>
     <w:p>
       <w:r>
-        <w:t>Funkce umožňující zasílání zpráv do mobilních zařízení z webového rozhraní Firebase, nebo FCM serveru. Zprávy se dělí na notifikační (limit 2kB) a datove (limit 4kB) zprávy. Zprávy lze posílat na jednotlivá zařízení, skupiny zařízení, nebo zařízení zapsaná k odběru určitého tématu. V aplikaci tato funkčnost může být použita při zasílání hromadných informací a upozornění na novou zprávu.</w:t>
+        <w:t xml:space="preserve">Funkce umožňující zasílání zpráv do mobilních zařízení z webového rozhraní Firebase, nebo FCM serveru. Zprávy se dělí na notifikační (limit 2kB) a </w:t>
+      </w:r>
+      <w:r>
+        <w:t>datové</w:t>
+      </w:r>
+      <w:r>
+        <w:t xml:space="preserve"> (limit 4kB) zprávy. Zprávy lze posílat na jednotlivá zařízení, skupiny zařízení, nebo zařízení zapsaná k odběru určitého tématu. V aplikaci tato funkčnost může být použita při zasílání hromadných informací a upozornění na novou zprávu.</w:t>
       </w:r>
     </w:p>
     <w:p>
@@ -5694,7 +5850,7 @@
         <w:pStyle w:val="Titulek"/>
         <w:jc w:val="center"/>
       </w:pPr>
-      <w:bookmarkStart w:id="27" w:name="_Toc472411960"/>
+      <w:bookmarkStart w:id="27" w:name="_Toc472418413"/>
       <w:r>
         <w:t xml:space="preserve">Obrázek </w:t>
       </w:r>
@@ -5734,7 +5890,7 @@
         </w:numPr>
         <w:spacing w:before="360" w:after="180" w:line="360" w:lineRule="auto"/>
       </w:pPr>
-      <w:bookmarkStart w:id="28" w:name="_Toc472416256"/>
+      <w:bookmarkStart w:id="28" w:name="_Toc472418436"/>
       <w:r>
         <w:t>Authentication</w:t>
       </w:r>
@@ -5747,12 +5903,30 @@
     </w:p>
     <w:p>
       <w:r>
-        <w:t xml:space="preserve"> Autentizaci provádí Firebase, který poskytuje vývojáři stejný způdob přístupu k údajům, z různých sítí. Po přihlašení je k dispozici jméno, email, url profilového obrázku uživatele a také identifikátor sítě ze které se uživatel přihlásil. Každému uživateli Firebase přidělí jedinečný user-id. Po úspěšném přihlášení se údaje o uživateli uloží do databáze. </w:t>
-      </w:r>
-    </w:p>
-    <w:p>
-      <w:r>
-        <w:t>Firebase také umožňuje správu uživatelských session napříč webem a mobilními aplikacemi. V naší aplikaci bude funkce využita pro přihlašování, pomocí emailu a hesla, Facebooku a sítě Google.</w:t>
+        <w:t xml:space="preserve"> Autentizaci provádí Firebase, který poskytuje vývojáři stejný </w:t>
+      </w:r>
+      <w:r>
+        <w:t>způsob</w:t>
+      </w:r>
+      <w:r>
+        <w:t xml:space="preserve"> přístupu k údajům, z různých sítí. Po </w:t>
+      </w:r>
+      <w:r>
+        <w:t>přihlášení</w:t>
+      </w:r>
+      <w:r>
+        <w:t xml:space="preserve"> je k dispozici jméno, email, url profilového obrázku uživatele a také identifikátor sítě ze které se uživatel přihlásil. Každému uživateli Firebase přidělí jedinečný user-id. Po úspěšném přihlášení se údaje o uživateli uloží do databáze. </w:t>
+      </w:r>
+    </w:p>
+    <w:p>
+      <w:r>
+        <w:t xml:space="preserve">Firebase také umožňuje správu uživatelských session napříč webem a mobilními aplikacemi. V naší aplikaci bude funkce využita pro přihlašování, pomocí emailu </w:t>
+      </w:r>
+      <w:r>
+        <w:br/>
+      </w:r>
+      <w:r>
+        <w:t>a hesla, Facebooku a sítě Google.</w:t>
       </w:r>
     </w:p>
     <w:p>
@@ -5765,7 +5939,7 @@
         </w:numPr>
         <w:spacing w:before="360" w:after="180" w:line="360" w:lineRule="auto"/>
       </w:pPr>
-      <w:bookmarkStart w:id="29" w:name="_Toc472416257"/>
+      <w:bookmarkStart w:id="29" w:name="_Toc472418437"/>
       <w:r>
         <w:t>Realtime Database</w:t>
       </w:r>
@@ -5782,7 +5956,13 @@
     </w:p>
     <w:p>
       <w:r>
-        <w:t xml:space="preserve">Databáze je také optimalizována pro práci v offline režimu, který u mobilních zařízení nastává poměrně často a nečekaně, data se v offline režimu ukládají na lokální cache a po získání připojení se automaticky se synchronizují. Databáze umožňuje řízení přístupu jednotlivým uživatelů, či skupinám uživatelů pomocí pravidel, umožňující reflektovat uživatelské parametry (např. user-id) a jiné proměnné v databázi. </w:t>
+        <w:t xml:space="preserve">Databáze je také optimalizována pro práci v offline režimu, který u mobilních zařízení nastává poměrně často a nečekaně, data se v offline režimu ukládají na lokální cache </w:t>
+      </w:r>
+      <w:r>
+        <w:br/>
+      </w:r>
+      <w:r>
+        <w:t xml:space="preserve">a po získání připojení se automaticky se synchronizují. Databáze umožňuje řízení přístupu jednotlivým uživatelů, či skupinám uživatelů pomocí pravidel, umožňující reflektovat uživatelské parametry (např. user-id) a jiné proměnné v databázi. </w:t>
       </w:r>
     </w:p>
     <w:p>
@@ -5805,7 +5985,7 @@
         </w:numPr>
         <w:spacing w:before="360" w:after="180" w:line="360" w:lineRule="auto"/>
       </w:pPr>
-      <w:bookmarkStart w:id="30" w:name="_Toc472416258"/>
+      <w:bookmarkStart w:id="30" w:name="_Toc472418438"/>
       <w:r>
         <w:t>Storage</w:t>
       </w:r>
@@ -5813,12 +5993,30 @@
     </w:p>
     <w:p>
       <w:r>
-        <w:t xml:space="preserve">Uložiště, které slouží pro ukládní uživatelského obsahu. Oproti klasickému cloudovému úložišti má několik výhod. Umožňuje ochranu před neoprávněným přístupem npř. nepřihlášenému uživateli aplikace. Všechny přenosy, které probíhají mezi uložištěm a zařízením jsou zabezpečené. </w:t>
-      </w:r>
-    </w:p>
-    <w:p>
-      <w:r>
-        <w:t xml:space="preserve">Stejně jako u databáze je zde ošetřeno chování při výpadku připojení, tak aby po opětovném připojení pokračovalo stahování dále. Storage podobně jako databáze obsahuje v našem tarifu určitá omezení. </w:t>
+        <w:t xml:space="preserve">Uložiště, které slouží pro </w:t>
+      </w:r>
+      <w:r>
+        <w:t>ukládání</w:t>
+      </w:r>
+      <w:r>
+        <w:t xml:space="preserve"> uživatelského obsahu. Oproti klasickému cloudovému úložišti má několik výhod. Umožňuje ochranu před neoprávněným přístupem </w:t>
+      </w:r>
+      <w:r>
+        <w:t>např.</w:t>
+      </w:r>
+      <w:r>
+        <w:t xml:space="preserve"> nepřihlášenému uživateli aplikace. Všechny přenosy, které probíhají mezi uložištěm a zařízením jsou zabezpečené. </w:t>
+      </w:r>
+    </w:p>
+    <w:p>
+      <w:r>
+        <w:t xml:space="preserve">Stejně jako u databáze je zde ošetřeno chování při výpadku připojení, </w:t>
+      </w:r>
+      <w:r>
+        <w:br/>
+      </w:r>
+      <w:r>
+        <w:t xml:space="preserve">tak aby po opětovném připojení pokračovalo stahování dále. Storage podobně jako databáze obsahuje v našem tarifu určitá omezení. </w:t>
       </w:r>
     </w:p>
     <w:p>
@@ -5836,7 +6034,7 @@
         </w:numPr>
         <w:spacing w:before="360" w:after="180" w:line="360" w:lineRule="auto"/>
       </w:pPr>
-      <w:bookmarkStart w:id="31" w:name="_Toc472416259"/>
+      <w:bookmarkStart w:id="31" w:name="_Toc472418439"/>
       <w:r>
         <w:lastRenderedPageBreak/>
         <w:t>Hosting</w:t>
@@ -5845,7 +6043,13 @@
     </w:p>
     <w:p>
       <w:r>
-        <w:t>Hosting představuje klasický webhosting, který neobsahuje žádnou specifickou vlastnost, která by zde stála za zmínku. V aplikaci Hosting nebude použit. Hosting je limitován 1GB uložiště a trafficem 10GB za měsíc.</w:t>
+        <w:t xml:space="preserve">Hosting představuje klasický webhosting, který neobsahuje žádnou specifickou vlastnost, která by zde stála za zmínku. V aplikaci Hosting nebude použit. </w:t>
+      </w:r>
+      <w:r>
+        <w:br/>
+      </w:r>
+      <w:r>
+        <w:t>Hosting je limitován 1GB uložiště a trafficem 10GB za měsíc.</w:t>
       </w:r>
     </w:p>
     <w:p>
@@ -5858,7 +6062,7 @@
         </w:numPr>
         <w:spacing w:before="360" w:after="180" w:line="360" w:lineRule="auto"/>
       </w:pPr>
-      <w:bookmarkStart w:id="32" w:name="_Toc472416260"/>
+      <w:bookmarkStart w:id="32" w:name="_Toc472418440"/>
       <w:r>
         <w:t>Test Lab</w:t>
       </w:r>
@@ -5866,7 +6070,16 @@
     </w:p>
     <w:p>
       <w:r>
-        <w:t>Funkce umožňující otestování naší aplikace na různých zařízení. Testy mohou být robotické, kdy Firebase objevuje jednotlivé části aplikace a testuje je náhodným způsobem, nebo můžeme dodat vlastní testovací scénáře. Výsledky testů jsou podloženy logy, videem a snímky obrazovky. Aplikace bude využívat základní robotické testování, které by mohlo objevit chyby a snížit čas potřebný na manuální testování aplikace, které by se soustředilo pouze na testování běžného chování uživatele. V našem tarifu jsme omezeni 15 testy denně.</w:t>
+        <w:t>Funkce umožňující otestování naší aplikace na různých zařízení. Testy mohou být robotické, kdy Firebase objevuje jednotlivé části aplikace a testuje je náhodným způsobem, nebo můžeme dodat vlastní testovací scénáře. Výsledky testů jsou podloženy logy, videem a snímky obrazovky. Aplikace bude využívat základní robotické testování, které by mohlo objevit chyby a snížit čas potřebný na manuální testování aplikace,</w:t>
+      </w:r>
+      <w:r>
+        <w:t xml:space="preserve"> </w:t>
+      </w:r>
+      <w:r>
+        <w:br/>
+      </w:r>
+      <w:r>
+        <w:t>které by se soustředilo pouze na testování běžného chování uživatele. V našem tarifu jsme omezeni 15 testy denně.</w:t>
       </w:r>
     </w:p>
     <w:p>
@@ -5879,7 +6092,7 @@
         </w:numPr>
         <w:spacing w:before="360" w:after="180" w:line="360" w:lineRule="auto"/>
       </w:pPr>
-      <w:bookmarkStart w:id="33" w:name="_Toc472416261"/>
+      <w:bookmarkStart w:id="33" w:name="_Toc472418441"/>
       <w:r>
         <w:t>Crash Reporting</w:t>
       </w:r>
@@ -5887,7 +6100,13 @@
     </w:p>
     <w:p>
       <w:r>
-        <w:t>Umožňuje reportovat pády aplikace v reálném provozu a shromažďovat je do webové konzole aplikace. Součástí reportu je kompletní výpis stack trace, tudíž můžeme lépe lokalizovat pád a jeho příčinu. Do aplikace si také můžeme přidat naše vlastní podpůrné logy, které případně uvidíme při pádu.  Tato celá funkčnost je plně zdarma. V naší aplikaci bude tato funkčnost použita.</w:t>
+        <w:t xml:space="preserve">Umožňuje reportovat pády aplikace v reálném provozu a shromažďovat je do webové konzole aplikace. Součástí reportu je kompletní výpis stack trace, tudíž můžeme lépe lokalizovat pád a jeho příčinu. Do aplikace si také můžeme přidat naše vlastní podpůrné logy, které případně uvidíme při pádu.  Tato celá funkčnost je plně zdarma. </w:t>
+      </w:r>
+      <w:r>
+        <w:br/>
+      </w:r>
+      <w:r>
+        <w:t>V naší aplikaci bude tato funkčnost použita.</w:t>
       </w:r>
     </w:p>
     <w:p>
@@ -5901,7 +6120,7 @@
         <w:spacing w:before="360" w:after="180"/>
         <w:ind w:left="578" w:hanging="578"/>
       </w:pPr>
-      <w:bookmarkStart w:id="34" w:name="_Toc472416262"/>
+      <w:bookmarkStart w:id="34" w:name="_Toc472418442"/>
       <w:r>
         <w:t>Grow</w:t>
       </w:r>
@@ -5922,7 +6141,7 @@
         </w:numPr>
         <w:spacing w:before="360" w:after="180" w:line="360" w:lineRule="auto"/>
       </w:pPr>
-      <w:bookmarkStart w:id="35" w:name="_Toc472416263"/>
+      <w:bookmarkStart w:id="35" w:name="_Toc472418443"/>
       <w:r>
         <w:t>Notifications</w:t>
       </w:r>
@@ -5930,7 +6149,13 @@
     </w:p>
     <w:p>
       <w:r>
-        <w:t>Notifications jsou nadstavbou pro výše popsaný Cloud Messaging, poskytuje nástroje na zacílení notifikací na určitou skupinu, např. z Analytics. Použití Notifications je vhodné například na cílené nabídky, reklamu, nebo poskytování bonusů pro konkrétní segment uživatelů aplikace.</w:t>
+        <w:t xml:space="preserve">Notifications jsou nadstavbou pro výše popsaný Cloud Messaging, poskytuje nástroje na zacílení notifikací na určitou skupinu, např. z Analytics. Použití Notifications </w:t>
+      </w:r>
+      <w:r>
+        <w:br/>
+      </w:r>
+      <w:r>
+        <w:t>je vhodné například na cílené nabídky, reklamu, nebo poskytování bonusů pro konkrétní segment uživatelů aplikace.</w:t>
       </w:r>
     </w:p>
     <w:p>
@@ -5943,7 +6168,7 @@
         </w:numPr>
         <w:spacing w:before="360" w:after="180" w:line="360" w:lineRule="auto"/>
       </w:pPr>
-      <w:bookmarkStart w:id="36" w:name="_Toc472416264"/>
+      <w:bookmarkStart w:id="36" w:name="_Toc472418444"/>
       <w:r>
         <w:lastRenderedPageBreak/>
         <w:t>Remote Config</w:t>
@@ -5952,7 +6177,13 @@
     </w:p>
     <w:p>
       <w:r>
-        <w:t>Remote Config umožňuje nastavovat vzdáleně aplikacím určité parametry, aniž by uživatelé aplikace museli provést update na novější verzi. Může se například hodit postupné uvolňování nové funkčnosti do ostrého provozu, případně při velké chybovosti funkčnost deaktivovat aniž by uživatel musel řešit update na opravenou verzi aplikace.</w:t>
+        <w:t xml:space="preserve">Remote Config umožňuje nastavovat vzdáleně aplikacím určité parametry, </w:t>
+      </w:r>
+      <w:r>
+        <w:br/>
+      </w:r>
+      <w:r>
+        <w:t>aniž by uživatelé aplikace museli provést update na novější verzi. Může se například hodit postupné uvolňování nové funkčnosti do ostrého provozu, případně při velké chybovosti funkčnost deaktivovat aniž by uživatel musel řešit update na opravenou verzi aplikace.</w:t>
       </w:r>
     </w:p>
     <w:p>
@@ -5965,7 +6196,7 @@
         </w:numPr>
         <w:spacing w:before="360" w:after="180" w:line="360" w:lineRule="auto"/>
       </w:pPr>
-      <w:bookmarkStart w:id="37" w:name="_Toc472416265"/>
+      <w:bookmarkStart w:id="37" w:name="_Toc472418445"/>
       <w:r>
         <w:t>App Indexing</w:t>
       </w:r>
@@ -5973,7 +6204,13 @@
     </w:p>
     <w:p>
       <w:r>
-        <w:t>App Indexing umožňuje propojení aplikace a vyhledávače Google, pokud aplikace obsahuje stejný obsah (klíčová slova) jako webová stránka, je uživatel z mobilního zařízení odkázán speciálním odkazem (Android App Link) do aplikace, ve které se otevře hledaný obsah.</w:t>
+        <w:t xml:space="preserve">App Indexing umožňuje propojení aplikace a vyhledávače Google, pokud aplikace obsahuje stejný obsah (klíčová slova) jako webová stránka, je uživatel z mobilního zařízení odkázán speciálním odkazem (Android App Link) do aplikace, </w:t>
+      </w:r>
+      <w:r>
+        <w:br/>
+      </w:r>
+      <w:r>
+        <w:t>ve které se otevře hledaný obsah.</w:t>
       </w:r>
     </w:p>
     <w:p>
@@ -5986,7 +6223,7 @@
         </w:numPr>
         <w:spacing w:before="360" w:after="180" w:line="360" w:lineRule="auto"/>
       </w:pPr>
-      <w:bookmarkStart w:id="38" w:name="_Toc472416266"/>
+      <w:bookmarkStart w:id="38" w:name="_Toc472418446"/>
       <w:r>
         <w:t>Dynamic Links</w:t>
       </w:r>
@@ -6007,7 +6244,7 @@
         </w:numPr>
         <w:spacing w:before="360" w:after="180" w:line="360" w:lineRule="auto"/>
       </w:pPr>
-      <w:bookmarkStart w:id="39" w:name="_Toc472416267"/>
+      <w:bookmarkStart w:id="39" w:name="_Toc472418447"/>
       <w:r>
         <w:t>Invites</w:t>
       </w:r>
@@ -6015,7 +6252,19 @@
     </w:p>
     <w:p>
       <w:r>
-        <w:t xml:space="preserve">Umožňuje uživateli zasílání pozvání k instalaci aplikace svým přátelům, např. ze soc. sít pomocí emailu, či sms. </w:t>
+        <w:t xml:space="preserve">Umožňuje uživateli zasílání pozvání k instalaci aplikace svým přátelům, </w:t>
+      </w:r>
+      <w:r>
+        <w:br/>
+      </w:r>
+      <w:r>
+        <w:t>např. ze soc. sít</w:t>
+      </w:r>
+      <w:r>
+        <w:t>í</w:t>
+      </w:r>
+      <w:r>
+        <w:t xml:space="preserve"> pomocí emailu, či sms. </w:t>
       </w:r>
     </w:p>
     <w:p>
@@ -6049,7 +6298,7 @@
         <w:ind w:left="431" w:hanging="431"/>
         <w:contextualSpacing w:val="0"/>
       </w:pPr>
-      <w:bookmarkStart w:id="40" w:name="_Toc472416268"/>
+      <w:bookmarkStart w:id="40" w:name="_Toc472418448"/>
       <w:r>
         <w:lastRenderedPageBreak/>
         <w:t>Požadavky na systém</w:t>
@@ -6075,9 +6324,15 @@
         <w:spacing w:before="360" w:after="180"/>
         <w:ind w:left="578" w:hanging="578"/>
       </w:pPr>
-      <w:bookmarkStart w:id="41" w:name="_Toc472416269"/>
-      <w:r>
-        <w:t>Poždavky na klientskou aplikaci</w:t>
+      <w:bookmarkStart w:id="41" w:name="_Toc472418449"/>
+      <w:r>
+        <w:t>Pož</w:t>
+      </w:r>
+      <w:r>
+        <w:t>a</w:t>
+      </w:r>
+      <w:r>
+        <w:t>davky na klientskou aplikaci</w:t>
       </w:r>
       <w:bookmarkEnd w:id="41"/>
     </w:p>
@@ -6225,7 +6480,7 @@
         <w:spacing w:before="360" w:after="180"/>
         <w:ind w:left="578" w:hanging="578"/>
       </w:pPr>
-      <w:bookmarkStart w:id="42" w:name="_Toc472416270"/>
+      <w:bookmarkStart w:id="42" w:name="_Toc472418450"/>
       <w:r>
         <w:t>Požadavky na serverovou aplikaci</w:t>
       </w:r>
@@ -6477,7 +6732,7 @@
       <w:r>
         <w:br w:type="page"/>
       </w:r>
-      <w:bookmarkStart w:id="43" w:name="_Toc472416271"/>
+      <w:bookmarkStart w:id="43" w:name="_Toc472418451"/>
       <w:r>
         <w:lastRenderedPageBreak/>
         <w:t>Závěr</w:t>
@@ -6514,7 +6769,7 @@
           <w:rFonts w:cs="Times New Roman"/>
         </w:rPr>
       </w:pPr>
-      <w:bookmarkStart w:id="44" w:name="_Toc472416272"/>
+      <w:bookmarkStart w:id="44" w:name="_Toc472418452"/>
       <w:r>
         <w:rPr>
           <w:rFonts w:cs="Times New Roman"/>
@@ -6847,7 +7102,7 @@
           <w:rFonts w:cs="Times New Roman"/>
         </w:rPr>
       </w:pPr>
-      <w:bookmarkStart w:id="45" w:name="_Toc472416273"/>
+      <w:bookmarkStart w:id="45" w:name="_Toc472418453"/>
       <w:r>
         <w:rPr>
           <w:rFonts w:cs="Times New Roman"/>
@@ -6885,7 +7140,7 @@
       <w:r>
         <w:fldChar w:fldCharType="separate"/>
       </w:r>
-      <w:hyperlink w:anchor="_Toc472411954" w:history="1">
+      <w:hyperlink w:anchor="_Toc472418407" w:history="1">
         <w:r>
           <w:rPr>
             <w:rStyle w:val="Hypertextovodkaz"/>
@@ -6913,7 +7168,7 @@
             <w:noProof/>
             <w:webHidden/>
           </w:rPr>
-          <w:instrText xml:space="preserve"> PAGEREF _Toc472411954 \h </w:instrText>
+          <w:instrText xml:space="preserve"> PAGEREF _Toc472418407 \h </w:instrText>
         </w:r>
         <w:r>
           <w:rPr>
@@ -6957,7 +7212,7 @@
           <w:szCs w:val="22"/>
         </w:rPr>
       </w:pPr>
-      <w:hyperlink w:anchor="_Toc472411955" w:history="1">
+      <w:hyperlink w:anchor="_Toc472418408" w:history="1">
         <w:r>
           <w:rPr>
             <w:rStyle w:val="Hypertextovodkaz"/>
@@ -6985,7 +7240,7 @@
             <w:noProof/>
             <w:webHidden/>
           </w:rPr>
-          <w:instrText xml:space="preserve"> PAGEREF _Toc472411955 \h </w:instrText>
+          <w:instrText xml:space="preserve"> PAGEREF _Toc472418408 \h </w:instrText>
         </w:r>
         <w:r>
           <w:rPr>
@@ -7029,7 +7284,7 @@
           <w:szCs w:val="22"/>
         </w:rPr>
       </w:pPr>
-      <w:hyperlink w:anchor="_Toc472411956" w:history="1">
+      <w:hyperlink w:anchor="_Toc472418409" w:history="1">
         <w:r>
           <w:rPr>
             <w:rStyle w:val="Hypertextovodkaz"/>
@@ -7057,7 +7312,7 @@
             <w:noProof/>
             <w:webHidden/>
           </w:rPr>
-          <w:instrText xml:space="preserve"> PAGEREF _Toc472411956 \h </w:instrText>
+          <w:instrText xml:space="preserve"> PAGEREF _Toc472418409 \h </w:instrText>
         </w:r>
         <w:r>
           <w:rPr>
@@ -7101,7 +7356,7 @@
           <w:szCs w:val="22"/>
         </w:rPr>
       </w:pPr>
-      <w:hyperlink w:anchor="_Toc472411957" w:history="1">
+      <w:hyperlink w:anchor="_Toc472418410" w:history="1">
         <w:r>
           <w:rPr>
             <w:rStyle w:val="Hypertextovodkaz"/>
@@ -7129,7 +7384,7 @@
             <w:noProof/>
             <w:webHidden/>
           </w:rPr>
-          <w:instrText xml:space="preserve"> PAGEREF _Toc472411957 \h </w:instrText>
+          <w:instrText xml:space="preserve"> PAGEREF _Toc472418410 \h </w:instrText>
         </w:r>
         <w:r>
           <w:rPr>
@@ -7173,7 +7428,7 @@
           <w:szCs w:val="22"/>
         </w:rPr>
       </w:pPr>
-      <w:hyperlink r:id="rId17" w:anchor="_Toc472411958" w:history="1">
+      <w:hyperlink r:id="rId17" w:anchor="_Toc472418411" w:history="1">
         <w:r>
           <w:rPr>
             <w:rStyle w:val="Hypertextovodkaz"/>
@@ -7201,7 +7456,7 @@
             <w:noProof/>
             <w:webHidden/>
           </w:rPr>
-          <w:instrText xml:space="preserve"> PAGEREF _Toc472411958 \h </w:instrText>
+          <w:instrText xml:space="preserve"> PAGEREF _Toc472418411 \h </w:instrText>
         </w:r>
         <w:r>
           <w:rPr>
@@ -7245,7 +7500,7 @@
           <w:szCs w:val="22"/>
         </w:rPr>
       </w:pPr>
-      <w:hyperlink w:anchor="_Toc472411959" w:history="1">
+      <w:hyperlink w:anchor="_Toc472418412" w:history="1">
         <w:r>
           <w:rPr>
             <w:rStyle w:val="Hypertextovodkaz"/>
@@ -7273,7 +7528,7 @@
             <w:noProof/>
             <w:webHidden/>
           </w:rPr>
-          <w:instrText xml:space="preserve"> PAGEREF _Toc472411959 \h </w:instrText>
+          <w:instrText xml:space="preserve"> PAGEREF _Toc472418412 \h </w:instrText>
         </w:r>
         <w:r>
           <w:rPr>
@@ -7317,7 +7572,7 @@
           <w:szCs w:val="22"/>
         </w:rPr>
       </w:pPr>
-      <w:hyperlink w:anchor="_Toc472411960" w:history="1">
+      <w:hyperlink w:anchor="_Toc472418413" w:history="1">
         <w:r>
           <w:rPr>
             <w:rStyle w:val="Hypertextovodkaz"/>
@@ -7345,7 +7600,7 @@
             <w:noProof/>
             <w:webHidden/>
           </w:rPr>
-          <w:instrText xml:space="preserve"> PAGEREF _Toc472411960 \h </w:instrText>
+          <w:instrText xml:space="preserve"> PAGEREF _Toc472418413 \h </w:instrText>
         </w:r>
         <w:r>
           <w:rPr>
@@ -7395,7 +7650,7 @@
           <w:rFonts w:cs="Times New Roman"/>
         </w:rPr>
       </w:pPr>
-      <w:bookmarkStart w:id="46" w:name="_Toc472416274"/>
+      <w:bookmarkStart w:id="46" w:name="_Toc472418454"/>
       <w:r>
         <w:rPr>
           <w:rFonts w:cs="Times New Roman"/>
@@ -7620,7 +7875,7 @@
         <w:t xml:space="preserve"> k datu </w:t>
       </w:r>
       <w:r>
-        <w:t>5.1. 2017</w:t>
+        <w:t>5.1 2017</w:t>
       </w:r>
     </w:p>
   </w:footnote>
@@ -13295,7 +13550,7 @@
 </file>
 
 <file path=customXml/itemProps1.xml><?xml version="1.0" encoding="utf-8"?>
-<ds:datastoreItem xmlns:ds="http://schemas.openxmlformats.org/officeDocument/2006/customXml" ds:itemID="{A3F5913B-B306-4C9D-9362-60FA211D4283}">
+<ds:datastoreItem xmlns:ds="http://schemas.openxmlformats.org/officeDocument/2006/customXml" ds:itemID="{C8B6BCB5-4187-4B11-9F90-1BFBFA1A98D6}">
   <ds:schemaRefs>
     <ds:schemaRef ds:uri="http://schemas.openxmlformats.org/officeDocument/2006/bibliography"/>
   </ds:schemaRefs>
